--- a/Module_5_practice/Cat Meme Emotion Picker.docx
+++ b/Module_5_practice/Cat Meme Emotion Picker.docx
@@ -12,7 +12,15 @@
     </w:p>
     <w:p>
       <w:r>
-        <w:t>Use of the for of loops and how to nest for loops inside of each other.</w:t>
+        <w:t xml:space="preserve">Use of the </w:t>
+      </w:r>
+      <w:proofErr w:type="spellStart"/>
+      <w:r>
+        <w:t>for</w:t>
+      </w:r>
+      <w:proofErr w:type="spellEnd"/>
+      <w:r>
+        <w:t xml:space="preserve"> of loops and how to nest for loops inside of each other.</w:t>
       </w:r>
     </w:p>
     <w:p>
@@ -45,20 +53,9 @@
           <w:sz w:val="21"/>
           <w:szCs w:val="21"/>
         </w:rPr>
-        <w:t>// function getEmotionsArray(cats){</w:t>
-      </w:r>
-    </w:p>
-    <w:p>
-      <w:pPr>
-        <w:shd w:val="clear" w:color="auto" w:fill="1E1E1E"/>
-        <w:spacing w:after="0" w:line="285" w:lineRule="atLeast"/>
-        <w:rPr>
-          <w:rFonts w:ascii="Consolas" w:eastAsia="Times New Roman" w:hAnsi="Consolas" w:cs="Times New Roman"/>
-          <w:color w:val="D4D4D4"/>
-          <w:sz w:val="21"/>
-          <w:szCs w:val="21"/>
-        </w:rPr>
-      </w:pPr>
+        <w:t xml:space="preserve">// function </w:t>
+      </w:r>
+      <w:proofErr w:type="spellStart"/>
       <w:r>
         <w:rPr>
           <w:rFonts w:ascii="Consolas" w:eastAsia="Times New Roman" w:hAnsi="Consolas" w:cs="Times New Roman"/>
@@ -66,20 +63,9 @@
           <w:sz w:val="21"/>
           <w:szCs w:val="21"/>
         </w:rPr>
-        <w:t>//     const emotionsArray = []</w:t>
-      </w:r>
-    </w:p>
-    <w:p>
-      <w:pPr>
-        <w:shd w:val="clear" w:color="auto" w:fill="1E1E1E"/>
-        <w:spacing w:after="0" w:line="285" w:lineRule="atLeast"/>
-        <w:rPr>
-          <w:rFonts w:ascii="Consolas" w:eastAsia="Times New Roman" w:hAnsi="Consolas" w:cs="Times New Roman"/>
-          <w:color w:val="D4D4D4"/>
-          <w:sz w:val="21"/>
-          <w:szCs w:val="21"/>
-        </w:rPr>
-      </w:pPr>
+        <w:t>getEmotionsArray</w:t>
+      </w:r>
+      <w:proofErr w:type="spellEnd"/>
       <w:r>
         <w:rPr>
           <w:rFonts w:ascii="Consolas" w:eastAsia="Times New Roman" w:hAnsi="Consolas" w:cs="Times New Roman"/>
@@ -87,20 +73,9 @@
           <w:sz w:val="21"/>
           <w:szCs w:val="21"/>
         </w:rPr>
-        <w:t>//     for (let i = 0; i &lt; cats.length; i++){</w:t>
-      </w:r>
-    </w:p>
-    <w:p>
-      <w:pPr>
-        <w:shd w:val="clear" w:color="auto" w:fill="1E1E1E"/>
-        <w:spacing w:after="0" w:line="285" w:lineRule="atLeast"/>
-        <w:rPr>
-          <w:rFonts w:ascii="Consolas" w:eastAsia="Times New Roman" w:hAnsi="Consolas" w:cs="Times New Roman"/>
-          <w:color w:val="D4D4D4"/>
-          <w:sz w:val="21"/>
-          <w:szCs w:val="21"/>
-        </w:rPr>
-      </w:pPr>
+        <w:t>(cats</w:t>
+      </w:r>
+      <w:proofErr w:type="gramStart"/>
       <w:r>
         <w:rPr>
           <w:rFonts w:ascii="Consolas" w:eastAsia="Times New Roman" w:hAnsi="Consolas" w:cs="Times New Roman"/>
@@ -108,8 +83,9 @@
           <w:sz w:val="21"/>
           <w:szCs w:val="21"/>
         </w:rPr>
-        <w:t>//         for (let j=0; j &lt; cats[i].emotionTags.length; j++){</w:t>
-      </w:r>
+        <w:t>){</w:t>
+      </w:r>
+      <w:proofErr w:type="gramEnd"/>
     </w:p>
     <w:p>
       <w:pPr>
@@ -129,20 +105,9 @@
           <w:sz w:val="21"/>
           <w:szCs w:val="21"/>
         </w:rPr>
-        <w:t>//                 emotionsArray.push(cats[i].emotionTags[j])</w:t>
-      </w:r>
-    </w:p>
-    <w:p>
-      <w:pPr>
-        <w:shd w:val="clear" w:color="auto" w:fill="1E1E1E"/>
-        <w:spacing w:after="0" w:line="285" w:lineRule="atLeast"/>
-        <w:rPr>
-          <w:rFonts w:ascii="Consolas" w:eastAsia="Times New Roman" w:hAnsi="Consolas" w:cs="Times New Roman"/>
-          <w:color w:val="D4D4D4"/>
-          <w:sz w:val="21"/>
-          <w:szCs w:val="21"/>
-        </w:rPr>
-      </w:pPr>
+        <w:t xml:space="preserve">//     const </w:t>
+      </w:r>
+      <w:proofErr w:type="spellStart"/>
       <w:r>
         <w:rPr>
           <w:rFonts w:ascii="Consolas" w:eastAsia="Times New Roman" w:hAnsi="Consolas" w:cs="Times New Roman"/>
@@ -150,6 +115,306 @@
           <w:sz w:val="21"/>
           <w:szCs w:val="21"/>
         </w:rPr>
+        <w:t>emotionsArray</w:t>
+      </w:r>
+      <w:proofErr w:type="spellEnd"/>
+      <w:r>
+        <w:rPr>
+          <w:rFonts w:ascii="Consolas" w:eastAsia="Times New Roman" w:hAnsi="Consolas" w:cs="Times New Roman"/>
+          <w:color w:val="6A9955"/>
+          <w:sz w:val="21"/>
+          <w:szCs w:val="21"/>
+        </w:rPr>
+        <w:t xml:space="preserve"> = []</w:t>
+      </w:r>
+    </w:p>
+    <w:p>
+      <w:pPr>
+        <w:shd w:val="clear" w:color="auto" w:fill="1E1E1E"/>
+        <w:spacing w:after="0" w:line="285" w:lineRule="atLeast"/>
+        <w:rPr>
+          <w:rFonts w:ascii="Consolas" w:eastAsia="Times New Roman" w:hAnsi="Consolas" w:cs="Times New Roman"/>
+          <w:color w:val="D4D4D4"/>
+          <w:sz w:val="21"/>
+          <w:szCs w:val="21"/>
+        </w:rPr>
+      </w:pPr>
+      <w:r>
+        <w:rPr>
+          <w:rFonts w:ascii="Consolas" w:eastAsia="Times New Roman" w:hAnsi="Consolas" w:cs="Times New Roman"/>
+          <w:color w:val="6A9955"/>
+          <w:sz w:val="21"/>
+          <w:szCs w:val="21"/>
+        </w:rPr>
+        <w:t xml:space="preserve">//     for (let </w:t>
+      </w:r>
+      <w:proofErr w:type="spellStart"/>
+      <w:r>
+        <w:rPr>
+          <w:rFonts w:ascii="Consolas" w:eastAsia="Times New Roman" w:hAnsi="Consolas" w:cs="Times New Roman"/>
+          <w:color w:val="6A9955"/>
+          <w:sz w:val="21"/>
+          <w:szCs w:val="21"/>
+        </w:rPr>
+        <w:t>i</w:t>
+      </w:r>
+      <w:proofErr w:type="spellEnd"/>
+      <w:r>
+        <w:rPr>
+          <w:rFonts w:ascii="Consolas" w:eastAsia="Times New Roman" w:hAnsi="Consolas" w:cs="Times New Roman"/>
+          <w:color w:val="6A9955"/>
+          <w:sz w:val="21"/>
+          <w:szCs w:val="21"/>
+        </w:rPr>
+        <w:t xml:space="preserve"> = 0; </w:t>
+      </w:r>
+      <w:proofErr w:type="spellStart"/>
+      <w:r>
+        <w:rPr>
+          <w:rFonts w:ascii="Consolas" w:eastAsia="Times New Roman" w:hAnsi="Consolas" w:cs="Times New Roman"/>
+          <w:color w:val="6A9955"/>
+          <w:sz w:val="21"/>
+          <w:szCs w:val="21"/>
+        </w:rPr>
+        <w:t>i</w:t>
+      </w:r>
+      <w:proofErr w:type="spellEnd"/>
+      <w:r>
+        <w:rPr>
+          <w:rFonts w:ascii="Consolas" w:eastAsia="Times New Roman" w:hAnsi="Consolas" w:cs="Times New Roman"/>
+          <w:color w:val="6A9955"/>
+          <w:sz w:val="21"/>
+          <w:szCs w:val="21"/>
+        </w:rPr>
+        <w:t xml:space="preserve"> &lt; </w:t>
+      </w:r>
+      <w:proofErr w:type="spellStart"/>
+      <w:proofErr w:type="gramStart"/>
+      <w:r>
+        <w:rPr>
+          <w:rFonts w:ascii="Consolas" w:eastAsia="Times New Roman" w:hAnsi="Consolas" w:cs="Times New Roman"/>
+          <w:color w:val="6A9955"/>
+          <w:sz w:val="21"/>
+          <w:szCs w:val="21"/>
+        </w:rPr>
+        <w:t>cats.length</w:t>
+      </w:r>
+      <w:proofErr w:type="spellEnd"/>
+      <w:proofErr w:type="gramEnd"/>
+      <w:r>
+        <w:rPr>
+          <w:rFonts w:ascii="Consolas" w:eastAsia="Times New Roman" w:hAnsi="Consolas" w:cs="Times New Roman"/>
+          <w:color w:val="6A9955"/>
+          <w:sz w:val="21"/>
+          <w:szCs w:val="21"/>
+        </w:rPr>
+        <w:t xml:space="preserve">; </w:t>
+      </w:r>
+      <w:proofErr w:type="spellStart"/>
+      <w:r>
+        <w:rPr>
+          <w:rFonts w:ascii="Consolas" w:eastAsia="Times New Roman" w:hAnsi="Consolas" w:cs="Times New Roman"/>
+          <w:color w:val="6A9955"/>
+          <w:sz w:val="21"/>
+          <w:szCs w:val="21"/>
+        </w:rPr>
+        <w:t>i</w:t>
+      </w:r>
+      <w:proofErr w:type="spellEnd"/>
+      <w:r>
+        <w:rPr>
+          <w:rFonts w:ascii="Consolas" w:eastAsia="Times New Roman" w:hAnsi="Consolas" w:cs="Times New Roman"/>
+          <w:color w:val="6A9955"/>
+          <w:sz w:val="21"/>
+          <w:szCs w:val="21"/>
+        </w:rPr>
+        <w:t>++){</w:t>
+      </w:r>
+    </w:p>
+    <w:p>
+      <w:pPr>
+        <w:shd w:val="clear" w:color="auto" w:fill="1E1E1E"/>
+        <w:spacing w:after="0" w:line="285" w:lineRule="atLeast"/>
+        <w:rPr>
+          <w:rFonts w:ascii="Consolas" w:eastAsia="Times New Roman" w:hAnsi="Consolas" w:cs="Times New Roman"/>
+          <w:color w:val="D4D4D4"/>
+          <w:sz w:val="21"/>
+          <w:szCs w:val="21"/>
+        </w:rPr>
+      </w:pPr>
+      <w:r>
+        <w:rPr>
+          <w:rFonts w:ascii="Consolas" w:eastAsia="Times New Roman" w:hAnsi="Consolas" w:cs="Times New Roman"/>
+          <w:color w:val="6A9955"/>
+          <w:sz w:val="21"/>
+          <w:szCs w:val="21"/>
+        </w:rPr>
+        <w:t>//         for (let j=0; j &lt; cats[</w:t>
+      </w:r>
+      <w:proofErr w:type="spellStart"/>
+      <w:r>
+        <w:rPr>
+          <w:rFonts w:ascii="Consolas" w:eastAsia="Times New Roman" w:hAnsi="Consolas" w:cs="Times New Roman"/>
+          <w:color w:val="6A9955"/>
+          <w:sz w:val="21"/>
+          <w:szCs w:val="21"/>
+        </w:rPr>
+        <w:t>i</w:t>
+      </w:r>
+      <w:proofErr w:type="spellEnd"/>
+      <w:proofErr w:type="gramStart"/>
+      <w:r>
+        <w:rPr>
+          <w:rFonts w:ascii="Consolas" w:eastAsia="Times New Roman" w:hAnsi="Consolas" w:cs="Times New Roman"/>
+          <w:color w:val="6A9955"/>
+          <w:sz w:val="21"/>
+          <w:szCs w:val="21"/>
+        </w:rPr>
+        <w:t>].</w:t>
+      </w:r>
+      <w:proofErr w:type="spellStart"/>
+      <w:r>
+        <w:rPr>
+          <w:rFonts w:ascii="Consolas" w:eastAsia="Times New Roman" w:hAnsi="Consolas" w:cs="Times New Roman"/>
+          <w:color w:val="6A9955"/>
+          <w:sz w:val="21"/>
+          <w:szCs w:val="21"/>
+        </w:rPr>
+        <w:t>emotionTags.length</w:t>
+      </w:r>
+      <w:proofErr w:type="spellEnd"/>
+      <w:proofErr w:type="gramEnd"/>
+      <w:r>
+        <w:rPr>
+          <w:rFonts w:ascii="Consolas" w:eastAsia="Times New Roman" w:hAnsi="Consolas" w:cs="Times New Roman"/>
+          <w:color w:val="6A9955"/>
+          <w:sz w:val="21"/>
+          <w:szCs w:val="21"/>
+        </w:rPr>
+        <w:t xml:space="preserve">; </w:t>
+      </w:r>
+      <w:proofErr w:type="spellStart"/>
+      <w:r>
+        <w:rPr>
+          <w:rFonts w:ascii="Consolas" w:eastAsia="Times New Roman" w:hAnsi="Consolas" w:cs="Times New Roman"/>
+          <w:color w:val="6A9955"/>
+          <w:sz w:val="21"/>
+          <w:szCs w:val="21"/>
+        </w:rPr>
+        <w:t>j++</w:t>
+      </w:r>
+      <w:proofErr w:type="spellEnd"/>
+      <w:r>
+        <w:rPr>
+          <w:rFonts w:ascii="Consolas" w:eastAsia="Times New Roman" w:hAnsi="Consolas" w:cs="Times New Roman"/>
+          <w:color w:val="6A9955"/>
+          <w:sz w:val="21"/>
+          <w:szCs w:val="21"/>
+        </w:rPr>
+        <w:t>){</w:t>
+      </w:r>
+    </w:p>
+    <w:p>
+      <w:pPr>
+        <w:shd w:val="clear" w:color="auto" w:fill="1E1E1E"/>
+        <w:spacing w:after="0" w:line="285" w:lineRule="atLeast"/>
+        <w:rPr>
+          <w:rFonts w:ascii="Consolas" w:eastAsia="Times New Roman" w:hAnsi="Consolas" w:cs="Times New Roman"/>
+          <w:color w:val="D4D4D4"/>
+          <w:sz w:val="21"/>
+          <w:szCs w:val="21"/>
+        </w:rPr>
+      </w:pPr>
+      <w:r>
+        <w:rPr>
+          <w:rFonts w:ascii="Consolas" w:eastAsia="Times New Roman" w:hAnsi="Consolas" w:cs="Times New Roman"/>
+          <w:color w:val="6A9955"/>
+          <w:sz w:val="21"/>
+          <w:szCs w:val="21"/>
+        </w:rPr>
+        <w:t xml:space="preserve">//                 </w:t>
+      </w:r>
+      <w:proofErr w:type="spellStart"/>
+      <w:r>
+        <w:rPr>
+          <w:rFonts w:ascii="Consolas" w:eastAsia="Times New Roman" w:hAnsi="Consolas" w:cs="Times New Roman"/>
+          <w:color w:val="6A9955"/>
+          <w:sz w:val="21"/>
+          <w:szCs w:val="21"/>
+        </w:rPr>
+        <w:t>emotionsArray.push</w:t>
+      </w:r>
+      <w:proofErr w:type="spellEnd"/>
+      <w:r>
+        <w:rPr>
+          <w:rFonts w:ascii="Consolas" w:eastAsia="Times New Roman" w:hAnsi="Consolas" w:cs="Times New Roman"/>
+          <w:color w:val="6A9955"/>
+          <w:sz w:val="21"/>
+          <w:szCs w:val="21"/>
+        </w:rPr>
+        <w:t>(cats[</w:t>
+      </w:r>
+      <w:proofErr w:type="spellStart"/>
+      <w:r>
+        <w:rPr>
+          <w:rFonts w:ascii="Consolas" w:eastAsia="Times New Roman" w:hAnsi="Consolas" w:cs="Times New Roman"/>
+          <w:color w:val="6A9955"/>
+          <w:sz w:val="21"/>
+          <w:szCs w:val="21"/>
+        </w:rPr>
+        <w:t>i</w:t>
+      </w:r>
+      <w:proofErr w:type="spellEnd"/>
+      <w:proofErr w:type="gramStart"/>
+      <w:r>
+        <w:rPr>
+          <w:rFonts w:ascii="Consolas" w:eastAsia="Times New Roman" w:hAnsi="Consolas" w:cs="Times New Roman"/>
+          <w:color w:val="6A9955"/>
+          <w:sz w:val="21"/>
+          <w:szCs w:val="21"/>
+        </w:rPr>
+        <w:t>].</w:t>
+      </w:r>
+      <w:proofErr w:type="spellStart"/>
+      <w:r>
+        <w:rPr>
+          <w:rFonts w:ascii="Consolas" w:eastAsia="Times New Roman" w:hAnsi="Consolas" w:cs="Times New Roman"/>
+          <w:color w:val="6A9955"/>
+          <w:sz w:val="21"/>
+          <w:szCs w:val="21"/>
+        </w:rPr>
+        <w:t>emotionTags</w:t>
+      </w:r>
+      <w:proofErr w:type="spellEnd"/>
+      <w:proofErr w:type="gramEnd"/>
+      <w:r>
+        <w:rPr>
+          <w:rFonts w:ascii="Consolas" w:eastAsia="Times New Roman" w:hAnsi="Consolas" w:cs="Times New Roman"/>
+          <w:color w:val="6A9955"/>
+          <w:sz w:val="21"/>
+          <w:szCs w:val="21"/>
+        </w:rPr>
+        <w:t>[j])</w:t>
+      </w:r>
+    </w:p>
+    <w:p>
+      <w:pPr>
+        <w:shd w:val="clear" w:color="auto" w:fill="1E1E1E"/>
+        <w:spacing w:after="0" w:line="285" w:lineRule="atLeast"/>
+        <w:rPr>
+          <w:rFonts w:ascii="Consolas" w:eastAsia="Times New Roman" w:hAnsi="Consolas" w:cs="Times New Roman"/>
+          <w:color w:val="D4D4D4"/>
+          <w:sz w:val="21"/>
+          <w:szCs w:val="21"/>
+        </w:rPr>
+      </w:pPr>
+      <w:r>
+        <w:rPr>
+          <w:rFonts w:ascii="Consolas" w:eastAsia="Times New Roman" w:hAnsi="Consolas" w:cs="Times New Roman"/>
+          <w:color w:val="6A9955"/>
+          <w:sz w:val="21"/>
+          <w:szCs w:val="21"/>
+        </w:rPr>
         <w:t>//         }</w:t>
       </w:r>
     </w:p>
@@ -226,20 +491,9 @@
           <w:sz w:val="21"/>
           <w:szCs w:val="21"/>
         </w:rPr>
-        <w:t xml:space="preserve">1. Set up a "for of" in getEmotionsArray to iterate </w:t>
-      </w:r>
-    </w:p>
-    <w:p>
-      <w:pPr>
-        <w:shd w:val="clear" w:color="auto" w:fill="1E1E1E"/>
-        <w:spacing w:after="0" w:line="285" w:lineRule="atLeast"/>
-        <w:rPr>
-          <w:rFonts w:ascii="Consolas" w:eastAsia="Times New Roman" w:hAnsi="Consolas" w:cs="Times New Roman"/>
-          <w:color w:val="D4D4D4"/>
-          <w:sz w:val="21"/>
-          <w:szCs w:val="21"/>
-        </w:rPr>
-      </w:pPr>
+        <w:t xml:space="preserve">1. Set up a "for of" in </w:t>
+      </w:r>
+      <w:proofErr w:type="spellStart"/>
       <w:r>
         <w:rPr>
           <w:rFonts w:ascii="Consolas" w:eastAsia="Times New Roman" w:hAnsi="Consolas" w:cs="Times New Roman"/>
@@ -247,6 +501,37 @@
           <w:sz w:val="21"/>
           <w:szCs w:val="21"/>
         </w:rPr>
+        <w:t>getEmotionsArray</w:t>
+      </w:r>
+      <w:proofErr w:type="spellEnd"/>
+      <w:r>
+        <w:rPr>
+          <w:rFonts w:ascii="Consolas" w:eastAsia="Times New Roman" w:hAnsi="Consolas" w:cs="Times New Roman"/>
+          <w:color w:val="6A9955"/>
+          <w:sz w:val="21"/>
+          <w:szCs w:val="21"/>
+        </w:rPr>
+        <w:t xml:space="preserve"> to iterate </w:t>
+      </w:r>
+    </w:p>
+    <w:p>
+      <w:pPr>
+        <w:shd w:val="clear" w:color="auto" w:fill="1E1E1E"/>
+        <w:spacing w:after="0" w:line="285" w:lineRule="atLeast"/>
+        <w:rPr>
+          <w:rFonts w:ascii="Consolas" w:eastAsia="Times New Roman" w:hAnsi="Consolas" w:cs="Times New Roman"/>
+          <w:color w:val="D4D4D4"/>
+          <w:sz w:val="21"/>
+          <w:szCs w:val="21"/>
+        </w:rPr>
+      </w:pPr>
+      <w:r>
+        <w:rPr>
+          <w:rFonts w:ascii="Consolas" w:eastAsia="Times New Roman" w:hAnsi="Consolas" w:cs="Times New Roman"/>
+          <w:color w:val="6A9955"/>
+          <w:sz w:val="21"/>
+          <w:szCs w:val="21"/>
+        </w:rPr>
         <w:t>   over the data.</w:t>
       </w:r>
     </w:p>
@@ -295,7 +580,15 @@
     <w:p/>
     <w:p>
       <w:r>
-        <w:t>Const catsData = [</w:t>
+        <w:t xml:space="preserve">Const </w:t>
+      </w:r>
+      <w:proofErr w:type="spellStart"/>
+      <w:r>
+        <w:t>catsData</w:t>
+      </w:r>
+      <w:proofErr w:type="spellEnd"/>
+      <w:r>
+        <w:t xml:space="preserve"> = [</w:t>
       </w:r>
     </w:p>
     <w:p>
@@ -339,6 +632,7 @@
         </w:rPr>
         <w:t xml:space="preserve">        </w:t>
       </w:r>
+      <w:proofErr w:type="spellStart"/>
       <w:r>
         <w:rPr>
           <w:rFonts w:ascii="Source Code Pro" w:eastAsia="Times New Roman" w:hAnsi="Source Code Pro" w:cs="Times New Roman"/>
@@ -348,6 +642,7 @@
         </w:rPr>
         <w:t>emotionTags</w:t>
       </w:r>
+      <w:proofErr w:type="spellEnd"/>
       <w:r>
         <w:rPr>
           <w:rFonts w:ascii="Source Code Pro" w:eastAsia="Times New Roman" w:hAnsi="Source Code Pro" w:cs="Times New Roman"/>
@@ -414,6 +709,7 @@
         </w:rPr>
         <w:t xml:space="preserve">        </w:t>
       </w:r>
+      <w:proofErr w:type="spellStart"/>
       <w:r>
         <w:rPr>
           <w:rFonts w:ascii="Source Code Pro" w:eastAsia="Times New Roman" w:hAnsi="Source Code Pro" w:cs="Times New Roman"/>
@@ -423,6 +719,7 @@
         </w:rPr>
         <w:t>isGif</w:t>
       </w:r>
+      <w:proofErr w:type="spellEnd"/>
       <w:r>
         <w:rPr>
           <w:rFonts w:ascii="Source Code Pro" w:eastAsia="Times New Roman" w:hAnsi="Source Code Pro" w:cs="Times New Roman"/>
@@ -663,6 +960,7 @@
         </w:rPr>
         <w:t xml:space="preserve">        </w:t>
       </w:r>
+      <w:proofErr w:type="spellStart"/>
       <w:r>
         <w:rPr>
           <w:rFonts w:ascii="Source Code Pro" w:eastAsia="Times New Roman" w:hAnsi="Source Code Pro" w:cs="Times New Roman"/>
@@ -672,6 +970,7 @@
         </w:rPr>
         <w:t>emotionTags</w:t>
       </w:r>
+      <w:proofErr w:type="spellEnd"/>
       <w:r>
         <w:rPr>
           <w:rFonts w:ascii="Source Code Pro" w:eastAsia="Times New Roman" w:hAnsi="Source Code Pro" w:cs="Times New Roman"/>
@@ -738,6 +1037,7 @@
         </w:rPr>
         <w:t xml:space="preserve">        </w:t>
       </w:r>
+      <w:proofErr w:type="spellStart"/>
       <w:r>
         <w:rPr>
           <w:rFonts w:ascii="Source Code Pro" w:eastAsia="Times New Roman" w:hAnsi="Source Code Pro" w:cs="Times New Roman"/>
@@ -747,6 +1047,7 @@
         </w:rPr>
         <w:t>isGif</w:t>
       </w:r>
+      <w:proofErr w:type="spellEnd"/>
       <w:r>
         <w:rPr>
           <w:rFonts w:ascii="Source Code Pro" w:eastAsia="Times New Roman" w:hAnsi="Source Code Pro" w:cs="Times New Roman"/>
@@ -948,7 +1249,15 @@
     </w:p>
     <w:p>
       <w:r>
-        <w:t>] //end of catsData array of objects</w:t>
+        <w:t xml:space="preserve">] //end of </w:t>
+      </w:r>
+      <w:proofErr w:type="spellStart"/>
+      <w:r>
+        <w:t>catsData</w:t>
+      </w:r>
+      <w:proofErr w:type="spellEnd"/>
+      <w:r>
+        <w:t xml:space="preserve"> array of objects</w:t>
       </w:r>
     </w:p>
     <w:p>
@@ -958,8 +1267,13 @@
     </w:p>
     <w:p>
       <w:r>
-        <w:t>for (let cat of cats){</w:t>
-      </w:r>
+        <w:t xml:space="preserve">for (let cat of </w:t>
+      </w:r>
+      <w:proofErr w:type="gramStart"/>
+      <w:r>
+        <w:t>cats){</w:t>
+      </w:r>
+      <w:proofErr w:type="gramEnd"/>
     </w:p>
     <w:p>
       <w:r>
@@ -974,7 +1288,31 @@
     <w:p>
       <w:r>
         <w:lastRenderedPageBreak/>
-        <w:t>Ex. Let’s say the cats is an actual array of objects from above and we want to access the emotionTags property (which happens to be an array)…we would need to do cat.emotionTags to access the object properties.</w:t>
+        <w:t xml:space="preserve">Ex. Let’s say the cats is an actual array of objects from above and we want to access the </w:t>
+      </w:r>
+      <w:proofErr w:type="spellStart"/>
+      <w:r>
+        <w:t>emotionTags</w:t>
+      </w:r>
+      <w:proofErr w:type="spellEnd"/>
+      <w:r>
+        <w:t xml:space="preserve"> property (which happens to be an </w:t>
+      </w:r>
+      <w:proofErr w:type="gramStart"/>
+      <w:r>
+        <w:t>array)…</w:t>
+      </w:r>
+      <w:proofErr w:type="gramEnd"/>
+      <w:r>
+        <w:t xml:space="preserve">we would need to do </w:t>
+      </w:r>
+      <w:proofErr w:type="spellStart"/>
+      <w:r>
+        <w:t>cat.emotionTags</w:t>
+      </w:r>
+      <w:proofErr w:type="spellEnd"/>
+      <w:r>
+        <w:t xml:space="preserve"> to access the object properties.</w:t>
       </w:r>
     </w:p>
     <w:p>
@@ -1180,6 +1518,8 @@
         </w:rPr>
         <w:t xml:space="preserve"> </w:t>
       </w:r>
+      <w:proofErr w:type="spellStart"/>
+      <w:proofErr w:type="gramStart"/>
       <w:r>
         <w:rPr>
           <w:rFonts w:ascii="Consolas" w:eastAsia="Times New Roman" w:hAnsi="Consolas" w:cs="Times New Roman"/>
@@ -1207,6 +1547,8 @@
         </w:rPr>
         <w:t>emotionTags</w:t>
       </w:r>
+      <w:proofErr w:type="spellEnd"/>
+      <w:proofErr w:type="gramEnd"/>
       <w:r>
         <w:rPr>
           <w:rFonts w:ascii="Consolas" w:eastAsia="Times New Roman" w:hAnsi="Consolas" w:cs="Times New Roman"/>
@@ -1282,6 +1624,7 @@
         </w:rPr>
         <w:t>emotion</w:t>
       </w:r>
+      <w:proofErr w:type="gramStart"/>
       <w:r>
         <w:rPr>
           <w:rFonts w:ascii="Consolas" w:eastAsia="Times New Roman" w:hAnsi="Consolas" w:cs="Times New Roman"/>
@@ -1291,6 +1634,7 @@
         </w:rPr>
         <w:t>);</w:t>
       </w:r>
+      <w:proofErr w:type="gramEnd"/>
     </w:p>
     <w:p>
       <w:pPr>
@@ -1361,12 +1705,52 @@
         <w:t>T</w:t>
       </w:r>
       <w:r>
-        <w:t>he first for loop will iterate in the first cat object from the cats array</w:t>
-      </w:r>
-    </w:p>
-    <w:p>
-      <w:r>
-        <w:t>2. then it will access inside the object the property called emotionTags by doing cat.emotionTags..this is saying lets iterate the emotionTags array from each cat</w:t>
+        <w:t xml:space="preserve">he first for loop will iterate in the first cat object from the </w:t>
+      </w:r>
+      <w:proofErr w:type="gramStart"/>
+      <w:r>
+        <w:t>cats</w:t>
+      </w:r>
+      <w:proofErr w:type="gramEnd"/>
+      <w:r>
+        <w:t xml:space="preserve"> array</w:t>
+      </w:r>
+    </w:p>
+    <w:p>
+      <w:r>
+        <w:t xml:space="preserve">2. then it will access inside the object the property called </w:t>
+      </w:r>
+      <w:proofErr w:type="spellStart"/>
+      <w:r>
+        <w:t>emotionTags</w:t>
+      </w:r>
+      <w:proofErr w:type="spellEnd"/>
+      <w:r>
+        <w:t xml:space="preserve"> by doing </w:t>
+      </w:r>
+      <w:proofErr w:type="gramStart"/>
+      <w:r>
+        <w:t>cat.</w:t>
+      </w:r>
+      <w:proofErr w:type="spellStart"/>
+      <w:r>
+        <w:t>emotionTags</w:t>
+      </w:r>
+      <w:proofErr w:type="spellEnd"/>
+      <w:r>
+        <w:t>..</w:t>
+      </w:r>
+      <w:proofErr w:type="gramEnd"/>
+      <w:r>
+        <w:t xml:space="preserve">this is saying lets iterate the </w:t>
+      </w:r>
+      <w:proofErr w:type="spellStart"/>
+      <w:r>
+        <w:t>emotionTags</w:t>
+      </w:r>
+      <w:proofErr w:type="spellEnd"/>
+      <w:r>
+        <w:t xml:space="preserve"> array from each cat</w:t>
       </w:r>
     </w:p>
     <w:p>
@@ -1377,8 +1761,13 @@
       </w:pPr>
     </w:p>
     <w:p>
-      <w:r>
-        <w:t>So part 1 we have:</w:t>
+      <w:proofErr w:type="gramStart"/>
+      <w:r>
+        <w:t>So</w:t>
+      </w:r>
+      <w:proofErr w:type="gramEnd"/>
+      <w:r>
+        <w:t xml:space="preserve"> part 1 we have:</w:t>
       </w:r>
     </w:p>
     <w:p>
@@ -1410,6 +1799,7 @@
         </w:rPr>
         <w:t xml:space="preserve"> </w:t>
       </w:r>
+      <w:proofErr w:type="spellStart"/>
       <w:r>
         <w:rPr>
           <w:rFonts w:ascii="Consolas" w:eastAsia="Times New Roman" w:hAnsi="Consolas" w:cs="Times New Roman"/>
@@ -1419,15 +1809,27 @@
         </w:rPr>
         <w:t>catEmotionsArray</w:t>
       </w:r>
-      <w:r>
-        <w:rPr>
-          <w:rFonts w:ascii="Consolas" w:eastAsia="Times New Roman" w:hAnsi="Consolas" w:cs="Times New Roman"/>
-          <w:color w:val="D4D4D4"/>
-          <w:sz w:val="21"/>
-          <w:szCs w:val="21"/>
-        </w:rPr>
-        <w:t xml:space="preserve"> = [];</w:t>
-      </w:r>
+      <w:proofErr w:type="spellEnd"/>
+      <w:r>
+        <w:rPr>
+          <w:rFonts w:ascii="Consolas" w:eastAsia="Times New Roman" w:hAnsi="Consolas" w:cs="Times New Roman"/>
+          <w:color w:val="D4D4D4"/>
+          <w:sz w:val="21"/>
+          <w:szCs w:val="21"/>
+        </w:rPr>
+        <w:t xml:space="preserve"> = [</w:t>
+      </w:r>
+      <w:proofErr w:type="gramStart"/>
+      <w:r>
+        <w:rPr>
+          <w:rFonts w:ascii="Consolas" w:eastAsia="Times New Roman" w:hAnsi="Consolas" w:cs="Times New Roman"/>
+          <w:color w:val="D4D4D4"/>
+          <w:sz w:val="21"/>
+          <w:szCs w:val="21"/>
+        </w:rPr>
+        <w:t>];</w:t>
+      </w:r>
+      <w:proofErr w:type="gramEnd"/>
     </w:p>
     <w:p>
       <w:pPr>
@@ -1470,6 +1872,7 @@
         </w:rPr>
         <w:t xml:space="preserve"> </w:t>
       </w:r>
+      <w:proofErr w:type="spellStart"/>
       <w:r>
         <w:rPr>
           <w:rFonts w:ascii="Consolas" w:eastAsia="Times New Roman" w:hAnsi="Consolas" w:cs="Times New Roman"/>
@@ -1479,6 +1882,7 @@
         </w:rPr>
         <w:t>getEmotionsArray</w:t>
       </w:r>
+      <w:proofErr w:type="spellEnd"/>
       <w:r>
         <w:rPr>
           <w:rFonts w:ascii="Consolas" w:eastAsia="Times New Roman" w:hAnsi="Consolas" w:cs="Times New Roman"/>
@@ -1645,8 +2049,30 @@
           <w:sz w:val="21"/>
           <w:szCs w:val="21"/>
         </w:rPr>
-        <w:t>//console.log(cat.alt);</w:t>
-      </w:r>
+        <w:t>//console.log(</w:t>
+      </w:r>
+      <w:proofErr w:type="spellStart"/>
+      <w:r>
+        <w:rPr>
+          <w:rFonts w:ascii="Consolas" w:eastAsia="Times New Roman" w:hAnsi="Consolas" w:cs="Times New Roman"/>
+          <w:color w:val="6A9955"/>
+          <w:sz w:val="21"/>
+          <w:szCs w:val="21"/>
+        </w:rPr>
+        <w:t>cat.alt</w:t>
+      </w:r>
+      <w:proofErr w:type="spellEnd"/>
+      <w:proofErr w:type="gramStart"/>
+      <w:r>
+        <w:rPr>
+          <w:rFonts w:ascii="Consolas" w:eastAsia="Times New Roman" w:hAnsi="Consolas" w:cs="Times New Roman"/>
+          <w:color w:val="6A9955"/>
+          <w:sz w:val="21"/>
+          <w:szCs w:val="21"/>
+        </w:rPr>
+        <w:t>);</w:t>
+      </w:r>
+      <w:proofErr w:type="gramEnd"/>
     </w:p>
     <w:p>
       <w:pPr>
@@ -1740,6 +2166,8 @@
         </w:rPr>
         <w:t xml:space="preserve"> </w:t>
       </w:r>
+      <w:proofErr w:type="spellStart"/>
+      <w:proofErr w:type="gramStart"/>
       <w:r>
         <w:rPr>
           <w:rFonts w:ascii="Consolas" w:eastAsia="Times New Roman" w:hAnsi="Consolas" w:cs="Times New Roman"/>
@@ -1767,6 +2195,8 @@
         </w:rPr>
         <w:t>emotionTags</w:t>
       </w:r>
+      <w:proofErr w:type="spellEnd"/>
+      <w:proofErr w:type="gramEnd"/>
       <w:r>
         <w:rPr>
           <w:rFonts w:ascii="Consolas" w:eastAsia="Times New Roman" w:hAnsi="Consolas" w:cs="Times New Roman"/>
@@ -1804,7 +2234,27 @@
           <w:sz w:val="21"/>
           <w:szCs w:val="21"/>
         </w:rPr>
-        <w:t>//push each cat emotion to the catEmotions array</w:t>
+        <w:t xml:space="preserve">//push each cat emotion to the </w:t>
+      </w:r>
+      <w:proofErr w:type="spellStart"/>
+      <w:r>
+        <w:rPr>
+          <w:rFonts w:ascii="Consolas" w:eastAsia="Times New Roman" w:hAnsi="Consolas" w:cs="Times New Roman"/>
+          <w:color w:val="6A9955"/>
+          <w:sz w:val="21"/>
+          <w:szCs w:val="21"/>
+        </w:rPr>
+        <w:t>catEmotions</w:t>
+      </w:r>
+      <w:proofErr w:type="spellEnd"/>
+      <w:r>
+        <w:rPr>
+          <w:rFonts w:ascii="Consolas" w:eastAsia="Times New Roman" w:hAnsi="Consolas" w:cs="Times New Roman"/>
+          <w:color w:val="6A9955"/>
+          <w:sz w:val="21"/>
+          <w:szCs w:val="21"/>
+        </w:rPr>
+        <w:t xml:space="preserve"> array</w:t>
       </w:r>
     </w:p>
     <w:p>
@@ -1827,6 +2277,7 @@
         </w:rPr>
         <w:t xml:space="preserve">      </w:t>
       </w:r>
+      <w:proofErr w:type="spellStart"/>
       <w:r>
         <w:rPr>
           <w:rFonts w:ascii="Consolas" w:eastAsia="Times New Roman" w:hAnsi="Consolas" w:cs="Times New Roman"/>
@@ -1854,6 +2305,7 @@
         </w:rPr>
         <w:t>push</w:t>
       </w:r>
+      <w:proofErr w:type="spellEnd"/>
       <w:r>
         <w:rPr>
           <w:rFonts w:ascii="Consolas" w:eastAsia="Times New Roman" w:hAnsi="Consolas" w:cs="Times New Roman"/>
@@ -1872,6 +2324,7 @@
         </w:rPr>
         <w:t>emotion</w:t>
       </w:r>
+      <w:proofErr w:type="gramStart"/>
       <w:r>
         <w:rPr>
           <w:rFonts w:ascii="Consolas" w:eastAsia="Times New Roman" w:hAnsi="Consolas" w:cs="Times New Roman"/>
@@ -1881,6 +2334,7 @@
         </w:rPr>
         <w:t>);</w:t>
       </w:r>
+      <w:proofErr w:type="gramEnd"/>
     </w:p>
     <w:p>
       <w:pPr>
@@ -1974,6 +2428,8 @@
         </w:rPr>
         <w:t xml:space="preserve"> </w:t>
       </w:r>
+      <w:proofErr w:type="spellStart"/>
+      <w:proofErr w:type="gramStart"/>
       <w:r>
         <w:rPr>
           <w:rFonts w:ascii="Consolas" w:eastAsia="Times New Roman" w:hAnsi="Consolas" w:cs="Times New Roman"/>
@@ -1983,6 +2439,7 @@
         </w:rPr>
         <w:t>catEmotionsArray</w:t>
       </w:r>
+      <w:proofErr w:type="spellEnd"/>
       <w:r>
         <w:rPr>
           <w:rFonts w:ascii="Consolas" w:eastAsia="Times New Roman" w:hAnsi="Consolas" w:cs="Times New Roman"/>
@@ -1992,6 +2449,7 @@
         </w:rPr>
         <w:t>;</w:t>
       </w:r>
+      <w:proofErr w:type="gramEnd"/>
     </w:p>
     <w:p>
       <w:pPr>
@@ -2020,18 +2478,70 @@
           <w:sz w:val="21"/>
           <w:szCs w:val="21"/>
         </w:rPr>
-        <w:t>//end getEmotionsArray function</w:t>
+        <w:t xml:space="preserve">//end </w:t>
+      </w:r>
+      <w:proofErr w:type="spellStart"/>
+      <w:r>
+        <w:rPr>
+          <w:rFonts w:ascii="Consolas" w:eastAsia="Times New Roman" w:hAnsi="Consolas" w:cs="Times New Roman"/>
+          <w:color w:val="6A9955"/>
+          <w:sz w:val="21"/>
+          <w:szCs w:val="21"/>
+        </w:rPr>
+        <w:t>getEmotionsArray</w:t>
+      </w:r>
+      <w:proofErr w:type="spellEnd"/>
+      <w:r>
+        <w:rPr>
+          <w:rFonts w:ascii="Consolas" w:eastAsia="Times New Roman" w:hAnsi="Consolas" w:cs="Times New Roman"/>
+          <w:color w:val="6A9955"/>
+          <w:sz w:val="21"/>
+          <w:szCs w:val="21"/>
+        </w:rPr>
+        <w:t xml:space="preserve"> function</w:t>
       </w:r>
     </w:p>
     <w:p/>
     <w:p>
       <w:r>
-        <w:t>This is accessing the catsData array….which is a iterating out the catEmotios property which is an array</w:t>
-      </w:r>
-    </w:p>
-    <w:p>
-      <w:r>
-        <w:t>and it returns an array called catEmotionsArray whenever it’s called.</w:t>
+        <w:t xml:space="preserve">This is accessing the </w:t>
+      </w:r>
+      <w:proofErr w:type="spellStart"/>
+      <w:r>
+        <w:t>catsData</w:t>
+      </w:r>
+      <w:proofErr w:type="spellEnd"/>
+      <w:r>
+        <w:t xml:space="preserve"> array</w:t>
+      </w:r>
+      <w:proofErr w:type="gramStart"/>
+      <w:r>
+        <w:t>….which</w:t>
+      </w:r>
+      <w:proofErr w:type="gramEnd"/>
+      <w:r>
+        <w:t xml:space="preserve"> is a iterating out the </w:t>
+      </w:r>
+      <w:proofErr w:type="spellStart"/>
+      <w:r>
+        <w:t>catEmotios</w:t>
+      </w:r>
+      <w:proofErr w:type="spellEnd"/>
+      <w:r>
+        <w:t xml:space="preserve"> property which is an array</w:t>
+      </w:r>
+    </w:p>
+    <w:p>
+      <w:r>
+        <w:t xml:space="preserve">and it returns an array called </w:t>
+      </w:r>
+      <w:proofErr w:type="spellStart"/>
+      <w:r>
+        <w:t>catEmotionsArray</w:t>
+      </w:r>
+      <w:proofErr w:type="spellEnd"/>
+      <w:r>
+        <w:t xml:space="preserve"> whenever it’s called.</w:t>
       </w:r>
     </w:p>
     <w:p/>
@@ -2043,8 +2553,13 @@
     <w:p>
       <w:r>
         <w:lastRenderedPageBreak/>
-        <w:t>Part2: we have another function called renderEmotionsRadios</w:t>
-      </w:r>
+        <w:t xml:space="preserve">Part2: we have another function called </w:t>
+      </w:r>
+      <w:proofErr w:type="spellStart"/>
+      <w:r>
+        <w:t>renderEmotionsRadios</w:t>
+      </w:r>
+      <w:proofErr w:type="spellEnd"/>
     </w:p>
     <w:p>
       <w:r>
@@ -2053,8 +2568,45 @@
     </w:p>
     <w:p>
       <w:r>
-        <w:t>And inside the function we are setting a variable to hold the contends of the getEmotionsArray which will take in the cat parameter…..the cat parameter is actually the catsData object being passed in to the function renderEmotionsRadios which will then be passed inside the getEmotionsArray</w:t>
-      </w:r>
+        <w:t xml:space="preserve">And inside the function we are setting a variable to hold the contends of the </w:t>
+      </w:r>
+      <w:proofErr w:type="spellStart"/>
+      <w:r>
+        <w:t>getEmotionsArray</w:t>
+      </w:r>
+      <w:proofErr w:type="spellEnd"/>
+      <w:r>
+        <w:t xml:space="preserve"> which will take in the cat parameter</w:t>
+      </w:r>
+      <w:proofErr w:type="gramStart"/>
+      <w:r>
+        <w:t>…..</w:t>
+      </w:r>
+      <w:proofErr w:type="gramEnd"/>
+      <w:r>
+        <w:t xml:space="preserve">the cat parameter is actually the </w:t>
+      </w:r>
+      <w:proofErr w:type="spellStart"/>
+      <w:r>
+        <w:t>catsData</w:t>
+      </w:r>
+      <w:proofErr w:type="spellEnd"/>
+      <w:r>
+        <w:t xml:space="preserve"> object being passed in to the function </w:t>
+      </w:r>
+      <w:proofErr w:type="spellStart"/>
+      <w:r>
+        <w:t>renderEmotionsRadios</w:t>
+      </w:r>
+      <w:proofErr w:type="spellEnd"/>
+      <w:r>
+        <w:t xml:space="preserve"> which will then be passed inside the </w:t>
+      </w:r>
+      <w:proofErr w:type="spellStart"/>
+      <w:r>
+        <w:t>getEmotionsArray</w:t>
+      </w:r>
+      <w:proofErr w:type="spellEnd"/>
     </w:p>
     <w:p>
       <w:pPr>
@@ -2085,6 +2637,7 @@
         </w:rPr>
         <w:t xml:space="preserve"> </w:t>
       </w:r>
+      <w:proofErr w:type="spellStart"/>
       <w:r>
         <w:rPr>
           <w:rFonts w:ascii="Consolas" w:eastAsia="Times New Roman" w:hAnsi="Consolas" w:cs="Times New Roman"/>
@@ -2094,6 +2647,7 @@
         </w:rPr>
         <w:t>renderEmotionsRadios</w:t>
       </w:r>
+      <w:proofErr w:type="spellEnd"/>
       <w:r>
         <w:rPr>
           <w:rFonts w:ascii="Consolas" w:eastAsia="Times New Roman" w:hAnsi="Consolas" w:cs="Times New Roman"/>
@@ -2178,6 +2732,7 @@
         </w:rPr>
         <w:t xml:space="preserve"> = </w:t>
       </w:r>
+      <w:proofErr w:type="spellStart"/>
       <w:r>
         <w:rPr>
           <w:rFonts w:ascii="Consolas" w:eastAsia="Times New Roman" w:hAnsi="Consolas" w:cs="Times New Roman"/>
@@ -2187,6 +2742,7 @@
         </w:rPr>
         <w:t>getEmotionsArray</w:t>
       </w:r>
+      <w:proofErr w:type="spellEnd"/>
       <w:r>
         <w:rPr>
           <w:rFonts w:ascii="Consolas" w:eastAsia="Times New Roman" w:hAnsi="Consolas" w:cs="Times New Roman"/>
@@ -2205,6 +2761,7 @@
         </w:rPr>
         <w:t>cats</w:t>
       </w:r>
+      <w:proofErr w:type="gramStart"/>
       <w:r>
         <w:rPr>
           <w:rFonts w:ascii="Consolas" w:eastAsia="Times New Roman" w:hAnsi="Consolas" w:cs="Times New Roman"/>
@@ -2214,6 +2771,7 @@
         </w:rPr>
         <w:t>);</w:t>
       </w:r>
+      <w:proofErr w:type="gramEnd"/>
     </w:p>
     <w:p>
       <w:pPr>
@@ -2280,6 +2838,7 @@
         </w:rPr>
         <w:t>emotions</w:t>
       </w:r>
+      <w:proofErr w:type="gramStart"/>
       <w:r>
         <w:rPr>
           <w:rFonts w:ascii="Consolas" w:eastAsia="Times New Roman" w:hAnsi="Consolas" w:cs="Times New Roman"/>
@@ -2289,6 +2848,7 @@
         </w:rPr>
         <w:t>);</w:t>
       </w:r>
+      <w:proofErr w:type="gramEnd"/>
     </w:p>
     <w:p>
       <w:pPr>
@@ -2334,6 +2894,7 @@
           <w:szCs w:val="21"/>
         </w:rPr>
       </w:pPr>
+      <w:proofErr w:type="spellStart"/>
       <w:r>
         <w:rPr>
           <w:rFonts w:ascii="Consolas" w:eastAsia="Times New Roman" w:hAnsi="Consolas" w:cs="Times New Roman"/>
@@ -2343,6 +2904,7 @@
         </w:rPr>
         <w:t>renderEmotionsRadios</w:t>
       </w:r>
+      <w:proofErr w:type="spellEnd"/>
       <w:r>
         <w:rPr>
           <w:rFonts w:ascii="Consolas" w:eastAsia="Times New Roman" w:hAnsi="Consolas" w:cs="Times New Roman"/>
@@ -2352,6 +2914,7 @@
         </w:rPr>
         <w:t>(</w:t>
       </w:r>
+      <w:proofErr w:type="spellStart"/>
       <w:r>
         <w:rPr>
           <w:rFonts w:ascii="Consolas" w:eastAsia="Times New Roman" w:hAnsi="Consolas" w:cs="Times New Roman"/>
@@ -2361,6 +2924,8 @@
         </w:rPr>
         <w:t>catsData</w:t>
       </w:r>
+      <w:proofErr w:type="spellEnd"/>
+      <w:proofErr w:type="gramStart"/>
       <w:r>
         <w:rPr>
           <w:rFonts w:ascii="Consolas" w:eastAsia="Times New Roman" w:hAnsi="Consolas" w:cs="Times New Roman"/>
@@ -2370,6 +2935,7 @@
         </w:rPr>
         <w:t>);</w:t>
       </w:r>
+      <w:proofErr w:type="gramEnd"/>
     </w:p>
     <w:p/>
     <w:p>
@@ -2379,12 +2945,33 @@
     </w:p>
     <w:p>
       <w:r>
-        <w:t xml:space="preserve">part 3..now we are going to render out the cat emotions in seperate &lt;p&gt;&lt;/p&gt; </w:t>
-      </w:r>
-    </w:p>
-    <w:p>
-      <w:r>
-        <w:t>..first we are going to gain access to the emotions-radios div tag so we can plainly render it via the html.</w:t>
+        <w:t xml:space="preserve">part </w:t>
+      </w:r>
+      <w:proofErr w:type="gramStart"/>
+      <w:r>
+        <w:t>3..</w:t>
+      </w:r>
+      <w:proofErr w:type="gramEnd"/>
+      <w:r>
+        <w:t xml:space="preserve">now we are going to render out the cat emotions in </w:t>
+      </w:r>
+      <w:proofErr w:type="spellStart"/>
+      <w:r>
+        <w:t>seperate</w:t>
+      </w:r>
+      <w:proofErr w:type="spellEnd"/>
+      <w:r>
+        <w:t xml:space="preserve"> &lt;p&gt;&lt;/p&gt; </w:t>
+      </w:r>
+    </w:p>
+    <w:p>
+      <w:proofErr w:type="gramStart"/>
+      <w:r>
+        <w:t>..</w:t>
+      </w:r>
+      <w:proofErr w:type="gramEnd"/>
+      <w:r>
+        <w:t>first we are going to gain access to the emotions-radios div tag so we can plainly render it via the html.</w:t>
       </w:r>
     </w:p>
     <w:p>
@@ -2394,18 +2981,84 @@
     </w:p>
     <w:p>
       <w:r>
-        <w:t>Next…we will iterate over the emotions variable which holds the emotions properties  of the catsData array and put each emotion in a &lt;p&gt;&lt;/p&gt; and inside template literals so we can use easier access to the variable so `&lt;p&gt;${i}&lt;/p&gt;`</w:t>
-      </w:r>
-    </w:p>
-    <w:p>
-      <w:r>
-        <w:t>And we we will add it to the catEmotions empty string</w:t>
-      </w:r>
-    </w:p>
-    <w:p>
-      <w:r>
-        <w:t>Finally outside of the for of loop we will do an innerHTML and store it back in html of emotionsRadios</w:t>
-      </w:r>
+        <w:t xml:space="preserve">Next…we will iterate over the emotions variable which holds the emotions </w:t>
+      </w:r>
+      <w:proofErr w:type="gramStart"/>
+      <w:r>
+        <w:t>properties  of</w:t>
+      </w:r>
+      <w:proofErr w:type="gramEnd"/>
+      <w:r>
+        <w:t xml:space="preserve"> the </w:t>
+      </w:r>
+      <w:proofErr w:type="spellStart"/>
+      <w:r>
+        <w:t>catsData</w:t>
+      </w:r>
+      <w:proofErr w:type="spellEnd"/>
+      <w:r>
+        <w:t xml:space="preserve"> array and put each emotion in a &lt;p&gt;&lt;/p&gt; and inside template literals so we can use easier access to the variable so `&lt;p&gt;${</w:t>
+      </w:r>
+      <w:proofErr w:type="spellStart"/>
+      <w:r>
+        <w:t>i</w:t>
+      </w:r>
+      <w:proofErr w:type="spellEnd"/>
+      <w:r>
+        <w:t>}&lt;/p&gt;`</w:t>
+      </w:r>
+    </w:p>
+    <w:p>
+      <w:r>
+        <w:t xml:space="preserve">And we </w:t>
+      </w:r>
+      <w:proofErr w:type="spellStart"/>
+      <w:r>
+        <w:t>we</w:t>
+      </w:r>
+      <w:proofErr w:type="spellEnd"/>
+      <w:r>
+        <w:t xml:space="preserve"> will add it to the </w:t>
+      </w:r>
+      <w:proofErr w:type="spellStart"/>
+      <w:r>
+        <w:t>catEmotions</w:t>
+      </w:r>
+      <w:proofErr w:type="spellEnd"/>
+      <w:r>
+        <w:t xml:space="preserve"> empty string</w:t>
+      </w:r>
+    </w:p>
+    <w:p>
+      <w:proofErr w:type="gramStart"/>
+      <w:r>
+        <w:t>Finally</w:t>
+      </w:r>
+      <w:proofErr w:type="gramEnd"/>
+      <w:r>
+        <w:t xml:space="preserve"> outside of the </w:t>
+      </w:r>
+      <w:proofErr w:type="spellStart"/>
+      <w:r>
+        <w:t>for</w:t>
+      </w:r>
+      <w:proofErr w:type="spellEnd"/>
+      <w:r>
+        <w:t xml:space="preserve"> of loop we will do an </w:t>
+      </w:r>
+      <w:proofErr w:type="spellStart"/>
+      <w:r>
+        <w:t>innerHTML</w:t>
+      </w:r>
+      <w:proofErr w:type="spellEnd"/>
+      <w:r>
+        <w:t xml:space="preserve"> and store it back in html of </w:t>
+      </w:r>
+      <w:proofErr w:type="spellStart"/>
+      <w:r>
+        <w:t>emotionsRadios</w:t>
+      </w:r>
+      <w:proofErr w:type="spellEnd"/>
     </w:p>
     <w:p>
       <w:pPr>
@@ -2436,6 +3089,7 @@
         </w:rPr>
         <w:t xml:space="preserve"> </w:t>
       </w:r>
+      <w:proofErr w:type="spellStart"/>
       <w:r>
         <w:rPr>
           <w:rFonts w:ascii="Consolas" w:eastAsia="Times New Roman" w:hAnsi="Consolas" w:cs="Times New Roman"/>
@@ -2445,6 +3099,7 @@
         </w:rPr>
         <w:t>emotionsRadios</w:t>
       </w:r>
+      <w:proofErr w:type="spellEnd"/>
       <w:r>
         <w:rPr>
           <w:rFonts w:ascii="Consolas" w:eastAsia="Times New Roman" w:hAnsi="Consolas" w:cs="Times New Roman"/>
@@ -2454,6 +3109,8 @@
         </w:rPr>
         <w:t xml:space="preserve"> = </w:t>
       </w:r>
+      <w:proofErr w:type="spellStart"/>
+      <w:proofErr w:type="gramStart"/>
       <w:r>
         <w:rPr>
           <w:rFonts w:ascii="Consolas" w:eastAsia="Times New Roman" w:hAnsi="Consolas" w:cs="Times New Roman"/>
@@ -2481,6 +3138,8 @@
         </w:rPr>
         <w:t>getElementById</w:t>
       </w:r>
+      <w:proofErr w:type="spellEnd"/>
+      <w:proofErr w:type="gramEnd"/>
       <w:r>
         <w:rPr>
           <w:rFonts w:ascii="Consolas" w:eastAsia="Times New Roman" w:hAnsi="Consolas" w:cs="Times New Roman"/>
@@ -2550,6 +3209,7 @@
         </w:rPr>
         <w:t xml:space="preserve"> </w:t>
       </w:r>
+      <w:proofErr w:type="spellStart"/>
       <w:r>
         <w:rPr>
           <w:rFonts w:ascii="Consolas" w:eastAsia="Times New Roman" w:hAnsi="Consolas" w:cs="Times New Roman"/>
@@ -2559,6 +3219,7 @@
         </w:rPr>
         <w:t>renderEmotionsRadios</w:t>
       </w:r>
+      <w:proofErr w:type="spellEnd"/>
       <w:r>
         <w:rPr>
           <w:rFonts w:ascii="Consolas" w:eastAsia="Times New Roman" w:hAnsi="Consolas" w:cs="Times New Roman"/>
@@ -2643,6 +3304,7 @@
         </w:rPr>
         <w:t xml:space="preserve"> = </w:t>
       </w:r>
+      <w:proofErr w:type="spellStart"/>
       <w:r>
         <w:rPr>
           <w:rFonts w:ascii="Consolas" w:eastAsia="Times New Roman" w:hAnsi="Consolas" w:cs="Times New Roman"/>
@@ -2652,6 +3314,7 @@
         </w:rPr>
         <w:t>getEmotionsArray</w:t>
       </w:r>
+      <w:proofErr w:type="spellEnd"/>
       <w:r>
         <w:rPr>
           <w:rFonts w:ascii="Consolas" w:eastAsia="Times New Roman" w:hAnsi="Consolas" w:cs="Times New Roman"/>
@@ -2670,6 +3333,7 @@
         </w:rPr>
         <w:t>cats</w:t>
       </w:r>
+      <w:proofErr w:type="gramStart"/>
       <w:r>
         <w:rPr>
           <w:rFonts w:ascii="Consolas" w:eastAsia="Times New Roman" w:hAnsi="Consolas" w:cs="Times New Roman"/>
@@ -2679,6 +3343,7 @@
         </w:rPr>
         <w:t>);</w:t>
       </w:r>
+      <w:proofErr w:type="gramEnd"/>
     </w:p>
     <w:p>
       <w:pPr>
@@ -2718,6 +3383,7 @@
         </w:rPr>
         <w:t xml:space="preserve"> </w:t>
       </w:r>
+      <w:proofErr w:type="spellStart"/>
       <w:r>
         <w:rPr>
           <w:rFonts w:ascii="Consolas" w:eastAsia="Times New Roman" w:hAnsi="Consolas" w:cs="Times New Roman"/>
@@ -2727,6 +3393,7 @@
         </w:rPr>
         <w:t>catEmotions</w:t>
       </w:r>
+      <w:proofErr w:type="spellEnd"/>
       <w:r>
         <w:rPr>
           <w:rFonts w:ascii="Consolas" w:eastAsia="Times New Roman" w:hAnsi="Consolas" w:cs="Times New Roman"/>
@@ -2743,7 +3410,17 @@
           <w:sz w:val="21"/>
           <w:szCs w:val="21"/>
         </w:rPr>
-        <w:t>""</w:t>
+        <w:t>"</w:t>
+      </w:r>
+      <w:proofErr w:type="gramStart"/>
+      <w:r>
+        <w:rPr>
+          <w:rFonts w:ascii="Consolas" w:eastAsia="Times New Roman" w:hAnsi="Consolas" w:cs="Times New Roman"/>
+          <w:color w:val="CE9178"/>
+          <w:sz w:val="21"/>
+          <w:szCs w:val="21"/>
+        </w:rPr>
+        <w:t>"</w:t>
       </w:r>
       <w:r>
         <w:rPr>
@@ -2754,6 +3431,7 @@
         </w:rPr>
         <w:t>;</w:t>
       </w:r>
+      <w:proofErr w:type="gramEnd"/>
     </w:p>
     <w:p>
       <w:pPr>
@@ -2811,6 +3489,7 @@
         </w:rPr>
         <w:t xml:space="preserve"> </w:t>
       </w:r>
+      <w:proofErr w:type="spellStart"/>
       <w:r>
         <w:rPr>
           <w:rFonts w:ascii="Consolas" w:eastAsia="Times New Roman" w:hAnsi="Consolas" w:cs="Times New Roman"/>
@@ -2820,6 +3499,7 @@
         </w:rPr>
         <w:t>i</w:t>
       </w:r>
+      <w:proofErr w:type="spellEnd"/>
       <w:r>
         <w:rPr>
           <w:rFonts w:ascii="Consolas" w:eastAsia="Times New Roman" w:hAnsi="Consolas" w:cs="Times New Roman"/>
@@ -2886,6 +3566,7 @@
         </w:rPr>
         <w:t xml:space="preserve">    </w:t>
       </w:r>
+      <w:proofErr w:type="spellStart"/>
       <w:r>
         <w:rPr>
           <w:rFonts w:ascii="Consolas" w:eastAsia="Times New Roman" w:hAnsi="Consolas" w:cs="Times New Roman"/>
@@ -2895,6 +3576,7 @@
         </w:rPr>
         <w:t>catEmotions</w:t>
       </w:r>
+      <w:proofErr w:type="spellEnd"/>
       <w:r>
         <w:rPr>
           <w:rFonts w:ascii="Consolas" w:eastAsia="Times New Roman" w:hAnsi="Consolas" w:cs="Times New Roman"/>
@@ -2922,6 +3604,7 @@
         </w:rPr>
         <w:t>${</w:t>
       </w:r>
+      <w:proofErr w:type="spellStart"/>
       <w:r>
         <w:rPr>
           <w:rFonts w:ascii="Consolas" w:eastAsia="Times New Roman" w:hAnsi="Consolas" w:cs="Times New Roman"/>
@@ -2931,6 +3614,7 @@
         </w:rPr>
         <w:t>i</w:t>
       </w:r>
+      <w:proofErr w:type="spellEnd"/>
       <w:r>
         <w:rPr>
           <w:rFonts w:ascii="Consolas" w:eastAsia="Times New Roman" w:hAnsi="Consolas" w:cs="Times New Roman"/>
@@ -2947,7 +3631,17 @@
           <w:sz w:val="21"/>
           <w:szCs w:val="21"/>
         </w:rPr>
-        <w:t>&lt;/p&gt;`</w:t>
+        <w:t>&lt;/p&gt;</w:t>
+      </w:r>
+      <w:proofErr w:type="gramStart"/>
+      <w:r>
+        <w:rPr>
+          <w:rFonts w:ascii="Consolas" w:eastAsia="Times New Roman" w:hAnsi="Consolas" w:cs="Times New Roman"/>
+          <w:color w:val="CE9178"/>
+          <w:sz w:val="21"/>
+          <w:szCs w:val="21"/>
+        </w:rPr>
+        <w:t>`</w:t>
       </w:r>
       <w:r>
         <w:rPr>
@@ -2958,6 +3652,7 @@
         </w:rPr>
         <w:t>;</w:t>
       </w:r>
+      <w:proofErr w:type="gramEnd"/>
     </w:p>
     <w:p>
       <w:pPr>
@@ -3000,6 +3695,7 @@
         </w:rPr>
         <w:t xml:space="preserve">  </w:t>
       </w:r>
+      <w:proofErr w:type="spellStart"/>
       <w:r>
         <w:rPr>
           <w:rFonts w:ascii="Consolas" w:eastAsia="Times New Roman" w:hAnsi="Consolas" w:cs="Times New Roman"/>
@@ -3027,6 +3723,7 @@
         </w:rPr>
         <w:t>innerHTML</w:t>
       </w:r>
+      <w:proofErr w:type="spellEnd"/>
       <w:r>
         <w:rPr>
           <w:rFonts w:ascii="Consolas" w:eastAsia="Times New Roman" w:hAnsi="Consolas" w:cs="Times New Roman"/>
@@ -3036,6 +3733,8 @@
         </w:rPr>
         <w:t xml:space="preserve"> = </w:t>
       </w:r>
+      <w:proofErr w:type="spellStart"/>
+      <w:proofErr w:type="gramStart"/>
       <w:r>
         <w:rPr>
           <w:rFonts w:ascii="Consolas" w:eastAsia="Times New Roman" w:hAnsi="Consolas" w:cs="Times New Roman"/>
@@ -3045,6 +3744,7 @@
         </w:rPr>
         <w:t>catEmotions</w:t>
       </w:r>
+      <w:proofErr w:type="spellEnd"/>
       <w:r>
         <w:rPr>
           <w:rFonts w:ascii="Consolas" w:eastAsia="Times New Roman" w:hAnsi="Consolas" w:cs="Times New Roman"/>
@@ -3054,6 +3754,7 @@
         </w:rPr>
         <w:t>;</w:t>
       </w:r>
+      <w:proofErr w:type="gramEnd"/>
     </w:p>
     <w:p>
       <w:pPr>
@@ -3106,20 +3807,52 @@
           <w:sz w:val="21"/>
           <w:szCs w:val="21"/>
         </w:rPr>
-        <w:t>//pass the catsData array to the renderEmotionsRadios</w:t>
-      </w:r>
-    </w:p>
-    <w:p>
-      <w:pPr>
-        <w:shd w:val="clear" w:color="auto" w:fill="1E1E1E"/>
-        <w:spacing w:after="0" w:line="285" w:lineRule="atLeast"/>
-        <w:rPr>
-          <w:rFonts w:ascii="Consolas" w:eastAsia="Times New Roman" w:hAnsi="Consolas" w:cs="Times New Roman"/>
-          <w:color w:val="D4D4D4"/>
-          <w:sz w:val="21"/>
-          <w:szCs w:val="21"/>
-        </w:rPr>
-      </w:pPr>
+        <w:t xml:space="preserve">//pass the </w:t>
+      </w:r>
+      <w:proofErr w:type="spellStart"/>
+      <w:r>
+        <w:rPr>
+          <w:rFonts w:ascii="Consolas" w:eastAsia="Times New Roman" w:hAnsi="Consolas" w:cs="Times New Roman"/>
+          <w:color w:val="6A9955"/>
+          <w:sz w:val="21"/>
+          <w:szCs w:val="21"/>
+        </w:rPr>
+        <w:t>catsData</w:t>
+      </w:r>
+      <w:proofErr w:type="spellEnd"/>
+      <w:r>
+        <w:rPr>
+          <w:rFonts w:ascii="Consolas" w:eastAsia="Times New Roman" w:hAnsi="Consolas" w:cs="Times New Roman"/>
+          <w:color w:val="6A9955"/>
+          <w:sz w:val="21"/>
+          <w:szCs w:val="21"/>
+        </w:rPr>
+        <w:t xml:space="preserve"> array to the </w:t>
+      </w:r>
+      <w:proofErr w:type="spellStart"/>
+      <w:r>
+        <w:rPr>
+          <w:rFonts w:ascii="Consolas" w:eastAsia="Times New Roman" w:hAnsi="Consolas" w:cs="Times New Roman"/>
+          <w:color w:val="6A9955"/>
+          <w:sz w:val="21"/>
+          <w:szCs w:val="21"/>
+        </w:rPr>
+        <w:t>renderEmotionsRadios</w:t>
+      </w:r>
+      <w:proofErr w:type="spellEnd"/>
+    </w:p>
+    <w:p>
+      <w:pPr>
+        <w:shd w:val="clear" w:color="auto" w:fill="1E1E1E"/>
+        <w:spacing w:after="0" w:line="285" w:lineRule="atLeast"/>
+        <w:rPr>
+          <w:rFonts w:ascii="Consolas" w:eastAsia="Times New Roman" w:hAnsi="Consolas" w:cs="Times New Roman"/>
+          <w:color w:val="D4D4D4"/>
+          <w:sz w:val="21"/>
+          <w:szCs w:val="21"/>
+        </w:rPr>
+      </w:pPr>
+      <w:proofErr w:type="spellStart"/>
       <w:r>
         <w:rPr>
           <w:rFonts w:ascii="Consolas" w:eastAsia="Times New Roman" w:hAnsi="Consolas" w:cs="Times New Roman"/>
@@ -3129,6 +3862,7 @@
         </w:rPr>
         <w:t>renderEmotionsRadios</w:t>
       </w:r>
+      <w:proofErr w:type="spellEnd"/>
       <w:r>
         <w:rPr>
           <w:rFonts w:ascii="Consolas" w:eastAsia="Times New Roman" w:hAnsi="Consolas" w:cs="Times New Roman"/>
@@ -3138,6 +3872,7 @@
         </w:rPr>
         <w:t>(</w:t>
       </w:r>
+      <w:proofErr w:type="spellStart"/>
       <w:r>
         <w:rPr>
           <w:rFonts w:ascii="Consolas" w:eastAsia="Times New Roman" w:hAnsi="Consolas" w:cs="Times New Roman"/>
@@ -3147,6 +3882,8 @@
         </w:rPr>
         <w:t>catsData</w:t>
       </w:r>
+      <w:proofErr w:type="spellEnd"/>
+      <w:proofErr w:type="gramStart"/>
       <w:r>
         <w:rPr>
           <w:rFonts w:ascii="Consolas" w:eastAsia="Times New Roman" w:hAnsi="Consolas" w:cs="Times New Roman"/>
@@ -3156,6 +3893,7 @@
         </w:rPr>
         <w:t>);</w:t>
       </w:r>
+      <w:proofErr w:type="gramEnd"/>
     </w:p>
     <w:p>
       <w:pPr>
@@ -3174,7 +3912,25 @@
     <w:p>
       <w:r>
         <w:lastRenderedPageBreak/>
-        <w:t>part 4 we are going to translate out the catsData array into it’s own separate file so we will be using im</w:t>
+        <w:t xml:space="preserve">part 4 we are going to translate out the </w:t>
+      </w:r>
+      <w:proofErr w:type="spellStart"/>
+      <w:r>
+        <w:t>catsData</w:t>
+      </w:r>
+      <w:proofErr w:type="spellEnd"/>
+      <w:r>
+        <w:t xml:space="preserve"> array into </w:t>
+      </w:r>
+      <w:proofErr w:type="spellStart"/>
+      <w:proofErr w:type="gramStart"/>
+      <w:r>
+        <w:t>it’s</w:t>
+      </w:r>
+      <w:proofErr w:type="spellEnd"/>
+      <w:proofErr w:type="gramEnd"/>
+      <w:r>
+        <w:t xml:space="preserve"> own separate file so we will be using im</w:t>
       </w:r>
       <w:r>
         <w:t>p</w:t>
@@ -3184,8 +3940,21 @@
       </w:r>
     </w:p>
     <w:p>
-      <w:r>
-        <w:t>so 1. In the file where we have the data source stored we need to export the data as this is the data that will be exported to other files.</w:t>
+      <w:proofErr w:type="gramStart"/>
+      <w:r>
+        <w:t>so</w:t>
+      </w:r>
+      <w:proofErr w:type="gramEnd"/>
+      <w:r>
+        <w:t xml:space="preserve"> 1. In the file where we have the data source </w:t>
+      </w:r>
+      <w:proofErr w:type="gramStart"/>
+      <w:r>
+        <w:t>stored</w:t>
+      </w:r>
+      <w:proofErr w:type="gramEnd"/>
+      <w:r>
+        <w:t xml:space="preserve"> we need to export the data as this is the data that will be exported to other files.</w:t>
       </w:r>
     </w:p>
     <w:p>
@@ -3233,7 +4002,27 @@
           <w:sz w:val="23"/>
           <w:szCs w:val="23"/>
         </w:rPr>
-        <w:t xml:space="preserve"> dinnerPartyGuests </w:t>
+        <w:t xml:space="preserve"> </w:t>
+      </w:r>
+      <w:proofErr w:type="spellStart"/>
+      <w:r>
+        <w:rPr>
+          <w:rFonts w:ascii="Source Code Pro" w:eastAsia="Times New Roman" w:hAnsi="Source Code Pro" w:cs="Times New Roman"/>
+          <w:color w:val="D4D4D4"/>
+          <w:sz w:val="23"/>
+          <w:szCs w:val="23"/>
+        </w:rPr>
+        <w:t>dinnerPartyGuests</w:t>
+      </w:r>
+      <w:proofErr w:type="spellEnd"/>
+      <w:r>
+        <w:rPr>
+          <w:rFonts w:ascii="Source Code Pro" w:eastAsia="Times New Roman" w:hAnsi="Source Code Pro" w:cs="Times New Roman"/>
+          <w:color w:val="D4D4D4"/>
+          <w:sz w:val="23"/>
+          <w:szCs w:val="23"/>
+        </w:rPr>
+        <w:t xml:space="preserve"> </w:t>
       </w:r>
       <w:r>
         <w:rPr>
@@ -3578,27 +4367,104 @@
     <w:p/>
     <w:p>
       <w:r>
-        <w:t>2. Next we will need to import the data into the js file with the name of the ie: array name dinnerPartyGuests….</w:t>
-      </w:r>
-    </w:p>
-    <w:p>
-      <w:r>
-        <w:t>Import dinnerPartyGuests ………and inside curly braces……….import { dinnerPartyGuests }</w:t>
-      </w:r>
-    </w:p>
-    <w:p>
-      <w:r>
-        <w:t>We also need to tell js where it’s coming from</w:t>
-      </w:r>
-    </w:p>
-    <w:p>
-      <w:r>
-        <w:t>import { dinnerPartyGuests } from ‘./data.js’</w:t>
-      </w:r>
-    </w:p>
-    <w:p>
-      <w:r>
-        <w:t>3. Now inside the html file we also need to identify that it’s a module by placing type=”module” inside the script file</w:t>
+        <w:t xml:space="preserve">2. Next we will need to import the data into the </w:t>
+      </w:r>
+      <w:proofErr w:type="spellStart"/>
+      <w:r>
+        <w:t>js</w:t>
+      </w:r>
+      <w:proofErr w:type="spellEnd"/>
+      <w:r>
+        <w:t xml:space="preserve"> file with the name of the </w:t>
+      </w:r>
+      <w:proofErr w:type="spellStart"/>
+      <w:r>
+        <w:t>ie</w:t>
+      </w:r>
+      <w:proofErr w:type="spellEnd"/>
+      <w:r>
+        <w:t xml:space="preserve">: array name </w:t>
+      </w:r>
+      <w:proofErr w:type="spellStart"/>
+      <w:r>
+        <w:t>dinnerPartyGuests</w:t>
+      </w:r>
+      <w:proofErr w:type="spellEnd"/>
+      <w:r>
+        <w:t>….</w:t>
+      </w:r>
+    </w:p>
+    <w:p>
+      <w:r>
+        <w:t xml:space="preserve">Import </w:t>
+      </w:r>
+      <w:proofErr w:type="spellStart"/>
+      <w:r>
+        <w:t>dinnerPartyGuests</w:t>
+      </w:r>
+      <w:proofErr w:type="spellEnd"/>
+      <w:r>
+        <w:t xml:space="preserve"> ………and inside curly braces……</w:t>
+      </w:r>
+      <w:proofErr w:type="gramStart"/>
+      <w:r>
+        <w:t>….import</w:t>
+      </w:r>
+      <w:proofErr w:type="gramEnd"/>
+      <w:r>
+        <w:t xml:space="preserve"> { </w:t>
+      </w:r>
+      <w:proofErr w:type="spellStart"/>
+      <w:r>
+        <w:t>dinnerPartyGuests</w:t>
+      </w:r>
+      <w:proofErr w:type="spellEnd"/>
+      <w:r>
+        <w:t xml:space="preserve"> }</w:t>
+      </w:r>
+    </w:p>
+    <w:p>
+      <w:r>
+        <w:t xml:space="preserve">We also need to tell </w:t>
+      </w:r>
+      <w:proofErr w:type="spellStart"/>
+      <w:r>
+        <w:t>js</w:t>
+      </w:r>
+      <w:proofErr w:type="spellEnd"/>
+      <w:r>
+        <w:t xml:space="preserve"> where it’s coming from</w:t>
+      </w:r>
+    </w:p>
+    <w:p>
+      <w:r>
+        <w:t xml:space="preserve">import </w:t>
+      </w:r>
+      <w:proofErr w:type="gramStart"/>
+      <w:r>
+        <w:t xml:space="preserve">{ </w:t>
+      </w:r>
+      <w:proofErr w:type="spellStart"/>
+      <w:r>
+        <w:t>dinnerPartyGuests</w:t>
+      </w:r>
+      <w:proofErr w:type="spellEnd"/>
+      <w:proofErr w:type="gramEnd"/>
+      <w:r>
+        <w:t xml:space="preserve"> } from ‘./data.js’</w:t>
+      </w:r>
+    </w:p>
+    <w:p>
+      <w:r>
+        <w:t>3. Now inside the html file we also need to identify that it’s a module by placing type</w:t>
+      </w:r>
+      <w:proofErr w:type="gramStart"/>
+      <w:r>
+        <w:t>=”module</w:t>
+      </w:r>
+      <w:proofErr w:type="gramEnd"/>
+      <w:r>
+        <w:t>” inside the script file</w:t>
       </w:r>
     </w:p>
     <w:p>
@@ -3639,6 +4505,7 @@
         </w:rPr>
         <w:t xml:space="preserve"> </w:t>
       </w:r>
+      <w:proofErr w:type="spellStart"/>
       <w:r>
         <w:rPr>
           <w:rFonts w:ascii="Source Code Pro" w:eastAsia="Times New Roman" w:hAnsi="Source Code Pro" w:cs="Times New Roman"/>
@@ -3648,6 +4515,7 @@
         </w:rPr>
         <w:t>src</w:t>
       </w:r>
+      <w:proofErr w:type="spellEnd"/>
       <w:r>
         <w:rPr>
           <w:rFonts w:ascii="Source Code Pro" w:eastAsia="Times New Roman" w:hAnsi="Source Code Pro" w:cs="Times New Roman"/>
@@ -3747,22 +4615,102 @@
     <w:p>
       <w:r>
         <w:lastRenderedPageBreak/>
-        <w:t>Part 5 lets render the cat emotions inside a label form with radio buttons</w:t>
-      </w:r>
-    </w:p>
-    <w:p>
-      <w:r>
-        <w:t>First part we removed the &lt;p&gt;&lt;/p&gt; tags because we age going to dynamically our for loop ${i} that renders out the cat emotions</w:t>
-      </w:r>
-    </w:p>
-    <w:p>
-      <w:r>
-        <w:t>We need to add template literal strings `` …….inside these we will start with a label….&lt;label for=”${i}”&gt;${i}&lt;/label&gt;……what is going on here…well after the label tag we have a for=…the for is for focus..if the user clicks the name and not the radio button the actual button wll be selected as for…focus….after the closing label tag &lt;label&gt; we dynamically add the ${i}…this will print out the name of the emotion inside a label …..and then we close off the label tag &lt;/label&gt;…</w:t>
-      </w:r>
-    </w:p>
-    <w:p>
-      <w:r>
-        <w:t>2. Still inside the template literal string we next start to setup our input tags for the radio buttons…..&lt;input….we add the usual type=”radio” which tell the browser that we want radio input buttons….after that we need to add and id tag which will identify with the id=”${i}” as this will be dynamic…next we add a value tag…value=”${i}”…then after we give it a name for the entire radio input name=”emotions”</w:t>
+        <w:t xml:space="preserve">Part 5 </w:t>
+      </w:r>
+      <w:proofErr w:type="gramStart"/>
+      <w:r>
+        <w:t>lets</w:t>
+      </w:r>
+      <w:proofErr w:type="gramEnd"/>
+      <w:r>
+        <w:t xml:space="preserve"> render the cat emotions inside a label form with radio buttons</w:t>
+      </w:r>
+    </w:p>
+    <w:p>
+      <w:r>
+        <w:t xml:space="preserve">First part we removed the &lt;p&gt;&lt;/p&gt; tags because we </w:t>
+      </w:r>
+      <w:proofErr w:type="spellStart"/>
+      <w:r>
+        <w:t>age</w:t>
+      </w:r>
+      <w:proofErr w:type="spellEnd"/>
+      <w:r>
+        <w:t xml:space="preserve"> going to dynamically </w:t>
+      </w:r>
+      <w:proofErr w:type="gramStart"/>
+      <w:r>
+        <w:t>our</w:t>
+      </w:r>
+      <w:proofErr w:type="gramEnd"/>
+      <w:r>
+        <w:t xml:space="preserve"> for loop ${</w:t>
+      </w:r>
+      <w:proofErr w:type="spellStart"/>
+      <w:r>
+        <w:t>i</w:t>
+      </w:r>
+      <w:proofErr w:type="spellEnd"/>
+      <w:r>
+        <w:t>} that renders out the cat emotions</w:t>
+      </w:r>
+    </w:p>
+    <w:p>
+      <w:r>
+        <w:t>We need to add template literal strings `` …….inside these we will start with a label….&lt;label for=”${</w:t>
+      </w:r>
+      <w:proofErr w:type="spellStart"/>
+      <w:r>
+        <w:t>i</w:t>
+      </w:r>
+      <w:proofErr w:type="spellEnd"/>
+      <w:r>
+        <w:t>}”&gt;${</w:t>
+      </w:r>
+      <w:proofErr w:type="spellStart"/>
+      <w:r>
+        <w:t>i</w:t>
+      </w:r>
+      <w:proofErr w:type="spellEnd"/>
+      <w:r>
+        <w:t xml:space="preserve">}&lt;/label&gt;……what is going on here…well after the label tag we have a for=…the for is for </w:t>
+      </w:r>
+      <w:proofErr w:type="spellStart"/>
+      <w:r>
+        <w:t>focus..if</w:t>
+      </w:r>
+      <w:proofErr w:type="spellEnd"/>
+      <w:r>
+        <w:t xml:space="preserve"> the user clicks the name and not the radio button the actual button wll be selected as for…focus….after the closing label tag &lt;label&gt; we dynamically add the ${</w:t>
+      </w:r>
+      <w:proofErr w:type="spellStart"/>
+      <w:r>
+        <w:t>i</w:t>
+      </w:r>
+      <w:proofErr w:type="spellEnd"/>
+      <w:r>
+        <w:t>}…this will print out the name of the emotion inside a label …..and then we close off the label tag &lt;/label&gt;…</w:t>
+      </w:r>
+    </w:p>
+    <w:p>
+      <w:r>
+        <w:t>2. Still inside the template literal string we next start to setup our input tags for the radio buttons…..&lt;input….we add the usual type=”radio” which tell the browser that we want radio input buttons….after that we need to add and id tag which will identify with the id=”${</w:t>
+      </w:r>
+      <w:proofErr w:type="spellStart"/>
+      <w:r>
+        <w:t>i</w:t>
+      </w:r>
+      <w:proofErr w:type="spellEnd"/>
+      <w:r>
+        <w:t>}” as this will be dynamic…next we add a value tag…value=”${</w:t>
+      </w:r>
+      <w:proofErr w:type="spellStart"/>
+      <w:r>
+        <w:t>i</w:t>
+      </w:r>
+      <w:proofErr w:type="spellEnd"/>
+      <w:r>
+        <w:t>}”…then after we give it a name for the entire radio input name=”emotions”</w:t>
       </w:r>
     </w:p>
     <w:p>
@@ -3770,7 +4718,15 @@
         <w:t>3. We need to setup some styling so inside the beginning template literal string ` we add a div tag</w:t>
       </w:r>
       <w:r>
-        <w:t xml:space="preserve"> that has class radio from our css and right before the closing template literal ` we add the closing &lt;/div&gt; tag.</w:t>
+        <w:t xml:space="preserve"> that has class radio from our </w:t>
+      </w:r>
+      <w:proofErr w:type="spellStart"/>
+      <w:r>
+        <w:t>css</w:t>
+      </w:r>
+      <w:proofErr w:type="spellEnd"/>
+      <w:r>
+        <w:t xml:space="preserve"> and right before the closing template literal ` we add the closing &lt;/div&gt; tag.</w:t>
       </w:r>
     </w:p>
     <w:p>
@@ -3802,6 +4758,7 @@
         </w:rPr>
         <w:t xml:space="preserve"> </w:t>
       </w:r>
+      <w:proofErr w:type="spellStart"/>
       <w:r>
         <w:rPr>
           <w:rFonts w:ascii="Consolas" w:eastAsia="Times New Roman" w:hAnsi="Consolas" w:cs="Times New Roman"/>
@@ -3811,6 +4768,7 @@
         </w:rPr>
         <w:t>renderEmotionsRadios</w:t>
       </w:r>
+      <w:proofErr w:type="spellEnd"/>
       <w:r>
         <w:rPr>
           <w:rFonts w:ascii="Consolas" w:eastAsia="Times New Roman" w:hAnsi="Consolas" w:cs="Times New Roman"/>
@@ -3895,6 +4853,7 @@
         </w:rPr>
         <w:t xml:space="preserve"> = </w:t>
       </w:r>
+      <w:proofErr w:type="spellStart"/>
       <w:r>
         <w:rPr>
           <w:rFonts w:ascii="Consolas" w:eastAsia="Times New Roman" w:hAnsi="Consolas" w:cs="Times New Roman"/>
@@ -3904,6 +4863,7 @@
         </w:rPr>
         <w:t>getEmotionsArray</w:t>
       </w:r>
+      <w:proofErr w:type="spellEnd"/>
       <w:r>
         <w:rPr>
           <w:rFonts w:ascii="Consolas" w:eastAsia="Times New Roman" w:hAnsi="Consolas" w:cs="Times New Roman"/>
@@ -3922,6 +4882,7 @@
         </w:rPr>
         <w:t>cats</w:t>
       </w:r>
+      <w:proofErr w:type="gramStart"/>
       <w:r>
         <w:rPr>
           <w:rFonts w:ascii="Consolas" w:eastAsia="Times New Roman" w:hAnsi="Consolas" w:cs="Times New Roman"/>
@@ -3931,6 +4892,7 @@
         </w:rPr>
         <w:t>);</w:t>
       </w:r>
+      <w:proofErr w:type="gramEnd"/>
     </w:p>
     <w:p>
       <w:pPr>
@@ -3970,6 +4932,7 @@
         </w:rPr>
         <w:t xml:space="preserve"> </w:t>
       </w:r>
+      <w:proofErr w:type="spellStart"/>
       <w:r>
         <w:rPr>
           <w:rFonts w:ascii="Consolas" w:eastAsia="Times New Roman" w:hAnsi="Consolas" w:cs="Times New Roman"/>
@@ -3979,6 +4942,7 @@
         </w:rPr>
         <w:t>catEmotions</w:t>
       </w:r>
+      <w:proofErr w:type="spellEnd"/>
       <w:r>
         <w:rPr>
           <w:rFonts w:ascii="Consolas" w:eastAsia="Times New Roman" w:hAnsi="Consolas" w:cs="Times New Roman"/>
@@ -3995,7 +4959,17 @@
           <w:sz w:val="21"/>
           <w:szCs w:val="21"/>
         </w:rPr>
-        <w:t>""</w:t>
+        <w:t>"</w:t>
+      </w:r>
+      <w:proofErr w:type="gramStart"/>
+      <w:r>
+        <w:rPr>
+          <w:rFonts w:ascii="Consolas" w:eastAsia="Times New Roman" w:hAnsi="Consolas" w:cs="Times New Roman"/>
+          <w:color w:val="CE9178"/>
+          <w:sz w:val="21"/>
+          <w:szCs w:val="21"/>
+        </w:rPr>
+        <w:t>"</w:t>
       </w:r>
       <w:r>
         <w:rPr>
@@ -4006,6 +4980,7 @@
         </w:rPr>
         <w:t>;</w:t>
       </w:r>
+      <w:proofErr w:type="gramEnd"/>
     </w:p>
     <w:p>
       <w:pPr>
@@ -4063,6 +5038,7 @@
         </w:rPr>
         <w:t xml:space="preserve"> </w:t>
       </w:r>
+      <w:proofErr w:type="spellStart"/>
       <w:r>
         <w:rPr>
           <w:rFonts w:ascii="Consolas" w:eastAsia="Times New Roman" w:hAnsi="Consolas" w:cs="Times New Roman"/>
@@ -4072,6 +5048,7 @@
         </w:rPr>
         <w:t>i</w:t>
       </w:r>
+      <w:proofErr w:type="spellEnd"/>
       <w:r>
         <w:rPr>
           <w:rFonts w:ascii="Consolas" w:eastAsia="Times New Roman" w:hAnsi="Consolas" w:cs="Times New Roman"/>
@@ -4145,8 +5122,59 @@
           <w:sz w:val="21"/>
           <w:szCs w:val="21"/>
         </w:rPr>
-        <w:t>// catEmotions += `&lt;p&gt;${i}&lt;/p&gt;`;</w:t>
-      </w:r>
+        <w:t xml:space="preserve">// </w:t>
+      </w:r>
+      <w:proofErr w:type="spellStart"/>
+      <w:r>
+        <w:rPr>
+          <w:rFonts w:ascii="Consolas" w:eastAsia="Times New Roman" w:hAnsi="Consolas" w:cs="Times New Roman"/>
+          <w:color w:val="6A9955"/>
+          <w:sz w:val="21"/>
+          <w:szCs w:val="21"/>
+        </w:rPr>
+        <w:t>catEmotions</w:t>
+      </w:r>
+      <w:proofErr w:type="spellEnd"/>
+      <w:r>
+        <w:rPr>
+          <w:rFonts w:ascii="Consolas" w:eastAsia="Times New Roman" w:hAnsi="Consolas" w:cs="Times New Roman"/>
+          <w:color w:val="6A9955"/>
+          <w:sz w:val="21"/>
+          <w:szCs w:val="21"/>
+        </w:rPr>
+        <w:t xml:space="preserve"> += `&lt;p&gt;${</w:t>
+      </w:r>
+      <w:proofErr w:type="spellStart"/>
+      <w:r>
+        <w:rPr>
+          <w:rFonts w:ascii="Consolas" w:eastAsia="Times New Roman" w:hAnsi="Consolas" w:cs="Times New Roman"/>
+          <w:color w:val="6A9955"/>
+          <w:sz w:val="21"/>
+          <w:szCs w:val="21"/>
+        </w:rPr>
+        <w:t>i</w:t>
+      </w:r>
+      <w:proofErr w:type="spellEnd"/>
+      <w:r>
+        <w:rPr>
+          <w:rFonts w:ascii="Consolas" w:eastAsia="Times New Roman" w:hAnsi="Consolas" w:cs="Times New Roman"/>
+          <w:color w:val="6A9955"/>
+          <w:sz w:val="21"/>
+          <w:szCs w:val="21"/>
+        </w:rPr>
+        <w:t>}&lt;/p&gt;</w:t>
+      </w:r>
+      <w:proofErr w:type="gramStart"/>
+      <w:r>
+        <w:rPr>
+          <w:rFonts w:ascii="Consolas" w:eastAsia="Times New Roman" w:hAnsi="Consolas" w:cs="Times New Roman"/>
+          <w:color w:val="6A9955"/>
+          <w:sz w:val="21"/>
+          <w:szCs w:val="21"/>
+        </w:rPr>
+        <w:t>`;</w:t>
+      </w:r>
+      <w:proofErr w:type="gramEnd"/>
     </w:p>
     <w:p>
       <w:pPr>
@@ -4168,6 +5196,7 @@
         </w:rPr>
         <w:t xml:space="preserve">    </w:t>
       </w:r>
+      <w:proofErr w:type="spellStart"/>
       <w:r>
         <w:rPr>
           <w:rFonts w:ascii="Consolas" w:eastAsia="Times New Roman" w:hAnsi="Consolas" w:cs="Times New Roman"/>
@@ -4177,6 +5206,7 @@
         </w:rPr>
         <w:t>catEmotions</w:t>
       </w:r>
+      <w:proofErr w:type="spellEnd"/>
       <w:r>
         <w:rPr>
           <w:rFonts w:ascii="Consolas" w:eastAsia="Times New Roman" w:hAnsi="Consolas" w:cs="Times New Roman"/>
@@ -4246,6 +5276,7 @@
         </w:rPr>
         <w:t>${</w:t>
       </w:r>
+      <w:proofErr w:type="spellStart"/>
       <w:r>
         <w:rPr>
           <w:rFonts w:ascii="Consolas" w:eastAsia="Times New Roman" w:hAnsi="Consolas" w:cs="Times New Roman"/>
@@ -4255,6 +5286,7 @@
         </w:rPr>
         <w:t>i</w:t>
       </w:r>
+      <w:proofErr w:type="spellEnd"/>
       <w:r>
         <w:rPr>
           <w:rFonts w:ascii="Consolas" w:eastAsia="Times New Roman" w:hAnsi="Consolas" w:cs="Times New Roman"/>
@@ -4282,6 +5314,7 @@
         </w:rPr>
         <w:t>${</w:t>
       </w:r>
+      <w:proofErr w:type="spellStart"/>
       <w:r>
         <w:rPr>
           <w:rFonts w:ascii="Consolas" w:eastAsia="Times New Roman" w:hAnsi="Consolas" w:cs="Times New Roman"/>
@@ -4291,6 +5324,7 @@
         </w:rPr>
         <w:t>i</w:t>
       </w:r>
+      <w:proofErr w:type="spellEnd"/>
       <w:r>
         <w:rPr>
           <w:rFonts w:ascii="Consolas" w:eastAsia="Times New Roman" w:hAnsi="Consolas" w:cs="Times New Roman"/>
@@ -4393,6 +5427,7 @@
         </w:rPr>
         <w:t>${</w:t>
       </w:r>
+      <w:proofErr w:type="spellStart"/>
       <w:r>
         <w:rPr>
           <w:rFonts w:ascii="Consolas" w:eastAsia="Times New Roman" w:hAnsi="Consolas" w:cs="Times New Roman"/>
@@ -4402,6 +5437,7 @@
         </w:rPr>
         <w:t>i</w:t>
       </w:r>
+      <w:proofErr w:type="spellEnd"/>
       <w:r>
         <w:rPr>
           <w:rFonts w:ascii="Consolas" w:eastAsia="Times New Roman" w:hAnsi="Consolas" w:cs="Times New Roman"/>
@@ -4450,6 +5486,7 @@
         </w:rPr>
         <w:t>${</w:t>
       </w:r>
+      <w:proofErr w:type="spellStart"/>
       <w:r>
         <w:rPr>
           <w:rFonts w:ascii="Consolas" w:eastAsia="Times New Roman" w:hAnsi="Consolas" w:cs="Times New Roman"/>
@@ -4459,6 +5496,7 @@
         </w:rPr>
         <w:t>i</w:t>
       </w:r>
+      <w:proofErr w:type="spellEnd"/>
       <w:r>
         <w:rPr>
           <w:rFonts w:ascii="Consolas" w:eastAsia="Times New Roman" w:hAnsi="Consolas" w:cs="Times New Roman"/>
@@ -4595,7 +5633,15 @@
     <w:p/>
     <w:p>
       <w:r>
-        <w:t>///so the takeaway is that we dynamically render out the label name, the focus with for=, the id tag, the value tag….they are all dynamically rendered out with the for loop.</w:t>
+        <w:t>///so the takeaway is that we dynamically render out the label name, the focus with for=, the id tag, the value tag</w:t>
+      </w:r>
+      <w:proofErr w:type="gramStart"/>
+      <w:r>
+        <w:t>….they</w:t>
+      </w:r>
+      <w:proofErr w:type="gramEnd"/>
+      <w:r>
+        <w:t xml:space="preserve"> are all dynamically rendered out with the for loop.</w:t>
       </w:r>
     </w:p>
     <w:p/>
@@ -4604,7 +5650,15 @@
     <w:p>
       <w:r>
         <w:lastRenderedPageBreak/>
-        <w:t>Example using the shopping list…using the .includes() method to check if an array has a given value</w:t>
+        <w:t xml:space="preserve">Example using the shopping list…using </w:t>
+      </w:r>
+      <w:proofErr w:type="gramStart"/>
+      <w:r>
+        <w:t>the .includes</w:t>
+      </w:r>
+      <w:proofErr w:type="gramEnd"/>
+      <w:r>
+        <w:t>() method to check if an array has a given value</w:t>
       </w:r>
     </w:p>
     <w:p>
@@ -4621,7 +5675,23 @@
         </w:numPr>
       </w:pPr>
       <w:r>
-        <w:t>The addItemBtn is attached to the Add button…which we created an eventListener….</w:t>
+        <w:t xml:space="preserve">The </w:t>
+      </w:r>
+      <w:proofErr w:type="spellStart"/>
+      <w:r>
+        <w:t>addItemBtn</w:t>
+      </w:r>
+      <w:proofErr w:type="spellEnd"/>
+      <w:r>
+        <w:t xml:space="preserve"> is attached to the Add button…which we created an </w:t>
+      </w:r>
+      <w:proofErr w:type="spellStart"/>
+      <w:r>
+        <w:t>eventListener</w:t>
+      </w:r>
+      <w:proofErr w:type="spellEnd"/>
+      <w:r>
+        <w:t>….</w:t>
       </w:r>
     </w:p>
     <w:p>
@@ -4633,7 +5703,31 @@
         </w:numPr>
       </w:pPr>
       <w:r>
-        <w:t>We take in the input value with itemInput.value and we check it against the shoppingList array…we want to make sure that there are not any duplicates in the array so we will don’t have any repeats…</w:t>
+        <w:t xml:space="preserve">We take in the input value with </w:t>
+      </w:r>
+      <w:proofErr w:type="spellStart"/>
+      <w:r>
+        <w:t>itemInput.value</w:t>
+      </w:r>
+      <w:proofErr w:type="spellEnd"/>
+      <w:r>
+        <w:t xml:space="preserve"> and we check it against the </w:t>
+      </w:r>
+      <w:proofErr w:type="spellStart"/>
+      <w:r>
+        <w:t>shoppingList</w:t>
+      </w:r>
+      <w:proofErr w:type="spellEnd"/>
+      <w:r>
+        <w:t xml:space="preserve"> array…we want to make sure that there are not any duplicates in the array so we </w:t>
+      </w:r>
+      <w:proofErr w:type="gramStart"/>
+      <w:r>
+        <w:t>will don’t</w:t>
+      </w:r>
+      <w:proofErr w:type="gramEnd"/>
+      <w:r>
+        <w:t xml:space="preserve"> have any repeats…</w:t>
       </w:r>
     </w:p>
     <w:p>
@@ -4645,7 +5739,23 @@
         </w:numPr>
       </w:pPr>
       <w:r>
-        <w:t>If the input.value is a duplicate we just console log out “no duplicates”</w:t>
+        <w:t xml:space="preserve">If the </w:t>
+      </w:r>
+      <w:proofErr w:type="spellStart"/>
+      <w:r>
+        <w:t>input.value</w:t>
+      </w:r>
+      <w:proofErr w:type="spellEnd"/>
+      <w:r>
+        <w:t xml:space="preserve"> is a </w:t>
+      </w:r>
+      <w:proofErr w:type="gramStart"/>
+      <w:r>
+        <w:t>duplicate</w:t>
+      </w:r>
+      <w:proofErr w:type="gramEnd"/>
+      <w:r>
+        <w:t xml:space="preserve"> we just console log out “no duplicates”</w:t>
       </w:r>
     </w:p>
     <w:p>
@@ -4657,14 +5767,35 @@
         </w:numPr>
       </w:pPr>
       <w:r>
-        <w:t xml:space="preserve">If it’s not a duplicate then the else statement continues….the itemInput.value gets </w:t>
+        <w:t>If it’s not a duplicate then the else statement continues</w:t>
+      </w:r>
+      <w:proofErr w:type="gramStart"/>
+      <w:r>
+        <w:t>….the</w:t>
+      </w:r>
+      <w:proofErr w:type="gramEnd"/>
+      <w:r>
+        <w:t xml:space="preserve"> </w:t>
+      </w:r>
+      <w:proofErr w:type="spellStart"/>
+      <w:r>
+        <w:t>itemInput.value</w:t>
+      </w:r>
+      <w:proofErr w:type="spellEnd"/>
+      <w:r>
+        <w:t xml:space="preserve"> gets </w:t>
       </w:r>
       <w:r>
         <w:t>pushed</w:t>
       </w:r>
       <w:r>
-        <w:t xml:space="preserve"> to the shoppingList</w:t>
-      </w:r>
+        <w:t xml:space="preserve"> to the </w:t>
+      </w:r>
+      <w:proofErr w:type="spellStart"/>
+      <w:r>
+        <w:t>shoppingList</w:t>
+      </w:r>
+      <w:proofErr w:type="spellEnd"/>
       <w:r>
         <w:t xml:space="preserve"> array…</w:t>
       </w:r>
@@ -4678,7 +5809,15 @@
         </w:numPr>
       </w:pPr>
       <w:r>
-        <w:t>Next the render() function will be called.</w:t>
+        <w:t xml:space="preserve">Next the </w:t>
+      </w:r>
+      <w:proofErr w:type="gramStart"/>
+      <w:r>
+        <w:t>render(</w:t>
+      </w:r>
+      <w:proofErr w:type="gramEnd"/>
+      <w:r>
+        <w:t>) function will be called.</w:t>
       </w:r>
     </w:p>
     <w:p>
@@ -4690,7 +5829,39 @@
         </w:numPr>
       </w:pPr>
       <w:r>
-        <w:t>Also note that the itemInput.value input field will be cleared with itemInput.value= “” to an empty string…….note that this also clears the input field it  a duplicate is detected as the console.log entry will just print out “no duplicated” and nothing will be pushed to the shoppingList array….</w:t>
+        <w:t xml:space="preserve">Also note that the </w:t>
+      </w:r>
+      <w:proofErr w:type="spellStart"/>
+      <w:r>
+        <w:t>itemInput.value</w:t>
+      </w:r>
+      <w:proofErr w:type="spellEnd"/>
+      <w:r>
+        <w:t xml:space="preserve"> input field will be cleared with </w:t>
+      </w:r>
+      <w:proofErr w:type="spellStart"/>
+      <w:r>
+        <w:t>itemInput.value</w:t>
+      </w:r>
+      <w:proofErr w:type="spellEnd"/>
+      <w:r>
+        <w:t>= “” to an empty string…</w:t>
+      </w:r>
+      <w:proofErr w:type="gramStart"/>
+      <w:r>
+        <w:t>….note</w:t>
+      </w:r>
+      <w:proofErr w:type="gramEnd"/>
+      <w:r>
+        <w:t xml:space="preserve"> that this also clears the input field it  a duplicate is detected as the console.log entry will just print out “no duplicated” and nothing will be pushed to the </w:t>
+      </w:r>
+      <w:proofErr w:type="spellStart"/>
+      <w:r>
+        <w:t>shoppingList</w:t>
+      </w:r>
+      <w:proofErr w:type="spellEnd"/>
+      <w:r>
+        <w:t xml:space="preserve"> array….</w:t>
       </w:r>
     </w:p>
     <w:p>
@@ -4702,7 +5873,23 @@
         </w:numPr>
       </w:pPr>
       <w:r>
-        <w:t>Now when the render() function is called it iterates through the shoppingList array and also note that a variable called html=”” is created above.</w:t>
+        <w:t xml:space="preserve">Now when the </w:t>
+      </w:r>
+      <w:proofErr w:type="gramStart"/>
+      <w:r>
+        <w:t>render(</w:t>
+      </w:r>
+      <w:proofErr w:type="gramEnd"/>
+      <w:r>
+        <w:t xml:space="preserve">) function is called it iterates through the </w:t>
+      </w:r>
+      <w:proofErr w:type="spellStart"/>
+      <w:r>
+        <w:t>shoppingList</w:t>
+      </w:r>
+      <w:proofErr w:type="spellEnd"/>
+      <w:r>
+        <w:t xml:space="preserve"> array and also note that a variable called html=”” is created above.</w:t>
       </w:r>
     </w:p>
     <w:p>
@@ -4714,7 +5901,23 @@
         </w:numPr>
       </w:pPr>
       <w:r>
-        <w:t>After each iteration we dynamically create an &lt;li&gt; that is attached to the &lt;ul&gt;&lt;/ul&gt; with and id of list-item…the list items are stored inside the html variable:</w:t>
+        <w:t>After each iteration we dynamically create an &lt;li&gt; that is attached to the &lt;</w:t>
+      </w:r>
+      <w:proofErr w:type="spellStart"/>
+      <w:r>
+        <w:t>ul</w:t>
+      </w:r>
+      <w:proofErr w:type="spellEnd"/>
+      <w:r>
+        <w:t>&gt;&lt;/</w:t>
+      </w:r>
+      <w:proofErr w:type="spellStart"/>
+      <w:r>
+        <w:t>ul</w:t>
+      </w:r>
+      <w:proofErr w:type="spellEnd"/>
+      <w:r>
+        <w:t>&gt; with and id of list-item…the list items are stored inside the html variable:</w:t>
       </w:r>
     </w:p>
     <w:p>
@@ -4794,7 +5997,17 @@
           <w:sz w:val="21"/>
           <w:szCs w:val="21"/>
         </w:rPr>
-        <w:t>&lt;/li&gt;`</w:t>
+        <w:t>&lt;/li&gt;</w:t>
+      </w:r>
+      <w:proofErr w:type="gramStart"/>
+      <w:r>
+        <w:rPr>
+          <w:rFonts w:ascii="Consolas" w:eastAsia="Times New Roman" w:hAnsi="Consolas" w:cs="Times New Roman"/>
+          <w:color w:val="CE9178"/>
+          <w:sz w:val="21"/>
+          <w:szCs w:val="21"/>
+        </w:rPr>
+        <w:t>`</w:t>
       </w:r>
       <w:r>
         <w:rPr>
@@ -4805,6 +6018,7 @@
         </w:rPr>
         <w:t>;</w:t>
       </w:r>
+      <w:proofErr w:type="gramEnd"/>
     </w:p>
     <w:p>
       <w:pPr>
@@ -4833,7 +6047,25 @@
         </w:numPr>
       </w:pPr>
       <w:r>
-        <w:t>Then after the html variable with the list item is rendered to the ul with list.innerHTML = html;</w:t>
+        <w:t xml:space="preserve">Then after the html variable with the list item is rendered to the </w:t>
+      </w:r>
+      <w:proofErr w:type="spellStart"/>
+      <w:r>
+        <w:t>ul</w:t>
+      </w:r>
+      <w:proofErr w:type="spellEnd"/>
+      <w:r>
+        <w:t xml:space="preserve"> with </w:t>
+      </w:r>
+      <w:proofErr w:type="spellStart"/>
+      <w:proofErr w:type="gramStart"/>
+      <w:r>
+        <w:t>list.innerHTML</w:t>
+      </w:r>
+      <w:proofErr w:type="spellEnd"/>
+      <w:proofErr w:type="gramEnd"/>
+      <w:r>
+        <w:t xml:space="preserve"> = html;</w:t>
       </w:r>
     </w:p>
     <w:p>
@@ -4865,6 +6097,7 @@
         </w:rPr>
         <w:t xml:space="preserve"> </w:t>
       </w:r>
+      <w:proofErr w:type="spellStart"/>
       <w:r>
         <w:rPr>
           <w:rFonts w:ascii="Consolas" w:eastAsia="Times New Roman" w:hAnsi="Consolas" w:cs="Times New Roman"/>
@@ -4874,39 +6107,52 @@
         </w:rPr>
         <w:t>shoppingList</w:t>
       </w:r>
-      <w:r>
-        <w:rPr>
-          <w:rFonts w:ascii="Consolas" w:eastAsia="Times New Roman" w:hAnsi="Consolas" w:cs="Times New Roman"/>
-          <w:color w:val="D4D4D4"/>
-          <w:sz w:val="21"/>
-          <w:szCs w:val="21"/>
-        </w:rPr>
-        <w:t xml:space="preserve"> = [];</w:t>
-      </w:r>
-    </w:p>
-    <w:p>
-      <w:pPr>
-        <w:shd w:val="clear" w:color="auto" w:fill="1E1E1E"/>
-        <w:spacing w:after="0" w:line="285" w:lineRule="atLeast"/>
-        <w:rPr>
-          <w:rFonts w:ascii="Consolas" w:eastAsia="Times New Roman" w:hAnsi="Consolas" w:cs="Times New Roman"/>
-          <w:color w:val="D4D4D4"/>
-          <w:sz w:val="21"/>
-          <w:szCs w:val="21"/>
-        </w:rPr>
-      </w:pPr>
-    </w:p>
-    <w:p>
-      <w:pPr>
-        <w:shd w:val="clear" w:color="auto" w:fill="1E1E1E"/>
-        <w:spacing w:after="0" w:line="285" w:lineRule="atLeast"/>
-        <w:rPr>
-          <w:rFonts w:ascii="Consolas" w:eastAsia="Times New Roman" w:hAnsi="Consolas" w:cs="Times New Roman"/>
-          <w:color w:val="D4D4D4"/>
-          <w:sz w:val="21"/>
-          <w:szCs w:val="21"/>
-        </w:rPr>
-      </w:pPr>
+      <w:proofErr w:type="spellEnd"/>
+      <w:r>
+        <w:rPr>
+          <w:rFonts w:ascii="Consolas" w:eastAsia="Times New Roman" w:hAnsi="Consolas" w:cs="Times New Roman"/>
+          <w:color w:val="D4D4D4"/>
+          <w:sz w:val="21"/>
+          <w:szCs w:val="21"/>
+        </w:rPr>
+        <w:t xml:space="preserve"> = [</w:t>
+      </w:r>
+      <w:proofErr w:type="gramStart"/>
+      <w:r>
+        <w:rPr>
+          <w:rFonts w:ascii="Consolas" w:eastAsia="Times New Roman" w:hAnsi="Consolas" w:cs="Times New Roman"/>
+          <w:color w:val="D4D4D4"/>
+          <w:sz w:val="21"/>
+          <w:szCs w:val="21"/>
+        </w:rPr>
+        <w:t>];</w:t>
+      </w:r>
+      <w:proofErr w:type="gramEnd"/>
+    </w:p>
+    <w:p>
+      <w:pPr>
+        <w:shd w:val="clear" w:color="auto" w:fill="1E1E1E"/>
+        <w:spacing w:after="0" w:line="285" w:lineRule="atLeast"/>
+        <w:rPr>
+          <w:rFonts w:ascii="Consolas" w:eastAsia="Times New Roman" w:hAnsi="Consolas" w:cs="Times New Roman"/>
+          <w:color w:val="D4D4D4"/>
+          <w:sz w:val="21"/>
+          <w:szCs w:val="21"/>
+        </w:rPr>
+      </w:pPr>
+    </w:p>
+    <w:p>
+      <w:pPr>
+        <w:shd w:val="clear" w:color="auto" w:fill="1E1E1E"/>
+        <w:spacing w:after="0" w:line="285" w:lineRule="atLeast"/>
+        <w:rPr>
+          <w:rFonts w:ascii="Consolas" w:eastAsia="Times New Roman" w:hAnsi="Consolas" w:cs="Times New Roman"/>
+          <w:color w:val="D4D4D4"/>
+          <w:sz w:val="21"/>
+          <w:szCs w:val="21"/>
+        </w:rPr>
+      </w:pPr>
+      <w:proofErr w:type="spellStart"/>
       <w:r>
         <w:rPr>
           <w:rFonts w:ascii="Consolas" w:eastAsia="Times New Roman" w:hAnsi="Consolas" w:cs="Times New Roman"/>
@@ -4934,6 +6180,7 @@
         </w:rPr>
         <w:t>addEventListener</w:t>
       </w:r>
+      <w:proofErr w:type="spellEnd"/>
       <w:r>
         <w:rPr>
           <w:rFonts w:ascii="Consolas" w:eastAsia="Times New Roman" w:hAnsi="Consolas" w:cs="Times New Roman"/>
@@ -5030,6 +6277,7 @@
         </w:rPr>
         <w:t xml:space="preserve"> (</w:t>
       </w:r>
+      <w:proofErr w:type="spellStart"/>
       <w:r>
         <w:rPr>
           <w:rFonts w:ascii="Consolas" w:eastAsia="Times New Roman" w:hAnsi="Consolas" w:cs="Times New Roman"/>
@@ -5057,6 +6305,7 @@
         </w:rPr>
         <w:t>includes</w:t>
       </w:r>
+      <w:proofErr w:type="spellEnd"/>
       <w:r>
         <w:rPr>
           <w:rFonts w:ascii="Consolas" w:eastAsia="Times New Roman" w:hAnsi="Consolas" w:cs="Times New Roman"/>
@@ -5066,6 +6315,7 @@
         </w:rPr>
         <w:t>(</w:t>
       </w:r>
+      <w:proofErr w:type="spellStart"/>
       <w:r>
         <w:rPr>
           <w:rFonts w:ascii="Consolas" w:eastAsia="Times New Roman" w:hAnsi="Consolas" w:cs="Times New Roman"/>
@@ -5093,6 +6343,7 @@
         </w:rPr>
         <w:t>value</w:t>
       </w:r>
+      <w:proofErr w:type="spellEnd"/>
       <w:r>
         <w:rPr>
           <w:rFonts w:ascii="Consolas" w:eastAsia="Times New Roman" w:hAnsi="Consolas" w:cs="Times New Roman"/>
@@ -5130,8 +6381,39 @@
           <w:sz w:val="21"/>
           <w:szCs w:val="21"/>
         </w:rPr>
-        <w:t>//itemInput.value = "";</w:t>
-      </w:r>
+        <w:t>//</w:t>
+      </w:r>
+      <w:proofErr w:type="spellStart"/>
+      <w:r>
+        <w:rPr>
+          <w:rFonts w:ascii="Consolas" w:eastAsia="Times New Roman" w:hAnsi="Consolas" w:cs="Times New Roman"/>
+          <w:color w:val="6A9955"/>
+          <w:sz w:val="21"/>
+          <w:szCs w:val="21"/>
+        </w:rPr>
+        <w:t>itemInput.value</w:t>
+      </w:r>
+      <w:proofErr w:type="spellEnd"/>
+      <w:r>
+        <w:rPr>
+          <w:rFonts w:ascii="Consolas" w:eastAsia="Times New Roman" w:hAnsi="Consolas" w:cs="Times New Roman"/>
+          <w:color w:val="6A9955"/>
+          <w:sz w:val="21"/>
+          <w:szCs w:val="21"/>
+        </w:rPr>
+        <w:t xml:space="preserve"> = "</w:t>
+      </w:r>
+      <w:proofErr w:type="gramStart"/>
+      <w:r>
+        <w:rPr>
+          <w:rFonts w:ascii="Consolas" w:eastAsia="Times New Roman" w:hAnsi="Consolas" w:cs="Times New Roman"/>
+          <w:color w:val="6A9955"/>
+          <w:sz w:val="21"/>
+          <w:szCs w:val="21"/>
+        </w:rPr>
+        <w:t>";</w:t>
+      </w:r>
+      <w:proofErr w:type="gramEnd"/>
     </w:p>
     <w:p>
       <w:pPr>
@@ -5153,6 +6435,7 @@
         </w:rPr>
         <w:t xml:space="preserve">    </w:t>
       </w:r>
+      <w:proofErr w:type="gramStart"/>
       <w:r>
         <w:rPr>
           <w:rFonts w:ascii="Consolas" w:eastAsia="Times New Roman" w:hAnsi="Consolas" w:cs="Times New Roman"/>
@@ -5189,6 +6472,7 @@
         </w:rPr>
         <w:t>(</w:t>
       </w:r>
+      <w:proofErr w:type="gramEnd"/>
       <w:r>
         <w:rPr>
           <w:rFonts w:ascii="Consolas" w:eastAsia="Times New Roman" w:hAnsi="Consolas" w:cs="Times New Roman"/>
@@ -5267,6 +6551,7 @@
         </w:rPr>
         <w:t xml:space="preserve">    </w:t>
       </w:r>
+      <w:proofErr w:type="spellStart"/>
       <w:r>
         <w:rPr>
           <w:rFonts w:ascii="Consolas" w:eastAsia="Times New Roman" w:hAnsi="Consolas" w:cs="Times New Roman"/>
@@ -5294,6 +6579,7 @@
         </w:rPr>
         <w:t>push</w:t>
       </w:r>
+      <w:proofErr w:type="spellEnd"/>
       <w:r>
         <w:rPr>
           <w:rFonts w:ascii="Consolas" w:eastAsia="Times New Roman" w:hAnsi="Consolas" w:cs="Times New Roman"/>
@@ -5303,6 +6589,7 @@
         </w:rPr>
         <w:t>(</w:t>
       </w:r>
+      <w:proofErr w:type="spellStart"/>
       <w:r>
         <w:rPr>
           <w:rFonts w:ascii="Consolas" w:eastAsia="Times New Roman" w:hAnsi="Consolas" w:cs="Times New Roman"/>
@@ -5330,6 +6617,8 @@
         </w:rPr>
         <w:t>value</w:t>
       </w:r>
+      <w:proofErr w:type="spellEnd"/>
+      <w:proofErr w:type="gramStart"/>
       <w:r>
         <w:rPr>
           <w:rFonts w:ascii="Consolas" w:eastAsia="Times New Roman" w:hAnsi="Consolas" w:cs="Times New Roman"/>
@@ -5339,6 +6628,7 @@
         </w:rPr>
         <w:t>);</w:t>
       </w:r>
+      <w:proofErr w:type="gramEnd"/>
     </w:p>
     <w:p>
       <w:pPr>
@@ -5360,6 +6650,7 @@
         </w:rPr>
         <w:t xml:space="preserve">    </w:t>
       </w:r>
+      <w:proofErr w:type="gramStart"/>
       <w:r>
         <w:rPr>
           <w:rFonts w:ascii="Consolas" w:eastAsia="Times New Roman" w:hAnsi="Consolas" w:cs="Times New Roman"/>
@@ -5376,7 +6667,17 @@
           <w:sz w:val="21"/>
           <w:szCs w:val="21"/>
         </w:rPr>
-        <w:t>();</w:t>
+        <w:t>(</w:t>
+      </w:r>
+      <w:proofErr w:type="gramEnd"/>
+      <w:r>
+        <w:rPr>
+          <w:rFonts w:ascii="Consolas" w:eastAsia="Times New Roman" w:hAnsi="Consolas" w:cs="Times New Roman"/>
+          <w:color w:val="D4D4D4"/>
+          <w:sz w:val="21"/>
+          <w:szCs w:val="21"/>
+        </w:rPr>
+        <w:t>);</w:t>
       </w:r>
     </w:p>
     <w:p>
@@ -5462,6 +6763,7 @@
         </w:rPr>
         <w:t xml:space="preserve">  </w:t>
       </w:r>
+      <w:proofErr w:type="spellStart"/>
       <w:r>
         <w:rPr>
           <w:rFonts w:ascii="Consolas" w:eastAsia="Times New Roman" w:hAnsi="Consolas" w:cs="Times New Roman"/>
@@ -5489,6 +6791,7 @@
         </w:rPr>
         <w:t>value</w:t>
       </w:r>
+      <w:proofErr w:type="spellEnd"/>
       <w:r>
         <w:rPr>
           <w:rFonts w:ascii="Consolas" w:eastAsia="Times New Roman" w:hAnsi="Consolas" w:cs="Times New Roman"/>
@@ -5505,7 +6808,17 @@
           <w:sz w:val="21"/>
           <w:szCs w:val="21"/>
         </w:rPr>
-        <w:t>""</w:t>
+        <w:t>"</w:t>
+      </w:r>
+      <w:proofErr w:type="gramStart"/>
+      <w:r>
+        <w:rPr>
+          <w:rFonts w:ascii="Consolas" w:eastAsia="Times New Roman" w:hAnsi="Consolas" w:cs="Times New Roman"/>
+          <w:color w:val="CE9178"/>
+          <w:sz w:val="21"/>
+          <w:szCs w:val="21"/>
+        </w:rPr>
+        <w:t>"</w:t>
       </w:r>
       <w:r>
         <w:rPr>
@@ -5516,6 +6829,7 @@
         </w:rPr>
         <w:t>;</w:t>
       </w:r>
+      <w:proofErr w:type="gramEnd"/>
     </w:p>
     <w:p>
       <w:pPr>
@@ -5544,8 +6858,39 @@
           <w:sz w:val="21"/>
           <w:szCs w:val="21"/>
         </w:rPr>
-        <w:t xml:space="preserve"> //end of addItemBtn eventListener</w:t>
-      </w:r>
+        <w:t xml:space="preserve"> //end of </w:t>
+      </w:r>
+      <w:proofErr w:type="spellStart"/>
+      <w:r>
+        <w:rPr>
+          <w:rFonts w:ascii="Consolas" w:eastAsia="Times New Roman" w:hAnsi="Consolas" w:cs="Times New Roman"/>
+          <w:color w:val="D4D4D4"/>
+          <w:sz w:val="21"/>
+          <w:szCs w:val="21"/>
+        </w:rPr>
+        <w:t>addItemBtn</w:t>
+      </w:r>
+      <w:proofErr w:type="spellEnd"/>
+      <w:r>
+        <w:rPr>
+          <w:rFonts w:ascii="Consolas" w:eastAsia="Times New Roman" w:hAnsi="Consolas" w:cs="Times New Roman"/>
+          <w:color w:val="D4D4D4"/>
+          <w:sz w:val="21"/>
+          <w:szCs w:val="21"/>
+        </w:rPr>
+        <w:t xml:space="preserve"> </w:t>
+      </w:r>
+      <w:proofErr w:type="spellStart"/>
+      <w:r>
+        <w:rPr>
+          <w:rFonts w:ascii="Consolas" w:eastAsia="Times New Roman" w:hAnsi="Consolas" w:cs="Times New Roman"/>
+          <w:color w:val="D4D4D4"/>
+          <w:sz w:val="21"/>
+          <w:szCs w:val="21"/>
+        </w:rPr>
+        <w:t>eventListener</w:t>
+      </w:r>
+      <w:proofErr w:type="spellEnd"/>
     </w:p>
     <w:p>
       <w:pPr>
@@ -5588,6 +6933,7 @@
         </w:rPr>
         <w:t xml:space="preserve"> </w:t>
       </w:r>
+      <w:proofErr w:type="gramStart"/>
       <w:r>
         <w:rPr>
           <w:rFonts w:ascii="Consolas" w:eastAsia="Times New Roman" w:hAnsi="Consolas" w:cs="Times New Roman"/>
@@ -5604,7 +6950,17 @@
           <w:sz w:val="21"/>
           <w:szCs w:val="21"/>
         </w:rPr>
-        <w:t>() {</w:t>
+        <w:t>(</w:t>
+      </w:r>
+      <w:proofErr w:type="gramEnd"/>
+      <w:r>
+        <w:rPr>
+          <w:rFonts w:ascii="Consolas" w:eastAsia="Times New Roman" w:hAnsi="Consolas" w:cs="Times New Roman"/>
+          <w:color w:val="D4D4D4"/>
+          <w:sz w:val="21"/>
+          <w:szCs w:val="21"/>
+        </w:rPr>
+        <w:t>) {</w:t>
       </w:r>
     </w:p>
     <w:p>
@@ -5670,7 +7026,17 @@
           <w:sz w:val="21"/>
           <w:szCs w:val="21"/>
         </w:rPr>
-        <w:t>""</w:t>
+        <w:t>"</w:t>
+      </w:r>
+      <w:proofErr w:type="gramStart"/>
+      <w:r>
+        <w:rPr>
+          <w:rFonts w:ascii="Consolas" w:eastAsia="Times New Roman" w:hAnsi="Consolas" w:cs="Times New Roman"/>
+          <w:color w:val="CE9178"/>
+          <w:sz w:val="21"/>
+          <w:szCs w:val="21"/>
+        </w:rPr>
+        <w:t>"</w:t>
       </w:r>
       <w:r>
         <w:rPr>
@@ -5681,6 +7047,7 @@
         </w:rPr>
         <w:t>;</w:t>
       </w:r>
+      <w:proofErr w:type="gramEnd"/>
     </w:p>
     <w:p>
       <w:pPr>
@@ -5774,6 +7141,7 @@
         </w:rPr>
         <w:t xml:space="preserve"> </w:t>
       </w:r>
+      <w:proofErr w:type="spellStart"/>
       <w:r>
         <w:rPr>
           <w:rFonts w:ascii="Consolas" w:eastAsia="Times New Roman" w:hAnsi="Consolas" w:cs="Times New Roman"/>
@@ -5783,6 +7151,7 @@
         </w:rPr>
         <w:t>shoppingList</w:t>
       </w:r>
+      <w:proofErr w:type="spellEnd"/>
       <w:r>
         <w:rPr>
           <w:rFonts w:ascii="Consolas" w:eastAsia="Times New Roman" w:hAnsi="Consolas" w:cs="Times New Roman"/>
@@ -5874,7 +7243,17 @@
           <w:sz w:val="21"/>
           <w:szCs w:val="21"/>
         </w:rPr>
-        <w:t>&lt;/li&gt;`</w:t>
+        <w:t>&lt;/li&gt;</w:t>
+      </w:r>
+      <w:proofErr w:type="gramStart"/>
+      <w:r>
+        <w:rPr>
+          <w:rFonts w:ascii="Consolas" w:eastAsia="Times New Roman" w:hAnsi="Consolas" w:cs="Times New Roman"/>
+          <w:color w:val="CE9178"/>
+          <w:sz w:val="21"/>
+          <w:szCs w:val="21"/>
+        </w:rPr>
+        <w:t>`</w:t>
       </w:r>
       <w:r>
         <w:rPr>
@@ -5885,6 +7264,7 @@
         </w:rPr>
         <w:t>;</w:t>
       </w:r>
+      <w:proofErr w:type="gramEnd"/>
     </w:p>
     <w:p>
       <w:pPr>
@@ -5928,6 +7308,8 @@
         </w:rPr>
         <w:t xml:space="preserve">  </w:t>
       </w:r>
+      <w:proofErr w:type="spellStart"/>
+      <w:proofErr w:type="gramStart"/>
       <w:r>
         <w:rPr>
           <w:rFonts w:ascii="Consolas" w:eastAsia="Times New Roman" w:hAnsi="Consolas" w:cs="Times New Roman"/>
@@ -5955,6 +7337,8 @@
         </w:rPr>
         <w:t>innerHTML</w:t>
       </w:r>
+      <w:proofErr w:type="spellEnd"/>
+      <w:proofErr w:type="gramEnd"/>
       <w:r>
         <w:rPr>
           <w:rFonts w:ascii="Consolas" w:eastAsia="Times New Roman" w:hAnsi="Consolas" w:cs="Times New Roman"/>
@@ -6027,6 +7411,7 @@
           <w:szCs w:val="21"/>
         </w:rPr>
       </w:pPr>
+      <w:proofErr w:type="gramStart"/>
       <w:r>
         <w:rPr>
           <w:rFonts w:ascii="Consolas" w:eastAsia="Times New Roman" w:hAnsi="Consolas" w:cs="Times New Roman"/>
@@ -6043,7 +7428,17 @@
           <w:sz w:val="21"/>
           <w:szCs w:val="21"/>
         </w:rPr>
-        <w:t>();</w:t>
+        <w:t>(</w:t>
+      </w:r>
+      <w:proofErr w:type="gramEnd"/>
+      <w:r>
+        <w:rPr>
+          <w:rFonts w:ascii="Consolas" w:eastAsia="Times New Roman" w:hAnsi="Consolas" w:cs="Times New Roman"/>
+          <w:color w:val="D4D4D4"/>
+          <w:sz w:val="21"/>
+          <w:szCs w:val="21"/>
+        </w:rPr>
+        <w:t>);</w:t>
       </w:r>
     </w:p>
     <w:p>
@@ -6056,18 +7451,43 @@
     <w:p/>
     <w:p>
       <w:r>
-        <w:t>USE OF classList, getElementsByClassName…</w:t>
-      </w:r>
-    </w:p>
-    <w:p>
-      <w:r>
-        <w:t>Note we use classList when we want to target more that one class names at once (when they all share the same class name).</w:t>
+        <w:t xml:space="preserve">USE OF </w:t>
+      </w:r>
+      <w:proofErr w:type="spellStart"/>
+      <w:r>
+        <w:t>classList</w:t>
+      </w:r>
+      <w:proofErr w:type="spellEnd"/>
+      <w:r>
+        <w:t xml:space="preserve">, </w:t>
+      </w:r>
+      <w:proofErr w:type="spellStart"/>
+      <w:r>
+        <w:t>getElementsByClassName</w:t>
+      </w:r>
+      <w:proofErr w:type="spellEnd"/>
+      <w:r>
+        <w:t>…</w:t>
+      </w:r>
+    </w:p>
+    <w:p>
+      <w:r>
+        <w:t xml:space="preserve">Note we use </w:t>
+      </w:r>
+      <w:proofErr w:type="spellStart"/>
+      <w:r>
+        <w:t>classList</w:t>
+      </w:r>
+      <w:proofErr w:type="spellEnd"/>
+      <w:r>
+        <w:t xml:space="preserve"> when we want to target more that one class names at once (when they all share the same class name).</w:t>
       </w:r>
     </w:p>
     <w:p>
       <w:r>
         <w:t xml:space="preserve">We can use </w:t>
       </w:r>
+      <w:proofErr w:type="spellStart"/>
       <w:r>
         <w:rPr>
           <w:b/>
@@ -6075,6 +7495,7 @@
         </w:rPr>
         <w:t>getElementsByClassName</w:t>
       </w:r>
+      <w:proofErr w:type="spellEnd"/>
       <w:r>
         <w:rPr>
           <w:b/>
@@ -7018,7 +8439,27 @@
           <w:sz w:val="21"/>
           <w:szCs w:val="21"/>
         </w:rPr>
-        <w:t>"btn-controls"</w:t>
+        <w:t>"</w:t>
+      </w:r>
+      <w:proofErr w:type="spellStart"/>
+      <w:r>
+        <w:rPr>
+          <w:rFonts w:ascii="Consolas" w:eastAsia="Times New Roman" w:hAnsi="Consolas" w:cs="Times New Roman"/>
+          <w:color w:val="CE9178"/>
+          <w:sz w:val="21"/>
+          <w:szCs w:val="21"/>
+        </w:rPr>
+        <w:t>btn</w:t>
+      </w:r>
+      <w:proofErr w:type="spellEnd"/>
+      <w:r>
+        <w:rPr>
+          <w:rFonts w:ascii="Consolas" w:eastAsia="Times New Roman" w:hAnsi="Consolas" w:cs="Times New Roman"/>
+          <w:color w:val="CE9178"/>
+          <w:sz w:val="21"/>
+          <w:szCs w:val="21"/>
+        </w:rPr>
+        <w:t>-controls"</w:t>
       </w:r>
       <w:r>
         <w:rPr>
@@ -7102,7 +8543,27 @@
           <w:sz w:val="21"/>
           <w:szCs w:val="21"/>
         </w:rPr>
-        <w:t>"sort-btn"</w:t>
+        <w:t>"sort-</w:t>
+      </w:r>
+      <w:proofErr w:type="spellStart"/>
+      <w:r>
+        <w:rPr>
+          <w:rFonts w:ascii="Consolas" w:eastAsia="Times New Roman" w:hAnsi="Consolas" w:cs="Times New Roman"/>
+          <w:color w:val="CE9178"/>
+          <w:sz w:val="21"/>
+          <w:szCs w:val="21"/>
+        </w:rPr>
+        <w:t>btn</w:t>
+      </w:r>
+      <w:proofErr w:type="spellEnd"/>
+      <w:r>
+        <w:rPr>
+          <w:rFonts w:ascii="Consolas" w:eastAsia="Times New Roman" w:hAnsi="Consolas" w:cs="Times New Roman"/>
+          <w:color w:val="CE9178"/>
+          <w:sz w:val="21"/>
+          <w:szCs w:val="21"/>
+        </w:rPr>
+        <w:t>"</w:t>
       </w:r>
       <w:r>
         <w:rPr>
@@ -7228,6 +8689,7 @@
         </w:rPr>
         <w:t xml:space="preserve"> </w:t>
       </w:r>
+      <w:proofErr w:type="spellStart"/>
       <w:r>
         <w:rPr>
           <w:rFonts w:ascii="Consolas" w:eastAsia="Times New Roman" w:hAnsi="Consolas" w:cs="Times New Roman"/>
@@ -7237,6 +8699,7 @@
         </w:rPr>
         <w:t>sortBtn</w:t>
       </w:r>
+      <w:proofErr w:type="spellEnd"/>
       <w:r>
         <w:rPr>
           <w:rFonts w:ascii="Consolas" w:eastAsia="Times New Roman" w:hAnsi="Consolas" w:cs="Times New Roman"/>
@@ -7246,6 +8709,8 @@
         </w:rPr>
         <w:t xml:space="preserve"> = </w:t>
       </w:r>
+      <w:proofErr w:type="spellStart"/>
+      <w:proofErr w:type="gramStart"/>
       <w:r>
         <w:rPr>
           <w:rFonts w:ascii="Consolas" w:eastAsia="Times New Roman" w:hAnsi="Consolas" w:cs="Times New Roman"/>
@@ -7273,6 +8738,8 @@
         </w:rPr>
         <w:t>getElementById</w:t>
       </w:r>
+      <w:proofErr w:type="spellEnd"/>
+      <w:proofErr w:type="gramEnd"/>
       <w:r>
         <w:rPr>
           <w:rFonts w:ascii="Consolas" w:eastAsia="Times New Roman" w:hAnsi="Consolas" w:cs="Times New Roman"/>
@@ -7289,7 +8756,27 @@
           <w:sz w:val="21"/>
           <w:szCs w:val="21"/>
         </w:rPr>
-        <w:t>"sort-btn"</w:t>
+        <w:t>"sort-</w:t>
+      </w:r>
+      <w:proofErr w:type="spellStart"/>
+      <w:r>
+        <w:rPr>
+          <w:rFonts w:ascii="Consolas" w:eastAsia="Times New Roman" w:hAnsi="Consolas" w:cs="Times New Roman"/>
+          <w:color w:val="CE9178"/>
+          <w:sz w:val="21"/>
+          <w:szCs w:val="21"/>
+        </w:rPr>
+        <w:t>btn</w:t>
+      </w:r>
+      <w:proofErr w:type="spellEnd"/>
+      <w:r>
+        <w:rPr>
+          <w:rFonts w:ascii="Consolas" w:eastAsia="Times New Roman" w:hAnsi="Consolas" w:cs="Times New Roman"/>
+          <w:color w:val="CE9178"/>
+          <w:sz w:val="21"/>
+          <w:szCs w:val="21"/>
+        </w:rPr>
+        <w:t>"</w:t>
       </w:r>
       <w:r>
         <w:rPr>
@@ -7348,6 +8835,8 @@
         </w:rPr>
         <w:t xml:space="preserve"> = </w:t>
       </w:r>
+      <w:proofErr w:type="spellStart"/>
+      <w:proofErr w:type="gramStart"/>
       <w:r>
         <w:rPr>
           <w:rFonts w:ascii="Consolas" w:eastAsia="Times New Roman" w:hAnsi="Consolas" w:cs="Times New Roman"/>
@@ -7375,6 +8864,8 @@
         </w:rPr>
         <w:t>getElementById</w:t>
       </w:r>
+      <w:proofErr w:type="spellEnd"/>
+      <w:proofErr w:type="gramEnd"/>
       <w:r>
         <w:rPr>
           <w:rFonts w:ascii="Consolas" w:eastAsia="Times New Roman" w:hAnsi="Consolas" w:cs="Times New Roman"/>
@@ -7426,6 +8917,7 @@
           <w:szCs w:val="21"/>
         </w:rPr>
       </w:pPr>
+      <w:proofErr w:type="spellStart"/>
       <w:r>
         <w:rPr>
           <w:rFonts w:ascii="Consolas" w:eastAsia="Times New Roman" w:hAnsi="Consolas" w:cs="Times New Roman"/>
@@ -7453,6 +8945,7 @@
         </w:rPr>
         <w:t>addEventListener</w:t>
       </w:r>
+      <w:proofErr w:type="spellEnd"/>
       <w:r>
         <w:rPr>
           <w:rFonts w:ascii="Consolas" w:eastAsia="Times New Roman" w:hAnsi="Consolas" w:cs="Times New Roman"/>
@@ -7519,6 +9012,8 @@
         </w:rPr>
         <w:t xml:space="preserve">  </w:t>
       </w:r>
+      <w:proofErr w:type="spellStart"/>
+      <w:proofErr w:type="gramStart"/>
       <w:r>
         <w:rPr>
           <w:rFonts w:ascii="Consolas" w:eastAsia="Times New Roman" w:hAnsi="Consolas" w:cs="Times New Roman"/>
@@ -7564,6 +9059,8 @@
         </w:rPr>
         <w:t>toggle</w:t>
       </w:r>
+      <w:proofErr w:type="spellEnd"/>
+      <w:proofErr w:type="gramEnd"/>
       <w:r>
         <w:rPr>
           <w:rFonts w:ascii="Consolas" w:eastAsia="Times New Roman" w:hAnsi="Consolas" w:cs="Times New Roman"/>
@@ -7669,6 +9166,7 @@
         </w:rPr>
         <w:t xml:space="preserve"> </w:t>
       </w:r>
+      <w:proofErr w:type="spellStart"/>
       <w:r>
         <w:rPr>
           <w:rFonts w:ascii="Consolas" w:eastAsia="Times New Roman" w:hAnsi="Consolas" w:cs="Times New Roman"/>
@@ -7678,6 +9176,7 @@
         </w:rPr>
         <w:t>radioArray</w:t>
       </w:r>
+      <w:proofErr w:type="spellEnd"/>
       <w:r>
         <w:rPr>
           <w:rFonts w:ascii="Consolas" w:eastAsia="Times New Roman" w:hAnsi="Consolas" w:cs="Times New Roman"/>
@@ -7687,6 +9186,8 @@
         </w:rPr>
         <w:t xml:space="preserve"> = </w:t>
       </w:r>
+      <w:proofErr w:type="spellStart"/>
+      <w:proofErr w:type="gramStart"/>
       <w:r>
         <w:rPr>
           <w:rFonts w:ascii="Consolas" w:eastAsia="Times New Roman" w:hAnsi="Consolas" w:cs="Times New Roman"/>
@@ -7714,6 +9215,8 @@
         </w:rPr>
         <w:t>getElementsByClassName</w:t>
       </w:r>
+      <w:proofErr w:type="spellEnd"/>
+      <w:proofErr w:type="gramEnd"/>
       <w:r>
         <w:rPr>
           <w:rFonts w:ascii="Consolas" w:eastAsia="Times New Roman" w:hAnsi="Consolas" w:cs="Times New Roman"/>
@@ -7834,6 +9337,7 @@
         </w:rPr>
         <w:t xml:space="preserve"> </w:t>
       </w:r>
+      <w:proofErr w:type="spellStart"/>
       <w:r>
         <w:rPr>
           <w:rFonts w:ascii="Consolas" w:eastAsia="Times New Roman" w:hAnsi="Consolas" w:cs="Times New Roman"/>
@@ -7843,6 +9347,7 @@
         </w:rPr>
         <w:t>radioArray</w:t>
       </w:r>
+      <w:proofErr w:type="spellEnd"/>
       <w:r>
         <w:rPr>
           <w:rFonts w:ascii="Consolas" w:eastAsia="Times New Roman" w:hAnsi="Consolas" w:cs="Times New Roman"/>
@@ -7873,6 +9378,8 @@
         </w:rPr>
         <w:t xml:space="preserve">    </w:t>
       </w:r>
+      <w:proofErr w:type="spellStart"/>
+      <w:proofErr w:type="gramStart"/>
       <w:r>
         <w:rPr>
           <w:rFonts w:ascii="Consolas" w:eastAsia="Times New Roman" w:hAnsi="Consolas" w:cs="Times New Roman"/>
@@ -7918,6 +9425,8 @@
         </w:rPr>
         <w:t>remove</w:t>
       </w:r>
+      <w:proofErr w:type="spellEnd"/>
+      <w:proofErr w:type="gramEnd"/>
       <w:r>
         <w:rPr>
           <w:rFonts w:ascii="Consolas" w:eastAsia="Times New Roman" w:hAnsi="Consolas" w:cs="Times New Roman"/>
@@ -7977,36 +9486,94 @@
       </w:pPr>
     </w:p>
     <w:p>
+      <w:proofErr w:type="spellStart"/>
       <w:r>
         <w:t>Document.querySelector</w:t>
       </w:r>
-    </w:p>
-    <w:p>
-      <w:r>
-        <w:t>So lets say you have a list of radio buttons and you don’t know all of the class or id’s. You can easily find which radio button has been checked using querySelector</w:t>
-      </w:r>
-    </w:p>
-    <w:p>
-      <w:r>
-        <w:t>Inside the addEventListener when the submitBtn has been clicked…(1) we are going to query the input field (2). The type will be for radio. (3) It has to be the checked option is what we are searching for</w:t>
-      </w:r>
-    </w:p>
-    <w:p>
-      <w:r>
-        <w:t>Next we can console out the checkedRadio and the value</w:t>
-      </w:r>
-    </w:p>
-    <w:p>
-      <w:pPr>
-        <w:shd w:val="clear" w:color="auto" w:fill="1E1E1E"/>
-        <w:spacing w:after="0" w:line="285" w:lineRule="atLeast"/>
-        <w:rPr>
-          <w:rFonts w:ascii="Consolas" w:eastAsia="Times New Roman" w:hAnsi="Consolas" w:cs="Times New Roman"/>
-          <w:color w:val="D4D4D4"/>
-          <w:sz w:val="21"/>
-          <w:szCs w:val="21"/>
-        </w:rPr>
-      </w:pPr>
+      <w:proofErr w:type="spellEnd"/>
+    </w:p>
+    <w:p>
+      <w:proofErr w:type="gramStart"/>
+      <w:r>
+        <w:t>So</w:t>
+      </w:r>
+      <w:proofErr w:type="gramEnd"/>
+      <w:r>
+        <w:t xml:space="preserve"> lets say you have a list of radio buttons and you don’t know all of the class or id’s. You can easily find which radio button has been checked using </w:t>
+      </w:r>
+      <w:proofErr w:type="spellStart"/>
+      <w:r>
+        <w:t>querySelector</w:t>
+      </w:r>
+      <w:proofErr w:type="spellEnd"/>
+    </w:p>
+    <w:p>
+      <w:r>
+        <w:t xml:space="preserve">Inside the </w:t>
+      </w:r>
+      <w:proofErr w:type="spellStart"/>
+      <w:r>
+        <w:t>addEventListener</w:t>
+      </w:r>
+      <w:proofErr w:type="spellEnd"/>
+      <w:r>
+        <w:t xml:space="preserve"> when the </w:t>
+      </w:r>
+      <w:proofErr w:type="spellStart"/>
+      <w:r>
+        <w:t>submitBtn</w:t>
+      </w:r>
+      <w:proofErr w:type="spellEnd"/>
+      <w:r>
+        <w:t xml:space="preserve"> has been clicked</w:t>
+      </w:r>
+      <w:proofErr w:type="gramStart"/>
+      <w:r>
+        <w:t>…(</w:t>
+      </w:r>
+      <w:proofErr w:type="gramEnd"/>
+      <w:r>
+        <w:t xml:space="preserve">1) we are going to query the input field (2). The type will be for radio. (3) It </w:t>
+      </w:r>
+      <w:proofErr w:type="gramStart"/>
+      <w:r>
+        <w:t>has to</w:t>
+      </w:r>
+      <w:proofErr w:type="gramEnd"/>
+      <w:r>
+        <w:t xml:space="preserve"> be the checked option is what we are searching for</w:t>
+      </w:r>
+    </w:p>
+    <w:p>
+      <w:proofErr w:type="gramStart"/>
+      <w:r>
+        <w:t>Next</w:t>
+      </w:r>
+      <w:proofErr w:type="gramEnd"/>
+      <w:r>
+        <w:t xml:space="preserve"> we can console out the </w:t>
+      </w:r>
+      <w:proofErr w:type="spellStart"/>
+      <w:r>
+        <w:t>checkedRadio</w:t>
+      </w:r>
+      <w:proofErr w:type="spellEnd"/>
+      <w:r>
+        <w:t xml:space="preserve"> and the value</w:t>
+      </w:r>
+    </w:p>
+    <w:p>
+      <w:pPr>
+        <w:shd w:val="clear" w:color="auto" w:fill="1E1E1E"/>
+        <w:spacing w:after="0" w:line="285" w:lineRule="atLeast"/>
+        <w:rPr>
+          <w:rFonts w:ascii="Consolas" w:eastAsia="Times New Roman" w:hAnsi="Consolas" w:cs="Times New Roman"/>
+          <w:color w:val="D4D4D4"/>
+          <w:sz w:val="21"/>
+          <w:szCs w:val="21"/>
+        </w:rPr>
+      </w:pPr>
+      <w:proofErr w:type="spellStart"/>
       <w:r>
         <w:rPr>
           <w:rFonts w:ascii="Consolas" w:eastAsia="Times New Roman" w:hAnsi="Consolas" w:cs="Times New Roman"/>
@@ -8034,6 +9601,7 @@
         </w:rPr>
         <w:t>addEventListener</w:t>
       </w:r>
+      <w:proofErr w:type="spellEnd"/>
       <w:r>
         <w:rPr>
           <w:rFonts w:ascii="Consolas" w:eastAsia="Times New Roman" w:hAnsi="Consolas" w:cs="Times New Roman"/>
@@ -8118,6 +9686,7 @@
         </w:rPr>
         <w:t xml:space="preserve"> </w:t>
       </w:r>
+      <w:proofErr w:type="spellStart"/>
       <w:r>
         <w:rPr>
           <w:rFonts w:ascii="Consolas" w:eastAsia="Times New Roman" w:hAnsi="Consolas" w:cs="Times New Roman"/>
@@ -8127,6 +9696,7 @@
         </w:rPr>
         <w:t>checkedRadios</w:t>
       </w:r>
+      <w:proofErr w:type="spellEnd"/>
       <w:r>
         <w:rPr>
           <w:rFonts w:ascii="Consolas" w:eastAsia="Times New Roman" w:hAnsi="Consolas" w:cs="Times New Roman"/>
@@ -8136,6 +9706,8 @@
         </w:rPr>
         <w:t xml:space="preserve"> = </w:t>
       </w:r>
+      <w:proofErr w:type="spellStart"/>
+      <w:proofErr w:type="gramStart"/>
       <w:r>
         <w:rPr>
           <w:rFonts w:ascii="Consolas" w:eastAsia="Times New Roman" w:hAnsi="Consolas" w:cs="Times New Roman"/>
@@ -8163,6 +9735,8 @@
         </w:rPr>
         <w:t>querySelector</w:t>
       </w:r>
+      <w:proofErr w:type="spellEnd"/>
+      <w:proofErr w:type="gramEnd"/>
       <w:r>
         <w:rPr>
           <w:rFonts w:ascii="Consolas" w:eastAsia="Times New Roman" w:hAnsi="Consolas" w:cs="Times New Roman"/>
@@ -8247,6 +9821,7 @@
         </w:rPr>
         <w:t>(</w:t>
       </w:r>
+      <w:proofErr w:type="spellStart"/>
       <w:r>
         <w:rPr>
           <w:rFonts w:ascii="Consolas" w:eastAsia="Times New Roman" w:hAnsi="Consolas" w:cs="Times New Roman"/>
@@ -8256,6 +9831,8 @@
         </w:rPr>
         <w:t>checkedRadios</w:t>
       </w:r>
+      <w:proofErr w:type="spellEnd"/>
+      <w:proofErr w:type="gramStart"/>
       <w:r>
         <w:rPr>
           <w:rFonts w:ascii="Consolas" w:eastAsia="Times New Roman" w:hAnsi="Consolas" w:cs="Times New Roman"/>
@@ -8265,6 +9842,7 @@
         </w:rPr>
         <w:t>);</w:t>
       </w:r>
+      <w:proofErr w:type="gramEnd"/>
     </w:p>
     <w:p>
       <w:pPr>
@@ -8286,6 +9864,7 @@
         </w:rPr>
         <w:t xml:space="preserve">  </w:t>
       </w:r>
+      <w:proofErr w:type="gramStart"/>
       <w:r>
         <w:rPr>
           <w:rFonts w:ascii="Consolas" w:eastAsia="Times New Roman" w:hAnsi="Consolas" w:cs="Times New Roman"/>
@@ -8322,6 +9901,8 @@
         </w:rPr>
         <w:t>(</w:t>
       </w:r>
+      <w:proofErr w:type="spellStart"/>
+      <w:proofErr w:type="gramEnd"/>
       <w:r>
         <w:rPr>
           <w:rFonts w:ascii="Consolas" w:eastAsia="Times New Roman" w:hAnsi="Consolas" w:cs="Times New Roman"/>
@@ -8349,6 +9930,7 @@
         </w:rPr>
         <w:t>value</w:t>
       </w:r>
+      <w:proofErr w:type="spellEnd"/>
       <w:r>
         <w:rPr>
           <w:rFonts w:ascii="Consolas" w:eastAsia="Times New Roman" w:hAnsi="Consolas" w:cs="Times New Roman"/>
@@ -8397,6 +9979,8 @@
           <w:szCs w:val="21"/>
         </w:rPr>
       </w:pPr>
+      <w:proofErr w:type="spellStart"/>
+      <w:proofErr w:type="gramStart"/>
       <w:r>
         <w:rPr>
           <w:rFonts w:ascii="Consolas" w:eastAsia="Times New Roman" w:hAnsi="Consolas" w:cs="Times New Roman"/>
@@ -8424,6 +10008,8 @@
         </w:rPr>
         <w:t>querySelector</w:t>
       </w:r>
+      <w:proofErr w:type="spellEnd"/>
+      <w:proofErr w:type="gramEnd"/>
       <w:r>
         <w:rPr>
           <w:rFonts w:ascii="Consolas" w:eastAsia="Times New Roman" w:hAnsi="Consolas" w:cs="Times New Roman"/>
@@ -8453,6 +10039,7 @@
       <w:r>
         <w:t xml:space="preserve">………………………we can further this to make sure that we don’t get any console errors in case we do not select a radio button </w:t>
       </w:r>
+      <w:proofErr w:type="gramStart"/>
       <w:r>
         <w:rPr>
           <w:b/>
@@ -8468,7 +10055,11 @@
         <w:t xml:space="preserve"> </w:t>
       </w:r>
       <w:r>
-        <w:t xml:space="preserve"> we click the submit button by adding an if statement…the if statement will tell the code to run if a radio button has been selected</w:t>
+        <w:t xml:space="preserve"> we</w:t>
+      </w:r>
+      <w:proofErr w:type="gramEnd"/>
+      <w:r>
+        <w:t xml:space="preserve"> click the submit button by adding an if statement…the if statement will tell the code to run if a radio button has been selected</w:t>
       </w:r>
     </w:p>
     <w:p>
@@ -8500,6 +10091,8 @@
         </w:rPr>
         <w:t xml:space="preserve"> (</w:t>
       </w:r>
+      <w:proofErr w:type="spellStart"/>
+      <w:proofErr w:type="gramStart"/>
       <w:r>
         <w:rPr>
           <w:rFonts w:ascii="Consolas" w:eastAsia="Times New Roman" w:hAnsi="Consolas" w:cs="Times New Roman"/>
@@ -8527,6 +10120,8 @@
         </w:rPr>
         <w:t>querySelector</w:t>
       </w:r>
+      <w:proofErr w:type="spellEnd"/>
+      <w:proofErr w:type="gramEnd"/>
       <w:r>
         <w:rPr>
           <w:rFonts w:ascii="Consolas" w:eastAsia="Times New Roman" w:hAnsi="Consolas" w:cs="Times New Roman"/>
@@ -8593,6 +10188,7 @@
         </w:rPr>
         <w:t xml:space="preserve"> </w:t>
       </w:r>
+      <w:proofErr w:type="spellStart"/>
       <w:r>
         <w:rPr>
           <w:rFonts w:ascii="Consolas" w:eastAsia="Times New Roman" w:hAnsi="Consolas" w:cs="Times New Roman"/>
@@ -8602,6 +10198,7 @@
         </w:rPr>
         <w:t>checkedRadio</w:t>
       </w:r>
+      <w:proofErr w:type="spellEnd"/>
       <w:r>
         <w:rPr>
           <w:rFonts w:ascii="Consolas" w:eastAsia="Times New Roman" w:hAnsi="Consolas" w:cs="Times New Roman"/>
@@ -8611,6 +10208,8 @@
         </w:rPr>
         <w:t xml:space="preserve"> = </w:t>
       </w:r>
+      <w:proofErr w:type="spellStart"/>
+      <w:proofErr w:type="gramStart"/>
       <w:r>
         <w:rPr>
           <w:rFonts w:ascii="Consolas" w:eastAsia="Times New Roman" w:hAnsi="Consolas" w:cs="Times New Roman"/>
@@ -8638,6 +10237,8 @@
         </w:rPr>
         <w:t>querySelector</w:t>
       </w:r>
+      <w:proofErr w:type="spellEnd"/>
+      <w:proofErr w:type="gramEnd"/>
       <w:r>
         <w:rPr>
           <w:rFonts w:ascii="Consolas" w:eastAsia="Times New Roman" w:hAnsi="Consolas" w:cs="Times New Roman"/>
@@ -8675,7 +10276,27 @@
           <w:sz w:val="21"/>
           <w:szCs w:val="21"/>
         </w:rPr>
-        <w:t>"input[type='radio']:checked"</w:t>
+        <w:t>"input[type='radio'</w:t>
+      </w:r>
+      <w:proofErr w:type="gramStart"/>
+      <w:r>
+        <w:rPr>
+          <w:rFonts w:ascii="Consolas" w:eastAsia="Times New Roman" w:hAnsi="Consolas" w:cs="Times New Roman"/>
+          <w:color w:val="CE9178"/>
+          <w:sz w:val="21"/>
+          <w:szCs w:val="21"/>
+        </w:rPr>
+        <w:t>]:checked</w:t>
+      </w:r>
+      <w:proofErr w:type="gramEnd"/>
+      <w:r>
+        <w:rPr>
+          <w:rFonts w:ascii="Consolas" w:eastAsia="Times New Roman" w:hAnsi="Consolas" w:cs="Times New Roman"/>
+          <w:color w:val="CE9178"/>
+          <w:sz w:val="21"/>
+          <w:szCs w:val="21"/>
+        </w:rPr>
+        <w:t>"</w:t>
       </w:r>
     </w:p>
     <w:p>
@@ -8698,6 +10319,7 @@
         </w:rPr>
         <w:t>    ).</w:t>
       </w:r>
+      <w:proofErr w:type="gramStart"/>
       <w:r>
         <w:rPr>
           <w:rFonts w:ascii="Consolas" w:eastAsia="Times New Roman" w:hAnsi="Consolas" w:cs="Times New Roman"/>
@@ -8716,6 +10338,7 @@
         </w:rPr>
         <w:t>;</w:t>
       </w:r>
+      <w:proofErr w:type="gramEnd"/>
     </w:p>
     <w:p>
       <w:pPr>
@@ -8773,6 +10396,7 @@
         </w:rPr>
         <w:t>(</w:t>
       </w:r>
+      <w:proofErr w:type="spellStart"/>
       <w:r>
         <w:rPr>
           <w:rFonts w:ascii="Consolas" w:eastAsia="Times New Roman" w:hAnsi="Consolas" w:cs="Times New Roman"/>
@@ -8782,6 +10406,8 @@
         </w:rPr>
         <w:t>checkedRadio</w:t>
       </w:r>
+      <w:proofErr w:type="spellEnd"/>
+      <w:proofErr w:type="gramStart"/>
       <w:r>
         <w:rPr>
           <w:rFonts w:ascii="Consolas" w:eastAsia="Times New Roman" w:hAnsi="Consolas" w:cs="Times New Roman"/>
@@ -8791,6 +10417,7 @@
         </w:rPr>
         <w:t>);</w:t>
       </w:r>
+      <w:proofErr w:type="gramEnd"/>
     </w:p>
     <w:p>
       <w:pPr>
@@ -8822,9 +10449,14 @@
     <w:p/>
     <w:p/>
     <w:p>
+      <w:proofErr w:type="gramStart"/>
       <w:r>
         <w:lastRenderedPageBreak/>
-        <w:t>So the next challenge was to filter out from our data of cats the selected cats when we clicked on a radio button that had the selected emotion.</w:t>
+        <w:t>So</w:t>
+      </w:r>
+      <w:proofErr w:type="gramEnd"/>
+      <w:r>
+        <w:t xml:space="preserve"> the next challenge was to filter out from our data of cats the selected cats when we clicked on a radio button that had the selected emotion.</w:t>
       </w:r>
     </w:p>
     <w:p>
@@ -8836,7 +10468,15 @@
         </w:numPr>
       </w:pPr>
       <w:r>
-        <w:t>We need to use .filter and .includes methods</w:t>
+        <w:t xml:space="preserve">We need to </w:t>
+      </w:r>
+      <w:proofErr w:type="gramStart"/>
+      <w:r>
+        <w:t>use .filter</w:t>
+      </w:r>
+      <w:proofErr w:type="gramEnd"/>
+      <w:r>
+        <w:t xml:space="preserve"> and .includes methods</w:t>
       </w:r>
     </w:p>
     <w:p>
@@ -8848,7 +10488,44 @@
         </w:numPr>
       </w:pPr>
       <w:r>
-        <w:t>We need to setup a const variable to store the matching cats when they are filtered out and then we first add the catsData array then filter because we are filtering the catsData array then inside the filter function we setup a function with a parameter of emotion..this will then return the emotion that is searching through each cat then filter through the emotionTags and see if it includes the selected emotion</w:t>
+        <w:t xml:space="preserve">We need to setup a const variable to store the matching cats when they are filtered out and then we first add the </w:t>
+      </w:r>
+      <w:proofErr w:type="spellStart"/>
+      <w:r>
+        <w:t>catsData</w:t>
+      </w:r>
+      <w:proofErr w:type="spellEnd"/>
+      <w:r>
+        <w:t xml:space="preserve"> array then filter because we are filtering the </w:t>
+      </w:r>
+      <w:proofErr w:type="spellStart"/>
+      <w:r>
+        <w:t>catsData</w:t>
+      </w:r>
+      <w:proofErr w:type="spellEnd"/>
+      <w:r>
+        <w:t xml:space="preserve"> array then inside the filter function we setup a function with a parameter of </w:t>
+      </w:r>
+      <w:proofErr w:type="spellStart"/>
+      <w:proofErr w:type="gramStart"/>
+      <w:r>
+        <w:t>emotion..</w:t>
+      </w:r>
+      <w:proofErr w:type="gramEnd"/>
+      <w:r>
+        <w:t>this</w:t>
+      </w:r>
+      <w:proofErr w:type="spellEnd"/>
+      <w:r>
+        <w:t xml:space="preserve"> will then return the emotion that is searching through each cat then filter through the </w:t>
+      </w:r>
+      <w:proofErr w:type="spellStart"/>
+      <w:r>
+        <w:t>emotionTags</w:t>
+      </w:r>
+      <w:proofErr w:type="spellEnd"/>
+      <w:r>
+        <w:t xml:space="preserve"> and see if it includes the selected emotion</w:t>
       </w:r>
     </w:p>
     <w:p>
@@ -8889,6 +10566,7 @@
         </w:rPr>
         <w:t xml:space="preserve"> </w:t>
       </w:r>
+      <w:proofErr w:type="spellStart"/>
       <w:r>
         <w:rPr>
           <w:rFonts w:ascii="Consolas" w:eastAsia="Times New Roman" w:hAnsi="Consolas" w:cs="Times New Roman"/>
@@ -8898,6 +10576,7 @@
         </w:rPr>
         <w:t>catsMatchingData</w:t>
       </w:r>
+      <w:proofErr w:type="spellEnd"/>
       <w:r>
         <w:rPr>
           <w:rFonts w:ascii="Consolas" w:eastAsia="Times New Roman" w:hAnsi="Consolas" w:cs="Times New Roman"/>
@@ -8907,6 +10586,7 @@
         </w:rPr>
         <w:t xml:space="preserve"> = </w:t>
       </w:r>
+      <w:proofErr w:type="spellStart"/>
       <w:r>
         <w:rPr>
           <w:rFonts w:ascii="Consolas" w:eastAsia="Times New Roman" w:hAnsi="Consolas" w:cs="Times New Roman"/>
@@ -8934,6 +10614,7 @@
         </w:rPr>
         <w:t>filter</w:t>
       </w:r>
+      <w:proofErr w:type="spellEnd"/>
       <w:r>
         <w:rPr>
           <w:rFonts w:ascii="Consolas" w:eastAsia="Times New Roman" w:hAnsi="Consolas" w:cs="Times New Roman"/>
@@ -9018,6 +10699,8 @@
         </w:rPr>
         <w:t xml:space="preserve"> </w:t>
       </w:r>
+      <w:proofErr w:type="spellStart"/>
+      <w:proofErr w:type="gramStart"/>
       <w:r>
         <w:rPr>
           <w:rFonts w:ascii="Consolas" w:eastAsia="Times New Roman" w:hAnsi="Consolas" w:cs="Times New Roman"/>
@@ -9063,6 +10746,8 @@
         </w:rPr>
         <w:t>includes</w:t>
       </w:r>
+      <w:proofErr w:type="spellEnd"/>
+      <w:proofErr w:type="gramEnd"/>
       <w:r>
         <w:rPr>
           <w:rFonts w:ascii="Consolas" w:eastAsia="Times New Roman" w:hAnsi="Consolas" w:cs="Times New Roman"/>
@@ -9072,6 +10757,7 @@
         </w:rPr>
         <w:t>(</w:t>
       </w:r>
+      <w:proofErr w:type="spellStart"/>
       <w:r>
         <w:rPr>
           <w:rFonts w:ascii="Consolas" w:eastAsia="Times New Roman" w:hAnsi="Consolas" w:cs="Times New Roman"/>
@@ -9081,6 +10767,7 @@
         </w:rPr>
         <w:t>checkedRadio</w:t>
       </w:r>
+      <w:proofErr w:type="spellEnd"/>
       <w:r>
         <w:rPr>
           <w:rFonts w:ascii="Consolas" w:eastAsia="Times New Roman" w:hAnsi="Consolas" w:cs="Times New Roman"/>
@@ -9122,7 +10809,15 @@
         <w:pStyle w:val="ListParagraph"/>
       </w:pPr>
       <w:r>
-        <w:t>Notice here we have a checkedRadio parameter…where did this come from?</w:t>
+        <w:t xml:space="preserve">Notice here we have a </w:t>
+      </w:r>
+      <w:proofErr w:type="spellStart"/>
+      <w:r>
+        <w:t>checkedRadio</w:t>
+      </w:r>
+      <w:proofErr w:type="spellEnd"/>
+      <w:r>
+        <w:t xml:space="preserve"> parameter…where did this come from?</w:t>
       </w:r>
     </w:p>
     <w:p>
@@ -9162,6 +10857,8 @@
         </w:rPr>
         <w:t xml:space="preserve"> (</w:t>
       </w:r>
+      <w:proofErr w:type="spellStart"/>
+      <w:proofErr w:type="gramStart"/>
       <w:r>
         <w:rPr>
           <w:rFonts w:ascii="Consolas" w:eastAsia="Times New Roman" w:hAnsi="Consolas" w:cs="Times New Roman"/>
@@ -9189,6 +10886,8 @@
         </w:rPr>
         <w:t>querySelector</w:t>
       </w:r>
+      <w:proofErr w:type="spellEnd"/>
+      <w:proofErr w:type="gramEnd"/>
       <w:r>
         <w:rPr>
           <w:rFonts w:ascii="Consolas" w:eastAsia="Times New Roman" w:hAnsi="Consolas" w:cs="Times New Roman"/>
@@ -9255,6 +10954,7 @@
         </w:rPr>
         <w:t xml:space="preserve"> </w:t>
       </w:r>
+      <w:proofErr w:type="spellStart"/>
       <w:r>
         <w:rPr>
           <w:rFonts w:ascii="Consolas" w:eastAsia="Times New Roman" w:hAnsi="Consolas" w:cs="Times New Roman"/>
@@ -9264,6 +10964,7 @@
         </w:rPr>
         <w:t>checkedRadio</w:t>
       </w:r>
+      <w:proofErr w:type="spellEnd"/>
       <w:r>
         <w:rPr>
           <w:rFonts w:ascii="Consolas" w:eastAsia="Times New Roman" w:hAnsi="Consolas" w:cs="Times New Roman"/>
@@ -9273,6 +10974,8 @@
         </w:rPr>
         <w:t xml:space="preserve"> = </w:t>
       </w:r>
+      <w:proofErr w:type="spellStart"/>
+      <w:proofErr w:type="gramStart"/>
       <w:r>
         <w:rPr>
           <w:rFonts w:ascii="Consolas" w:eastAsia="Times New Roman" w:hAnsi="Consolas" w:cs="Times New Roman"/>
@@ -9300,6 +11003,8 @@
         </w:rPr>
         <w:t>querySelector</w:t>
       </w:r>
+      <w:proofErr w:type="spellEnd"/>
+      <w:proofErr w:type="gramEnd"/>
       <w:r>
         <w:rPr>
           <w:rFonts w:ascii="Consolas" w:eastAsia="Times New Roman" w:hAnsi="Consolas" w:cs="Times New Roman"/>
@@ -9337,7 +11042,27 @@
           <w:sz w:val="21"/>
           <w:szCs w:val="21"/>
         </w:rPr>
-        <w:t>"input[type='radio']:checked"</w:t>
+        <w:t>"input[type='radio'</w:t>
+      </w:r>
+      <w:proofErr w:type="gramStart"/>
+      <w:r>
+        <w:rPr>
+          <w:rFonts w:ascii="Consolas" w:eastAsia="Times New Roman" w:hAnsi="Consolas" w:cs="Times New Roman"/>
+          <w:color w:val="CE9178"/>
+          <w:sz w:val="21"/>
+          <w:szCs w:val="21"/>
+        </w:rPr>
+        <w:t>]:checked</w:t>
+      </w:r>
+      <w:proofErr w:type="gramEnd"/>
+      <w:r>
+        <w:rPr>
+          <w:rFonts w:ascii="Consolas" w:eastAsia="Times New Roman" w:hAnsi="Consolas" w:cs="Times New Roman"/>
+          <w:color w:val="CE9178"/>
+          <w:sz w:val="21"/>
+          <w:szCs w:val="21"/>
+        </w:rPr>
+        <w:t>"</w:t>
       </w:r>
     </w:p>
     <w:p>
@@ -9360,6 +11085,7 @@
         </w:rPr>
         <w:t>    ).</w:t>
       </w:r>
+      <w:proofErr w:type="gramStart"/>
       <w:r>
         <w:rPr>
           <w:rFonts w:ascii="Consolas" w:eastAsia="Times New Roman" w:hAnsi="Consolas" w:cs="Times New Roman"/>
@@ -9378,13 +11104,30 @@
         </w:rPr>
         <w:t>;</w:t>
       </w:r>
+      <w:proofErr w:type="gramEnd"/>
     </w:p>
     <w:p>
       <w:pPr>
         <w:pStyle w:val="ListParagraph"/>
       </w:pPr>
       <w:r>
-        <w:t>Note that the checkedRadio is being querySelector from the input with the type of radio and if it is checked (radio buttons are also marked as checked) and we need to put .value so the value of the emotion is stored not the entire object</w:t>
+        <w:t xml:space="preserve">Note that the </w:t>
+      </w:r>
+      <w:proofErr w:type="spellStart"/>
+      <w:r>
+        <w:t>checkedRadio</w:t>
+      </w:r>
+      <w:proofErr w:type="spellEnd"/>
+      <w:r>
+        <w:t xml:space="preserve"> is being </w:t>
+      </w:r>
+      <w:proofErr w:type="spellStart"/>
+      <w:r>
+        <w:t>querySelector</w:t>
+      </w:r>
+      <w:proofErr w:type="spellEnd"/>
+      <w:r>
+        <w:t xml:space="preserve"> from the input with the type of radio and if it is checked (radio buttons are also marked as checked) and we need to put .value so the value of the emotion is stored not the entire object</w:t>
       </w:r>
     </w:p>
     <w:p>
@@ -9392,7 +11135,3783 @@
         <w:pStyle w:val="ListParagraph"/>
       </w:pPr>
       <w:r>
-        <w:t>Note that the if statement helps us prevent any errors if the submit/get image button is selected w/o any radiobuttons selected no error will be displayed it will just be ignored until a radiobutton has been selected.</w:t>
+        <w:t xml:space="preserve">Note that the if statement helps us prevent any errors if the submit/get image button is selected w/o any </w:t>
+      </w:r>
+      <w:proofErr w:type="spellStart"/>
+      <w:r>
+        <w:t>radiobuttons</w:t>
+      </w:r>
+      <w:proofErr w:type="spellEnd"/>
+      <w:r>
+        <w:t xml:space="preserve"> selected no error will be displayed it will just be ignored until a </w:t>
+      </w:r>
+      <w:proofErr w:type="spellStart"/>
+      <w:r>
+        <w:t>radiobutton</w:t>
+      </w:r>
+      <w:proofErr w:type="spellEnd"/>
+      <w:r>
+        <w:t xml:space="preserve"> has been selected.</w:t>
+      </w:r>
+    </w:p>
+    <w:p/>
+    <w:p>
+      <w:pPr>
+        <w:pBdr>
+          <w:bottom w:val="single" w:sz="6" w:space="1" w:color="auto"/>
+        </w:pBdr>
+      </w:pPr>
+    </w:p>
+    <w:p>
+      <w:r>
+        <w:t xml:space="preserve">Now we need to filter both the selected cat emotion and if the check box with Gifs </w:t>
+      </w:r>
+      <w:proofErr w:type="spellStart"/>
+      <w:proofErr w:type="gramStart"/>
+      <w:r>
+        <w:t>only..</w:t>
+      </w:r>
+      <w:proofErr w:type="gramEnd"/>
+      <w:r>
+        <w:t>So</w:t>
+      </w:r>
+      <w:proofErr w:type="spellEnd"/>
+      <w:r>
+        <w:t xml:space="preserve"> basically if the user selects a cat emotion and if they want selections with animated Gifs only…if the user only selects a cat emotion and leaves the Animated GIFS only empty then it will return the radio button selection…Note we’ve already done the major work by selecting the cat emotion and the </w:t>
+      </w:r>
+      <w:proofErr w:type="spellStart"/>
+      <w:r>
+        <w:t>isGif</w:t>
+      </w:r>
+      <w:proofErr w:type="spellEnd"/>
+      <w:r>
+        <w:t xml:space="preserve"> checked…</w:t>
+      </w:r>
+    </w:p>
+    <w:p>
+      <w:r>
+        <w:t xml:space="preserve">Also note that when using the filter </w:t>
+      </w:r>
+      <w:proofErr w:type="gramStart"/>
+      <w:r>
+        <w:t>method</w:t>
+      </w:r>
+      <w:proofErr w:type="gramEnd"/>
+      <w:r>
+        <w:t xml:space="preserve"> we have to return the data back…here we are returning the </w:t>
+      </w:r>
+      <w:proofErr w:type="spellStart"/>
+      <w:r>
+        <w:t>catsMatchingData</w:t>
+      </w:r>
+      <w:proofErr w:type="spellEnd"/>
+      <w:r>
+        <w:t xml:space="preserve"> variable;</w:t>
+      </w:r>
+    </w:p>
+    <w:p>
+      <w:pPr>
+        <w:shd w:val="clear" w:color="auto" w:fill="1E1E1E"/>
+        <w:spacing w:after="0" w:line="285" w:lineRule="atLeast"/>
+        <w:rPr>
+          <w:rFonts w:ascii="Consolas" w:eastAsia="Times New Roman" w:hAnsi="Consolas" w:cs="Times New Roman"/>
+          <w:color w:val="D4D4D4"/>
+          <w:sz w:val="21"/>
+          <w:szCs w:val="21"/>
+        </w:rPr>
+      </w:pPr>
+      <w:r>
+        <w:rPr>
+          <w:rFonts w:ascii="Consolas" w:eastAsia="Times New Roman" w:hAnsi="Consolas" w:cs="Times New Roman"/>
+          <w:color w:val="569CD6"/>
+          <w:sz w:val="21"/>
+          <w:szCs w:val="21"/>
+        </w:rPr>
+        <w:t>const</w:t>
+      </w:r>
+      <w:r>
+        <w:rPr>
+          <w:rFonts w:ascii="Consolas" w:eastAsia="Times New Roman" w:hAnsi="Consolas" w:cs="Times New Roman"/>
+          <w:color w:val="D4D4D4"/>
+          <w:sz w:val="21"/>
+          <w:szCs w:val="21"/>
+        </w:rPr>
+        <w:t xml:space="preserve"> </w:t>
+      </w:r>
+      <w:proofErr w:type="spellStart"/>
+      <w:r>
+        <w:rPr>
+          <w:rFonts w:ascii="Consolas" w:eastAsia="Times New Roman" w:hAnsi="Consolas" w:cs="Times New Roman"/>
+          <w:color w:val="4FC1FF"/>
+          <w:sz w:val="21"/>
+          <w:szCs w:val="21"/>
+        </w:rPr>
+        <w:t>catsMatchingData</w:t>
+      </w:r>
+      <w:proofErr w:type="spellEnd"/>
+      <w:r>
+        <w:rPr>
+          <w:rFonts w:ascii="Consolas" w:eastAsia="Times New Roman" w:hAnsi="Consolas" w:cs="Times New Roman"/>
+          <w:color w:val="D4D4D4"/>
+          <w:sz w:val="21"/>
+          <w:szCs w:val="21"/>
+        </w:rPr>
+        <w:t xml:space="preserve"> = </w:t>
+      </w:r>
+      <w:proofErr w:type="spellStart"/>
+      <w:r>
+        <w:rPr>
+          <w:rFonts w:ascii="Consolas" w:eastAsia="Times New Roman" w:hAnsi="Consolas" w:cs="Times New Roman"/>
+          <w:color w:val="9CDCFE"/>
+          <w:sz w:val="21"/>
+          <w:szCs w:val="21"/>
+        </w:rPr>
+        <w:t>catsData</w:t>
+      </w:r>
+      <w:r>
+        <w:rPr>
+          <w:rFonts w:ascii="Consolas" w:eastAsia="Times New Roman" w:hAnsi="Consolas" w:cs="Times New Roman"/>
+          <w:color w:val="D4D4D4"/>
+          <w:sz w:val="21"/>
+          <w:szCs w:val="21"/>
+        </w:rPr>
+        <w:t>.</w:t>
+      </w:r>
+      <w:r>
+        <w:rPr>
+          <w:rFonts w:ascii="Consolas" w:eastAsia="Times New Roman" w:hAnsi="Consolas" w:cs="Times New Roman"/>
+          <w:color w:val="DCDCAA"/>
+          <w:sz w:val="21"/>
+          <w:szCs w:val="21"/>
+        </w:rPr>
+        <w:t>filter</w:t>
+      </w:r>
+      <w:proofErr w:type="spellEnd"/>
+      <w:r>
+        <w:rPr>
+          <w:rFonts w:ascii="Consolas" w:eastAsia="Times New Roman" w:hAnsi="Consolas" w:cs="Times New Roman"/>
+          <w:color w:val="D4D4D4"/>
+          <w:sz w:val="21"/>
+          <w:szCs w:val="21"/>
+        </w:rPr>
+        <w:t>(</w:t>
+      </w:r>
+      <w:r>
+        <w:rPr>
+          <w:rFonts w:ascii="Consolas" w:eastAsia="Times New Roman" w:hAnsi="Consolas" w:cs="Times New Roman"/>
+          <w:color w:val="569CD6"/>
+          <w:sz w:val="21"/>
+          <w:szCs w:val="21"/>
+        </w:rPr>
+        <w:t>function</w:t>
+      </w:r>
+      <w:r>
+        <w:rPr>
+          <w:rFonts w:ascii="Consolas" w:eastAsia="Times New Roman" w:hAnsi="Consolas" w:cs="Times New Roman"/>
+          <w:color w:val="D4D4D4"/>
+          <w:sz w:val="21"/>
+          <w:szCs w:val="21"/>
+        </w:rPr>
+        <w:t xml:space="preserve"> (</w:t>
+      </w:r>
+      <w:r>
+        <w:rPr>
+          <w:rFonts w:ascii="Consolas" w:eastAsia="Times New Roman" w:hAnsi="Consolas" w:cs="Times New Roman"/>
+          <w:color w:val="9CDCFE"/>
+          <w:sz w:val="21"/>
+          <w:szCs w:val="21"/>
+        </w:rPr>
+        <w:t>emotion</w:t>
+      </w:r>
+      <w:r>
+        <w:rPr>
+          <w:rFonts w:ascii="Consolas" w:eastAsia="Times New Roman" w:hAnsi="Consolas" w:cs="Times New Roman"/>
+          <w:color w:val="D4D4D4"/>
+          <w:sz w:val="21"/>
+          <w:szCs w:val="21"/>
+        </w:rPr>
+        <w:t>) {</w:t>
+      </w:r>
+    </w:p>
+    <w:p>
+      <w:pPr>
+        <w:shd w:val="clear" w:color="auto" w:fill="1E1E1E"/>
+        <w:spacing w:after="0" w:line="285" w:lineRule="atLeast"/>
+        <w:rPr>
+          <w:rFonts w:ascii="Consolas" w:eastAsia="Times New Roman" w:hAnsi="Consolas" w:cs="Times New Roman"/>
+          <w:color w:val="D4D4D4"/>
+          <w:sz w:val="21"/>
+          <w:szCs w:val="21"/>
+        </w:rPr>
+      </w:pPr>
+      <w:r>
+        <w:rPr>
+          <w:rFonts w:ascii="Consolas" w:eastAsia="Times New Roman" w:hAnsi="Consolas" w:cs="Times New Roman"/>
+          <w:color w:val="D4D4D4"/>
+          <w:sz w:val="21"/>
+          <w:szCs w:val="21"/>
+        </w:rPr>
+        <w:t xml:space="preserve">      </w:t>
+      </w:r>
+      <w:r>
+        <w:rPr>
+          <w:rFonts w:ascii="Consolas" w:eastAsia="Times New Roman" w:hAnsi="Consolas" w:cs="Times New Roman"/>
+          <w:color w:val="C586C0"/>
+          <w:sz w:val="21"/>
+          <w:szCs w:val="21"/>
+        </w:rPr>
+        <w:t>if</w:t>
+      </w:r>
+      <w:r>
+        <w:rPr>
+          <w:rFonts w:ascii="Consolas" w:eastAsia="Times New Roman" w:hAnsi="Consolas" w:cs="Times New Roman"/>
+          <w:color w:val="D4D4D4"/>
+          <w:sz w:val="21"/>
+          <w:szCs w:val="21"/>
+        </w:rPr>
+        <w:t xml:space="preserve"> (</w:t>
+      </w:r>
+      <w:proofErr w:type="spellStart"/>
+      <w:r>
+        <w:rPr>
+          <w:rFonts w:ascii="Consolas" w:eastAsia="Times New Roman" w:hAnsi="Consolas" w:cs="Times New Roman"/>
+          <w:color w:val="4FC1FF"/>
+          <w:sz w:val="21"/>
+          <w:szCs w:val="21"/>
+        </w:rPr>
+        <w:t>isGif</w:t>
+      </w:r>
+      <w:proofErr w:type="spellEnd"/>
+      <w:r>
+        <w:rPr>
+          <w:rFonts w:ascii="Consolas" w:eastAsia="Times New Roman" w:hAnsi="Consolas" w:cs="Times New Roman"/>
+          <w:color w:val="D4D4D4"/>
+          <w:sz w:val="21"/>
+          <w:szCs w:val="21"/>
+        </w:rPr>
+        <w:t>) {</w:t>
+      </w:r>
+    </w:p>
+    <w:p>
+      <w:pPr>
+        <w:shd w:val="clear" w:color="auto" w:fill="1E1E1E"/>
+        <w:spacing w:after="0" w:line="285" w:lineRule="atLeast"/>
+        <w:rPr>
+          <w:rFonts w:ascii="Consolas" w:eastAsia="Times New Roman" w:hAnsi="Consolas" w:cs="Times New Roman"/>
+          <w:color w:val="D4D4D4"/>
+          <w:sz w:val="21"/>
+          <w:szCs w:val="21"/>
+        </w:rPr>
+      </w:pPr>
+      <w:r>
+        <w:rPr>
+          <w:rFonts w:ascii="Consolas" w:eastAsia="Times New Roman" w:hAnsi="Consolas" w:cs="Times New Roman"/>
+          <w:color w:val="D4D4D4"/>
+          <w:sz w:val="21"/>
+          <w:szCs w:val="21"/>
+        </w:rPr>
+        <w:t xml:space="preserve">        </w:t>
+      </w:r>
+      <w:r>
+        <w:rPr>
+          <w:rFonts w:ascii="Consolas" w:eastAsia="Times New Roman" w:hAnsi="Consolas" w:cs="Times New Roman"/>
+          <w:color w:val="C586C0"/>
+          <w:sz w:val="21"/>
+          <w:szCs w:val="21"/>
+        </w:rPr>
+        <w:t>return</w:t>
+      </w:r>
+      <w:r>
+        <w:rPr>
+          <w:rFonts w:ascii="Consolas" w:eastAsia="Times New Roman" w:hAnsi="Consolas" w:cs="Times New Roman"/>
+          <w:color w:val="D4D4D4"/>
+          <w:sz w:val="21"/>
+          <w:szCs w:val="21"/>
+        </w:rPr>
+        <w:t xml:space="preserve"> </w:t>
+      </w:r>
+      <w:proofErr w:type="spellStart"/>
+      <w:proofErr w:type="gramStart"/>
+      <w:r>
+        <w:rPr>
+          <w:rFonts w:ascii="Consolas" w:eastAsia="Times New Roman" w:hAnsi="Consolas" w:cs="Times New Roman"/>
+          <w:color w:val="9CDCFE"/>
+          <w:sz w:val="21"/>
+          <w:szCs w:val="21"/>
+        </w:rPr>
+        <w:t>emotion</w:t>
+      </w:r>
+      <w:r>
+        <w:rPr>
+          <w:rFonts w:ascii="Consolas" w:eastAsia="Times New Roman" w:hAnsi="Consolas" w:cs="Times New Roman"/>
+          <w:color w:val="D4D4D4"/>
+          <w:sz w:val="21"/>
+          <w:szCs w:val="21"/>
+        </w:rPr>
+        <w:t>.</w:t>
+      </w:r>
+      <w:r>
+        <w:rPr>
+          <w:rFonts w:ascii="Consolas" w:eastAsia="Times New Roman" w:hAnsi="Consolas" w:cs="Times New Roman"/>
+          <w:color w:val="9CDCFE"/>
+          <w:sz w:val="21"/>
+          <w:szCs w:val="21"/>
+        </w:rPr>
+        <w:t>emotionTags</w:t>
+      </w:r>
+      <w:r>
+        <w:rPr>
+          <w:rFonts w:ascii="Consolas" w:eastAsia="Times New Roman" w:hAnsi="Consolas" w:cs="Times New Roman"/>
+          <w:color w:val="D4D4D4"/>
+          <w:sz w:val="21"/>
+          <w:szCs w:val="21"/>
+        </w:rPr>
+        <w:t>.</w:t>
+      </w:r>
+      <w:r>
+        <w:rPr>
+          <w:rFonts w:ascii="Consolas" w:eastAsia="Times New Roman" w:hAnsi="Consolas" w:cs="Times New Roman"/>
+          <w:color w:val="DCDCAA"/>
+          <w:sz w:val="21"/>
+          <w:szCs w:val="21"/>
+        </w:rPr>
+        <w:t>includes</w:t>
+      </w:r>
+      <w:proofErr w:type="spellEnd"/>
+      <w:proofErr w:type="gramEnd"/>
+      <w:r>
+        <w:rPr>
+          <w:rFonts w:ascii="Consolas" w:eastAsia="Times New Roman" w:hAnsi="Consolas" w:cs="Times New Roman"/>
+          <w:color w:val="D4D4D4"/>
+          <w:sz w:val="21"/>
+          <w:szCs w:val="21"/>
+        </w:rPr>
+        <w:t>(</w:t>
+      </w:r>
+      <w:proofErr w:type="spellStart"/>
+      <w:r>
+        <w:rPr>
+          <w:rFonts w:ascii="Consolas" w:eastAsia="Times New Roman" w:hAnsi="Consolas" w:cs="Times New Roman"/>
+          <w:color w:val="4FC1FF"/>
+          <w:sz w:val="21"/>
+          <w:szCs w:val="21"/>
+        </w:rPr>
+        <w:t>checkedRadio</w:t>
+      </w:r>
+      <w:proofErr w:type="spellEnd"/>
+      <w:r>
+        <w:rPr>
+          <w:rFonts w:ascii="Consolas" w:eastAsia="Times New Roman" w:hAnsi="Consolas" w:cs="Times New Roman"/>
+          <w:color w:val="D4D4D4"/>
+          <w:sz w:val="21"/>
+          <w:szCs w:val="21"/>
+        </w:rPr>
+        <w:t xml:space="preserve">) &amp;&amp; </w:t>
+      </w:r>
+      <w:proofErr w:type="spellStart"/>
+      <w:r>
+        <w:rPr>
+          <w:rFonts w:ascii="Consolas" w:eastAsia="Times New Roman" w:hAnsi="Consolas" w:cs="Times New Roman"/>
+          <w:color w:val="9CDCFE"/>
+          <w:sz w:val="21"/>
+          <w:szCs w:val="21"/>
+        </w:rPr>
+        <w:t>emotion</w:t>
+      </w:r>
+      <w:r>
+        <w:rPr>
+          <w:rFonts w:ascii="Consolas" w:eastAsia="Times New Roman" w:hAnsi="Consolas" w:cs="Times New Roman"/>
+          <w:color w:val="D4D4D4"/>
+          <w:sz w:val="21"/>
+          <w:szCs w:val="21"/>
+        </w:rPr>
+        <w:t>.</w:t>
+      </w:r>
+      <w:r>
+        <w:rPr>
+          <w:rFonts w:ascii="Consolas" w:eastAsia="Times New Roman" w:hAnsi="Consolas" w:cs="Times New Roman"/>
+          <w:color w:val="9CDCFE"/>
+          <w:sz w:val="21"/>
+          <w:szCs w:val="21"/>
+        </w:rPr>
+        <w:t>isGif</w:t>
+      </w:r>
+      <w:proofErr w:type="spellEnd"/>
+      <w:r>
+        <w:rPr>
+          <w:rFonts w:ascii="Consolas" w:eastAsia="Times New Roman" w:hAnsi="Consolas" w:cs="Times New Roman"/>
+          <w:color w:val="D4D4D4"/>
+          <w:sz w:val="21"/>
+          <w:szCs w:val="21"/>
+        </w:rPr>
+        <w:t>;</w:t>
+      </w:r>
+    </w:p>
+    <w:p>
+      <w:pPr>
+        <w:shd w:val="clear" w:color="auto" w:fill="1E1E1E"/>
+        <w:spacing w:after="0" w:line="285" w:lineRule="atLeast"/>
+        <w:rPr>
+          <w:rFonts w:ascii="Consolas" w:eastAsia="Times New Roman" w:hAnsi="Consolas" w:cs="Times New Roman"/>
+          <w:color w:val="D4D4D4"/>
+          <w:sz w:val="21"/>
+          <w:szCs w:val="21"/>
+        </w:rPr>
+      </w:pPr>
+      <w:r>
+        <w:rPr>
+          <w:rFonts w:ascii="Consolas" w:eastAsia="Times New Roman" w:hAnsi="Consolas" w:cs="Times New Roman"/>
+          <w:color w:val="D4D4D4"/>
+          <w:sz w:val="21"/>
+          <w:szCs w:val="21"/>
+        </w:rPr>
+        <w:t xml:space="preserve">      } </w:t>
+      </w:r>
+      <w:r>
+        <w:rPr>
+          <w:rFonts w:ascii="Consolas" w:eastAsia="Times New Roman" w:hAnsi="Consolas" w:cs="Times New Roman"/>
+          <w:color w:val="C586C0"/>
+          <w:sz w:val="21"/>
+          <w:szCs w:val="21"/>
+        </w:rPr>
+        <w:t>else</w:t>
+      </w:r>
+      <w:r>
+        <w:rPr>
+          <w:rFonts w:ascii="Consolas" w:eastAsia="Times New Roman" w:hAnsi="Consolas" w:cs="Times New Roman"/>
+          <w:color w:val="D4D4D4"/>
+          <w:sz w:val="21"/>
+          <w:szCs w:val="21"/>
+        </w:rPr>
+        <w:t xml:space="preserve"> {</w:t>
+      </w:r>
+    </w:p>
+    <w:p>
+      <w:pPr>
+        <w:shd w:val="clear" w:color="auto" w:fill="1E1E1E"/>
+        <w:spacing w:after="0" w:line="285" w:lineRule="atLeast"/>
+        <w:rPr>
+          <w:rFonts w:ascii="Consolas" w:eastAsia="Times New Roman" w:hAnsi="Consolas" w:cs="Times New Roman"/>
+          <w:color w:val="D4D4D4"/>
+          <w:sz w:val="21"/>
+          <w:szCs w:val="21"/>
+        </w:rPr>
+      </w:pPr>
+      <w:r>
+        <w:rPr>
+          <w:rFonts w:ascii="Consolas" w:eastAsia="Times New Roman" w:hAnsi="Consolas" w:cs="Times New Roman"/>
+          <w:color w:val="D4D4D4"/>
+          <w:sz w:val="21"/>
+          <w:szCs w:val="21"/>
+        </w:rPr>
+        <w:t xml:space="preserve">        </w:t>
+      </w:r>
+      <w:r>
+        <w:rPr>
+          <w:rFonts w:ascii="Consolas" w:eastAsia="Times New Roman" w:hAnsi="Consolas" w:cs="Times New Roman"/>
+          <w:color w:val="C586C0"/>
+          <w:sz w:val="21"/>
+          <w:szCs w:val="21"/>
+        </w:rPr>
+        <w:t>return</w:t>
+      </w:r>
+      <w:r>
+        <w:rPr>
+          <w:rFonts w:ascii="Consolas" w:eastAsia="Times New Roman" w:hAnsi="Consolas" w:cs="Times New Roman"/>
+          <w:color w:val="D4D4D4"/>
+          <w:sz w:val="21"/>
+          <w:szCs w:val="21"/>
+        </w:rPr>
+        <w:t xml:space="preserve"> </w:t>
+      </w:r>
+      <w:proofErr w:type="spellStart"/>
+      <w:proofErr w:type="gramStart"/>
+      <w:r>
+        <w:rPr>
+          <w:rFonts w:ascii="Consolas" w:eastAsia="Times New Roman" w:hAnsi="Consolas" w:cs="Times New Roman"/>
+          <w:color w:val="9CDCFE"/>
+          <w:sz w:val="21"/>
+          <w:szCs w:val="21"/>
+        </w:rPr>
+        <w:t>emotion</w:t>
+      </w:r>
+      <w:r>
+        <w:rPr>
+          <w:rFonts w:ascii="Consolas" w:eastAsia="Times New Roman" w:hAnsi="Consolas" w:cs="Times New Roman"/>
+          <w:color w:val="D4D4D4"/>
+          <w:sz w:val="21"/>
+          <w:szCs w:val="21"/>
+        </w:rPr>
+        <w:t>.</w:t>
+      </w:r>
+      <w:r>
+        <w:rPr>
+          <w:rFonts w:ascii="Consolas" w:eastAsia="Times New Roman" w:hAnsi="Consolas" w:cs="Times New Roman"/>
+          <w:color w:val="9CDCFE"/>
+          <w:sz w:val="21"/>
+          <w:szCs w:val="21"/>
+        </w:rPr>
+        <w:t>emotionTags</w:t>
+      </w:r>
+      <w:r>
+        <w:rPr>
+          <w:rFonts w:ascii="Consolas" w:eastAsia="Times New Roman" w:hAnsi="Consolas" w:cs="Times New Roman"/>
+          <w:color w:val="D4D4D4"/>
+          <w:sz w:val="21"/>
+          <w:szCs w:val="21"/>
+        </w:rPr>
+        <w:t>.</w:t>
+      </w:r>
+      <w:r>
+        <w:rPr>
+          <w:rFonts w:ascii="Consolas" w:eastAsia="Times New Roman" w:hAnsi="Consolas" w:cs="Times New Roman"/>
+          <w:color w:val="DCDCAA"/>
+          <w:sz w:val="21"/>
+          <w:szCs w:val="21"/>
+        </w:rPr>
+        <w:t>includes</w:t>
+      </w:r>
+      <w:proofErr w:type="spellEnd"/>
+      <w:proofErr w:type="gramEnd"/>
+      <w:r>
+        <w:rPr>
+          <w:rFonts w:ascii="Consolas" w:eastAsia="Times New Roman" w:hAnsi="Consolas" w:cs="Times New Roman"/>
+          <w:color w:val="D4D4D4"/>
+          <w:sz w:val="21"/>
+          <w:szCs w:val="21"/>
+        </w:rPr>
+        <w:t>(</w:t>
+      </w:r>
+      <w:proofErr w:type="spellStart"/>
+      <w:r>
+        <w:rPr>
+          <w:rFonts w:ascii="Consolas" w:eastAsia="Times New Roman" w:hAnsi="Consolas" w:cs="Times New Roman"/>
+          <w:color w:val="4FC1FF"/>
+          <w:sz w:val="21"/>
+          <w:szCs w:val="21"/>
+        </w:rPr>
+        <w:t>checkedRadio</w:t>
+      </w:r>
+      <w:proofErr w:type="spellEnd"/>
+      <w:r>
+        <w:rPr>
+          <w:rFonts w:ascii="Consolas" w:eastAsia="Times New Roman" w:hAnsi="Consolas" w:cs="Times New Roman"/>
+          <w:color w:val="D4D4D4"/>
+          <w:sz w:val="21"/>
+          <w:szCs w:val="21"/>
+        </w:rPr>
+        <w:t>);</w:t>
+      </w:r>
+    </w:p>
+    <w:p>
+      <w:pPr>
+        <w:shd w:val="clear" w:color="auto" w:fill="1E1E1E"/>
+        <w:spacing w:after="0" w:line="285" w:lineRule="atLeast"/>
+        <w:rPr>
+          <w:rFonts w:ascii="Consolas" w:eastAsia="Times New Roman" w:hAnsi="Consolas" w:cs="Times New Roman"/>
+          <w:color w:val="D4D4D4"/>
+          <w:sz w:val="21"/>
+          <w:szCs w:val="21"/>
+        </w:rPr>
+      </w:pPr>
+      <w:r>
+        <w:rPr>
+          <w:rFonts w:ascii="Consolas" w:eastAsia="Times New Roman" w:hAnsi="Consolas" w:cs="Times New Roman"/>
+          <w:color w:val="D4D4D4"/>
+          <w:sz w:val="21"/>
+          <w:szCs w:val="21"/>
+        </w:rPr>
+        <w:t>      }</w:t>
+      </w:r>
+    </w:p>
+    <w:p>
+      <w:pPr>
+        <w:shd w:val="clear" w:color="auto" w:fill="1E1E1E"/>
+        <w:spacing w:after="0" w:line="285" w:lineRule="atLeast"/>
+        <w:rPr>
+          <w:rFonts w:ascii="Consolas" w:eastAsia="Times New Roman" w:hAnsi="Consolas" w:cs="Times New Roman"/>
+          <w:color w:val="D4D4D4"/>
+          <w:sz w:val="21"/>
+          <w:szCs w:val="21"/>
+        </w:rPr>
+      </w:pPr>
+      <w:r>
+        <w:rPr>
+          <w:rFonts w:ascii="Consolas" w:eastAsia="Times New Roman" w:hAnsi="Consolas" w:cs="Times New Roman"/>
+          <w:color w:val="D4D4D4"/>
+          <w:sz w:val="21"/>
+          <w:szCs w:val="21"/>
+        </w:rPr>
+        <w:t>    });</w:t>
+      </w:r>
+    </w:p>
+    <w:p>
+      <w:pPr>
+        <w:shd w:val="clear" w:color="auto" w:fill="1E1E1E"/>
+        <w:spacing w:line="285" w:lineRule="atLeast"/>
+        <w:rPr>
+          <w:rFonts w:ascii="Consolas" w:eastAsia="Times New Roman" w:hAnsi="Consolas" w:cs="Times New Roman"/>
+          <w:color w:val="D4D4D4"/>
+          <w:sz w:val="21"/>
+          <w:szCs w:val="21"/>
+        </w:rPr>
+      </w:pPr>
+      <w:r>
+        <w:rPr>
+          <w:rFonts w:ascii="Consolas" w:eastAsia="Times New Roman" w:hAnsi="Consolas" w:cs="Times New Roman"/>
+          <w:color w:val="D4D4D4"/>
+          <w:sz w:val="21"/>
+          <w:szCs w:val="21"/>
+        </w:rPr>
+        <w:tab/>
+      </w:r>
+      <w:r>
+        <w:rPr>
+          <w:rFonts w:ascii="Consolas" w:eastAsia="Times New Roman" w:hAnsi="Consolas" w:cs="Times New Roman"/>
+          <w:color w:val="C586C0"/>
+          <w:sz w:val="21"/>
+          <w:szCs w:val="21"/>
+        </w:rPr>
+        <w:t>return</w:t>
+      </w:r>
+      <w:r>
+        <w:rPr>
+          <w:rFonts w:ascii="Consolas" w:eastAsia="Times New Roman" w:hAnsi="Consolas" w:cs="Times New Roman"/>
+          <w:color w:val="D4D4D4"/>
+          <w:sz w:val="21"/>
+          <w:szCs w:val="21"/>
+        </w:rPr>
+        <w:t xml:space="preserve"> </w:t>
+      </w:r>
+      <w:proofErr w:type="spellStart"/>
+      <w:proofErr w:type="gramStart"/>
+      <w:r>
+        <w:rPr>
+          <w:rFonts w:ascii="Consolas" w:eastAsia="Times New Roman" w:hAnsi="Consolas" w:cs="Times New Roman"/>
+          <w:color w:val="4FC1FF"/>
+          <w:sz w:val="21"/>
+          <w:szCs w:val="21"/>
+        </w:rPr>
+        <w:t>catsMatchingData</w:t>
+      </w:r>
+      <w:proofErr w:type="spellEnd"/>
+      <w:r>
+        <w:rPr>
+          <w:rFonts w:ascii="Consolas" w:eastAsia="Times New Roman" w:hAnsi="Consolas" w:cs="Times New Roman"/>
+          <w:color w:val="D4D4D4"/>
+          <w:sz w:val="21"/>
+          <w:szCs w:val="21"/>
+        </w:rPr>
+        <w:t>;</w:t>
+      </w:r>
+      <w:proofErr w:type="gramEnd"/>
+    </w:p>
+    <w:p>
+      <w:pPr>
+        <w:shd w:val="clear" w:color="auto" w:fill="1E1E1E"/>
+        <w:spacing w:line="285" w:lineRule="atLeast"/>
+        <w:rPr>
+          <w:rFonts w:ascii="Consolas" w:eastAsia="Times New Roman" w:hAnsi="Consolas" w:cs="Times New Roman"/>
+          <w:color w:val="D4D4D4"/>
+          <w:sz w:val="21"/>
+          <w:szCs w:val="21"/>
+        </w:rPr>
+      </w:pPr>
+      <w:r>
+        <w:rPr>
+          <w:rFonts w:ascii="Consolas" w:eastAsia="Times New Roman" w:hAnsi="Consolas" w:cs="Times New Roman"/>
+          <w:color w:val="D4D4D4"/>
+          <w:sz w:val="21"/>
+          <w:szCs w:val="21"/>
+        </w:rPr>
+        <w:lastRenderedPageBreak/>
+        <w:tab/>
+      </w:r>
+      <w:r>
+        <w:rPr>
+          <w:rFonts w:ascii="Consolas" w:eastAsia="Times New Roman" w:hAnsi="Consolas" w:cs="Times New Roman"/>
+          <w:color w:val="D4D4D4"/>
+          <w:sz w:val="21"/>
+          <w:szCs w:val="21"/>
+        </w:rPr>
+        <w:t xml:space="preserve">  } </w:t>
+      </w:r>
+      <w:r>
+        <w:rPr>
+          <w:rFonts w:ascii="Consolas" w:eastAsia="Times New Roman" w:hAnsi="Consolas" w:cs="Times New Roman"/>
+          <w:color w:val="6A9955"/>
+          <w:sz w:val="21"/>
+          <w:szCs w:val="21"/>
+        </w:rPr>
+        <w:t>// end if statement</w:t>
+      </w:r>
+    </w:p>
+    <w:p>
+      <w:pPr>
+        <w:shd w:val="clear" w:color="auto" w:fill="1E1E1E"/>
+        <w:spacing w:after="0" w:line="285" w:lineRule="atLeast"/>
+        <w:rPr>
+          <w:rFonts w:ascii="Consolas" w:eastAsia="Times New Roman" w:hAnsi="Consolas" w:cs="Times New Roman"/>
+          <w:color w:val="D4D4D4"/>
+          <w:sz w:val="21"/>
+          <w:szCs w:val="21"/>
+        </w:rPr>
+      </w:pPr>
+      <w:r>
+        <w:rPr>
+          <w:rFonts w:ascii="Consolas" w:eastAsia="Times New Roman" w:hAnsi="Consolas" w:cs="Times New Roman"/>
+          <w:color w:val="D4D4D4"/>
+          <w:sz w:val="21"/>
+          <w:szCs w:val="21"/>
+        </w:rPr>
+        <w:t xml:space="preserve">} </w:t>
+      </w:r>
+      <w:r>
+        <w:rPr>
+          <w:rFonts w:ascii="Consolas" w:eastAsia="Times New Roman" w:hAnsi="Consolas" w:cs="Times New Roman"/>
+          <w:color w:val="6A9955"/>
+          <w:sz w:val="21"/>
+          <w:szCs w:val="21"/>
+        </w:rPr>
+        <w:t xml:space="preserve">//end </w:t>
+      </w:r>
+      <w:proofErr w:type="spellStart"/>
+      <w:r>
+        <w:rPr>
+          <w:rFonts w:ascii="Consolas" w:eastAsia="Times New Roman" w:hAnsi="Consolas" w:cs="Times New Roman"/>
+          <w:color w:val="6A9955"/>
+          <w:sz w:val="21"/>
+          <w:szCs w:val="21"/>
+        </w:rPr>
+        <w:t>getMatchingCatsArray</w:t>
+      </w:r>
+      <w:proofErr w:type="spellEnd"/>
+    </w:p>
+    <w:p>
+      <w:pPr>
+        <w:shd w:val="clear" w:color="auto" w:fill="1E1E1E"/>
+        <w:spacing w:after="0" w:line="285" w:lineRule="atLeast"/>
+        <w:rPr>
+          <w:rFonts w:ascii="Consolas" w:eastAsia="Times New Roman" w:hAnsi="Consolas" w:cs="Times New Roman"/>
+          <w:color w:val="D4D4D4"/>
+          <w:sz w:val="21"/>
+          <w:szCs w:val="21"/>
+        </w:rPr>
+      </w:pPr>
+    </w:p>
+    <w:p/>
+    <w:p>
+      <w:r>
+        <w:t xml:space="preserve">Here we have the array </w:t>
+      </w:r>
+      <w:proofErr w:type="spellStart"/>
+      <w:r>
+        <w:t>catsMatchingData</w:t>
+      </w:r>
+      <w:proofErr w:type="spellEnd"/>
+      <w:r>
+        <w:t xml:space="preserve"> returned from the filter method. 1. We are taking the </w:t>
+      </w:r>
+      <w:proofErr w:type="spellStart"/>
+      <w:r>
+        <w:t>catsData</w:t>
+      </w:r>
+      <w:proofErr w:type="spellEnd"/>
+      <w:r>
+        <w:t xml:space="preserve"> array then we are using the filter method…we are passing in the function with emotion as a parameter. 2. We need to use an if statement saying if (</w:t>
+      </w:r>
+      <w:proofErr w:type="spellStart"/>
+      <w:proofErr w:type="gramStart"/>
+      <w:r>
+        <w:t>isGif</w:t>
+      </w:r>
+      <w:proofErr w:type="spellEnd"/>
+      <w:r>
+        <w:t xml:space="preserve"> )</w:t>
+      </w:r>
+      <w:proofErr w:type="gramEnd"/>
+      <w:r>
+        <w:t xml:space="preserve"> meaning if the </w:t>
+      </w:r>
+      <w:proofErr w:type="spellStart"/>
+      <w:r>
+        <w:t>isGif</w:t>
+      </w:r>
+      <w:proofErr w:type="spellEnd"/>
+      <w:r>
+        <w:t xml:space="preserve"> has been checked then inside the curly braces return the cat with the selected radio button emotion </w:t>
+      </w:r>
+      <w:r>
+        <w:rPr>
+          <w:b/>
+          <w:bCs/>
+        </w:rPr>
+        <w:t>and</w:t>
+      </w:r>
+      <w:r>
+        <w:rPr>
+          <w:b/>
+          <w:bCs/>
+        </w:rPr>
+        <w:t xml:space="preserve"> </w:t>
+      </w:r>
+      <w:r>
+        <w:t xml:space="preserve"> if that cat has a GIF animated picture</w:t>
+      </w:r>
+    </w:p>
+    <w:p>
+      <w:pPr>
+        <w:pStyle w:val="ListParagraph"/>
+        <w:numPr>
+          <w:ilvl w:val="0"/>
+          <w:numId w:val="2"/>
+        </w:numPr>
+      </w:pPr>
+      <w:r>
+        <w:t xml:space="preserve">If the user does not select the </w:t>
+      </w:r>
+      <w:proofErr w:type="gramStart"/>
+      <w:r>
+        <w:t>Gif</w:t>
+      </w:r>
+      <w:proofErr w:type="gramEnd"/>
+      <w:r>
+        <w:t xml:space="preserve"> then return just cats with selected emotions.</w:t>
+      </w:r>
+    </w:p>
+    <w:p>
+      <w:pPr>
+        <w:pStyle w:val="ListParagraph"/>
+        <w:numPr>
+          <w:ilvl w:val="0"/>
+          <w:numId w:val="2"/>
+        </w:numPr>
+      </w:pPr>
+      <w:r>
+        <w:t xml:space="preserve">And very importantly we must return the </w:t>
+      </w:r>
+      <w:proofErr w:type="spellStart"/>
+      <w:r>
+        <w:t>catsMatchingData</w:t>
+      </w:r>
+      <w:proofErr w:type="spellEnd"/>
+      <w:r>
+        <w:t xml:space="preserve"> variable back</w:t>
+      </w:r>
+    </w:p>
+    <w:p>
+      <w:pPr>
+        <w:pStyle w:val="ListParagraph"/>
+      </w:pPr>
+    </w:p>
+    <w:p>
+      <w:pPr>
+        <w:pStyle w:val="ListParagraph"/>
+        <w:pBdr>
+          <w:bottom w:val="single" w:sz="6" w:space="1" w:color="auto"/>
+        </w:pBdr>
+      </w:pPr>
+    </w:p>
+    <w:p>
+      <w:pPr>
+        <w:pStyle w:val="ListParagraph"/>
+      </w:pPr>
+    </w:p>
+    <w:p>
+      <w:pPr>
+        <w:pStyle w:val="ListParagraph"/>
+      </w:pPr>
+      <w:r>
+        <w:t xml:space="preserve">Now we are going to return a single cat object whether there is just one cat or if there is more than one then we are going to generate a random number with the length of the </w:t>
+      </w:r>
+      <w:proofErr w:type="spellStart"/>
+      <w:r>
+        <w:t>catsArray</w:t>
+      </w:r>
+      <w:proofErr w:type="spellEnd"/>
+      <w:r>
+        <w:t xml:space="preserve"> then we will use that number to select it from the </w:t>
+      </w:r>
+      <w:proofErr w:type="spellStart"/>
+      <w:r>
+        <w:t>catsArray</w:t>
+      </w:r>
+      <w:proofErr w:type="spellEnd"/>
+    </w:p>
+    <w:p>
+      <w:pPr>
+        <w:shd w:val="clear" w:color="auto" w:fill="1E1E1E"/>
+        <w:spacing w:after="0" w:line="285" w:lineRule="atLeast"/>
+        <w:rPr>
+          <w:rFonts w:ascii="Consolas" w:eastAsia="Times New Roman" w:hAnsi="Consolas" w:cs="Times New Roman"/>
+          <w:color w:val="D4D4D4"/>
+          <w:sz w:val="21"/>
+          <w:szCs w:val="21"/>
+        </w:rPr>
+      </w:pPr>
+      <w:r>
+        <w:rPr>
+          <w:rFonts w:ascii="Consolas" w:eastAsia="Times New Roman" w:hAnsi="Consolas" w:cs="Times New Roman"/>
+          <w:color w:val="569CD6"/>
+          <w:sz w:val="21"/>
+          <w:szCs w:val="21"/>
+        </w:rPr>
+        <w:t>function</w:t>
+      </w:r>
+      <w:r>
+        <w:rPr>
+          <w:rFonts w:ascii="Consolas" w:eastAsia="Times New Roman" w:hAnsi="Consolas" w:cs="Times New Roman"/>
+          <w:color w:val="D4D4D4"/>
+          <w:sz w:val="21"/>
+          <w:szCs w:val="21"/>
+        </w:rPr>
+        <w:t xml:space="preserve"> </w:t>
+      </w:r>
+      <w:proofErr w:type="spellStart"/>
+      <w:proofErr w:type="gramStart"/>
+      <w:r>
+        <w:rPr>
+          <w:rFonts w:ascii="Consolas" w:eastAsia="Times New Roman" w:hAnsi="Consolas" w:cs="Times New Roman"/>
+          <w:color w:val="DCDCAA"/>
+          <w:sz w:val="21"/>
+          <w:szCs w:val="21"/>
+        </w:rPr>
+        <w:t>getSingleCatObject</w:t>
+      </w:r>
+      <w:proofErr w:type="spellEnd"/>
+      <w:r>
+        <w:rPr>
+          <w:rFonts w:ascii="Consolas" w:eastAsia="Times New Roman" w:hAnsi="Consolas" w:cs="Times New Roman"/>
+          <w:color w:val="D4D4D4"/>
+          <w:sz w:val="21"/>
+          <w:szCs w:val="21"/>
+        </w:rPr>
+        <w:t>(</w:t>
+      </w:r>
+      <w:proofErr w:type="gramEnd"/>
+      <w:r>
+        <w:rPr>
+          <w:rFonts w:ascii="Consolas" w:eastAsia="Times New Roman" w:hAnsi="Consolas" w:cs="Times New Roman"/>
+          <w:color w:val="D4D4D4"/>
+          <w:sz w:val="21"/>
+          <w:szCs w:val="21"/>
+        </w:rPr>
+        <w:t>) {</w:t>
+      </w:r>
+    </w:p>
+    <w:p>
+      <w:pPr>
+        <w:shd w:val="clear" w:color="auto" w:fill="1E1E1E"/>
+        <w:spacing w:after="0" w:line="285" w:lineRule="atLeast"/>
+        <w:rPr>
+          <w:rFonts w:ascii="Consolas" w:eastAsia="Times New Roman" w:hAnsi="Consolas" w:cs="Times New Roman"/>
+          <w:color w:val="D4D4D4"/>
+          <w:sz w:val="21"/>
+          <w:szCs w:val="21"/>
+        </w:rPr>
+      </w:pPr>
+      <w:r>
+        <w:rPr>
+          <w:rFonts w:ascii="Consolas" w:eastAsia="Times New Roman" w:hAnsi="Consolas" w:cs="Times New Roman"/>
+          <w:color w:val="D4D4D4"/>
+          <w:sz w:val="21"/>
+          <w:szCs w:val="21"/>
+        </w:rPr>
+        <w:t xml:space="preserve">  </w:t>
+      </w:r>
+      <w:r>
+        <w:rPr>
+          <w:rFonts w:ascii="Consolas" w:eastAsia="Times New Roman" w:hAnsi="Consolas" w:cs="Times New Roman"/>
+          <w:color w:val="569CD6"/>
+          <w:sz w:val="21"/>
+          <w:szCs w:val="21"/>
+        </w:rPr>
+        <w:t>const</w:t>
+      </w:r>
+      <w:r>
+        <w:rPr>
+          <w:rFonts w:ascii="Consolas" w:eastAsia="Times New Roman" w:hAnsi="Consolas" w:cs="Times New Roman"/>
+          <w:color w:val="D4D4D4"/>
+          <w:sz w:val="21"/>
+          <w:szCs w:val="21"/>
+        </w:rPr>
+        <w:t xml:space="preserve"> </w:t>
+      </w:r>
+      <w:proofErr w:type="spellStart"/>
+      <w:r>
+        <w:rPr>
+          <w:rFonts w:ascii="Consolas" w:eastAsia="Times New Roman" w:hAnsi="Consolas" w:cs="Times New Roman"/>
+          <w:color w:val="4FC1FF"/>
+          <w:sz w:val="21"/>
+          <w:szCs w:val="21"/>
+        </w:rPr>
+        <w:t>catsArray</w:t>
+      </w:r>
+      <w:proofErr w:type="spellEnd"/>
+      <w:r>
+        <w:rPr>
+          <w:rFonts w:ascii="Consolas" w:eastAsia="Times New Roman" w:hAnsi="Consolas" w:cs="Times New Roman"/>
+          <w:color w:val="D4D4D4"/>
+          <w:sz w:val="21"/>
+          <w:szCs w:val="21"/>
+        </w:rPr>
+        <w:t xml:space="preserve"> = </w:t>
+      </w:r>
+      <w:proofErr w:type="spellStart"/>
+      <w:proofErr w:type="gramStart"/>
+      <w:r>
+        <w:rPr>
+          <w:rFonts w:ascii="Consolas" w:eastAsia="Times New Roman" w:hAnsi="Consolas" w:cs="Times New Roman"/>
+          <w:color w:val="DCDCAA"/>
+          <w:sz w:val="21"/>
+          <w:szCs w:val="21"/>
+        </w:rPr>
+        <w:t>getMatchingCatsArray</w:t>
+      </w:r>
+      <w:proofErr w:type="spellEnd"/>
+      <w:r>
+        <w:rPr>
+          <w:rFonts w:ascii="Consolas" w:eastAsia="Times New Roman" w:hAnsi="Consolas" w:cs="Times New Roman"/>
+          <w:color w:val="D4D4D4"/>
+          <w:sz w:val="21"/>
+          <w:szCs w:val="21"/>
+        </w:rPr>
+        <w:t>(</w:t>
+      </w:r>
+      <w:proofErr w:type="gramEnd"/>
+      <w:r>
+        <w:rPr>
+          <w:rFonts w:ascii="Consolas" w:eastAsia="Times New Roman" w:hAnsi="Consolas" w:cs="Times New Roman"/>
+          <w:color w:val="D4D4D4"/>
+          <w:sz w:val="21"/>
+          <w:szCs w:val="21"/>
+        </w:rPr>
+        <w:t>);</w:t>
+      </w:r>
+    </w:p>
+    <w:p>
+      <w:pPr>
+        <w:shd w:val="clear" w:color="auto" w:fill="1E1E1E"/>
+        <w:spacing w:after="0" w:line="285" w:lineRule="atLeast"/>
+        <w:rPr>
+          <w:rFonts w:ascii="Consolas" w:eastAsia="Times New Roman" w:hAnsi="Consolas" w:cs="Times New Roman"/>
+          <w:color w:val="D4D4D4"/>
+          <w:sz w:val="21"/>
+          <w:szCs w:val="21"/>
+        </w:rPr>
+      </w:pPr>
+    </w:p>
+    <w:p>
+      <w:pPr>
+        <w:shd w:val="clear" w:color="auto" w:fill="1E1E1E"/>
+        <w:spacing w:after="0" w:line="285" w:lineRule="atLeast"/>
+        <w:rPr>
+          <w:rFonts w:ascii="Consolas" w:eastAsia="Times New Roman" w:hAnsi="Consolas" w:cs="Times New Roman"/>
+          <w:color w:val="D4D4D4"/>
+          <w:sz w:val="21"/>
+          <w:szCs w:val="21"/>
+        </w:rPr>
+      </w:pPr>
+      <w:r>
+        <w:rPr>
+          <w:rFonts w:ascii="Consolas" w:eastAsia="Times New Roman" w:hAnsi="Consolas" w:cs="Times New Roman"/>
+          <w:color w:val="D4D4D4"/>
+          <w:sz w:val="21"/>
+          <w:szCs w:val="21"/>
+        </w:rPr>
+        <w:t xml:space="preserve">  </w:t>
+      </w:r>
+      <w:r>
+        <w:rPr>
+          <w:rFonts w:ascii="Consolas" w:eastAsia="Times New Roman" w:hAnsi="Consolas" w:cs="Times New Roman"/>
+          <w:color w:val="C586C0"/>
+          <w:sz w:val="21"/>
+          <w:szCs w:val="21"/>
+        </w:rPr>
+        <w:t>if</w:t>
+      </w:r>
+      <w:r>
+        <w:rPr>
+          <w:rFonts w:ascii="Consolas" w:eastAsia="Times New Roman" w:hAnsi="Consolas" w:cs="Times New Roman"/>
+          <w:color w:val="D4D4D4"/>
+          <w:sz w:val="21"/>
+          <w:szCs w:val="21"/>
+        </w:rPr>
+        <w:t xml:space="preserve"> (</w:t>
+      </w:r>
+      <w:proofErr w:type="spellStart"/>
+      <w:r>
+        <w:rPr>
+          <w:rFonts w:ascii="Consolas" w:eastAsia="Times New Roman" w:hAnsi="Consolas" w:cs="Times New Roman"/>
+          <w:color w:val="4FC1FF"/>
+          <w:sz w:val="21"/>
+          <w:szCs w:val="21"/>
+        </w:rPr>
+        <w:t>catsArray</w:t>
+      </w:r>
+      <w:r>
+        <w:rPr>
+          <w:rFonts w:ascii="Consolas" w:eastAsia="Times New Roman" w:hAnsi="Consolas" w:cs="Times New Roman"/>
+          <w:color w:val="D4D4D4"/>
+          <w:sz w:val="21"/>
+          <w:szCs w:val="21"/>
+        </w:rPr>
+        <w:t>.</w:t>
+      </w:r>
+      <w:r>
+        <w:rPr>
+          <w:rFonts w:ascii="Consolas" w:eastAsia="Times New Roman" w:hAnsi="Consolas" w:cs="Times New Roman"/>
+          <w:color w:val="9CDCFE"/>
+          <w:sz w:val="21"/>
+          <w:szCs w:val="21"/>
+        </w:rPr>
+        <w:t>length</w:t>
+      </w:r>
+      <w:proofErr w:type="spellEnd"/>
+      <w:r>
+        <w:rPr>
+          <w:rFonts w:ascii="Consolas" w:eastAsia="Times New Roman" w:hAnsi="Consolas" w:cs="Times New Roman"/>
+          <w:color w:val="D4D4D4"/>
+          <w:sz w:val="21"/>
+          <w:szCs w:val="21"/>
+        </w:rPr>
+        <w:t xml:space="preserve"> === </w:t>
+      </w:r>
+      <w:r>
+        <w:rPr>
+          <w:rFonts w:ascii="Consolas" w:eastAsia="Times New Roman" w:hAnsi="Consolas" w:cs="Times New Roman"/>
+          <w:color w:val="B5CEA8"/>
+          <w:sz w:val="21"/>
+          <w:szCs w:val="21"/>
+        </w:rPr>
+        <w:t>1</w:t>
+      </w:r>
+      <w:r>
+        <w:rPr>
+          <w:rFonts w:ascii="Consolas" w:eastAsia="Times New Roman" w:hAnsi="Consolas" w:cs="Times New Roman"/>
+          <w:color w:val="D4D4D4"/>
+          <w:sz w:val="21"/>
+          <w:szCs w:val="21"/>
+        </w:rPr>
+        <w:t>) {</w:t>
+      </w:r>
+    </w:p>
+    <w:p>
+      <w:pPr>
+        <w:shd w:val="clear" w:color="auto" w:fill="1E1E1E"/>
+        <w:spacing w:after="0" w:line="285" w:lineRule="atLeast"/>
+        <w:rPr>
+          <w:rFonts w:ascii="Consolas" w:eastAsia="Times New Roman" w:hAnsi="Consolas" w:cs="Times New Roman"/>
+          <w:color w:val="D4D4D4"/>
+          <w:sz w:val="21"/>
+          <w:szCs w:val="21"/>
+        </w:rPr>
+      </w:pPr>
+      <w:r>
+        <w:rPr>
+          <w:rFonts w:ascii="Consolas" w:eastAsia="Times New Roman" w:hAnsi="Consolas" w:cs="Times New Roman"/>
+          <w:color w:val="D4D4D4"/>
+          <w:sz w:val="21"/>
+          <w:szCs w:val="21"/>
+        </w:rPr>
+        <w:t xml:space="preserve">    </w:t>
+      </w:r>
+      <w:r>
+        <w:rPr>
+          <w:rFonts w:ascii="Consolas" w:eastAsia="Times New Roman" w:hAnsi="Consolas" w:cs="Times New Roman"/>
+          <w:color w:val="9CDCFE"/>
+          <w:sz w:val="21"/>
+          <w:szCs w:val="21"/>
+        </w:rPr>
+        <w:t>console</w:t>
+      </w:r>
+      <w:r>
+        <w:rPr>
+          <w:rFonts w:ascii="Consolas" w:eastAsia="Times New Roman" w:hAnsi="Consolas" w:cs="Times New Roman"/>
+          <w:color w:val="D4D4D4"/>
+          <w:sz w:val="21"/>
+          <w:szCs w:val="21"/>
+        </w:rPr>
+        <w:t>.</w:t>
+      </w:r>
+      <w:r>
+        <w:rPr>
+          <w:rFonts w:ascii="Consolas" w:eastAsia="Times New Roman" w:hAnsi="Consolas" w:cs="Times New Roman"/>
+          <w:color w:val="DCDCAA"/>
+          <w:sz w:val="21"/>
+          <w:szCs w:val="21"/>
+        </w:rPr>
+        <w:t>log</w:t>
+      </w:r>
+      <w:r>
+        <w:rPr>
+          <w:rFonts w:ascii="Consolas" w:eastAsia="Times New Roman" w:hAnsi="Consolas" w:cs="Times New Roman"/>
+          <w:color w:val="D4D4D4"/>
+          <w:sz w:val="21"/>
+          <w:szCs w:val="21"/>
+        </w:rPr>
+        <w:t>(</w:t>
+      </w:r>
+      <w:proofErr w:type="spellStart"/>
+      <w:proofErr w:type="gramStart"/>
+      <w:r>
+        <w:rPr>
+          <w:rFonts w:ascii="Consolas" w:eastAsia="Times New Roman" w:hAnsi="Consolas" w:cs="Times New Roman"/>
+          <w:color w:val="4FC1FF"/>
+          <w:sz w:val="21"/>
+          <w:szCs w:val="21"/>
+        </w:rPr>
+        <w:t>catsArray</w:t>
+      </w:r>
+      <w:proofErr w:type="spellEnd"/>
+      <w:r>
+        <w:rPr>
+          <w:rFonts w:ascii="Consolas" w:eastAsia="Times New Roman" w:hAnsi="Consolas" w:cs="Times New Roman"/>
+          <w:color w:val="D4D4D4"/>
+          <w:sz w:val="21"/>
+          <w:szCs w:val="21"/>
+        </w:rPr>
+        <w:t>[</w:t>
+      </w:r>
+      <w:proofErr w:type="gramEnd"/>
+      <w:r>
+        <w:rPr>
+          <w:rFonts w:ascii="Consolas" w:eastAsia="Times New Roman" w:hAnsi="Consolas" w:cs="Times New Roman"/>
+          <w:color w:val="B5CEA8"/>
+          <w:sz w:val="21"/>
+          <w:szCs w:val="21"/>
+        </w:rPr>
+        <w:t>0</w:t>
+      </w:r>
+      <w:r>
+        <w:rPr>
+          <w:rFonts w:ascii="Consolas" w:eastAsia="Times New Roman" w:hAnsi="Consolas" w:cs="Times New Roman"/>
+          <w:color w:val="D4D4D4"/>
+          <w:sz w:val="21"/>
+          <w:szCs w:val="21"/>
+        </w:rPr>
+        <w:t>]);</w:t>
+      </w:r>
+    </w:p>
+    <w:p>
+      <w:pPr>
+        <w:shd w:val="clear" w:color="auto" w:fill="1E1E1E"/>
+        <w:spacing w:after="0" w:line="285" w:lineRule="atLeast"/>
+        <w:rPr>
+          <w:rFonts w:ascii="Consolas" w:eastAsia="Times New Roman" w:hAnsi="Consolas" w:cs="Times New Roman"/>
+          <w:color w:val="D4D4D4"/>
+          <w:sz w:val="21"/>
+          <w:szCs w:val="21"/>
+        </w:rPr>
+      </w:pPr>
+      <w:r>
+        <w:rPr>
+          <w:rFonts w:ascii="Consolas" w:eastAsia="Times New Roman" w:hAnsi="Consolas" w:cs="Times New Roman"/>
+          <w:color w:val="D4D4D4"/>
+          <w:sz w:val="21"/>
+          <w:szCs w:val="21"/>
+        </w:rPr>
+        <w:t xml:space="preserve">  } </w:t>
+      </w:r>
+      <w:r>
+        <w:rPr>
+          <w:rFonts w:ascii="Consolas" w:eastAsia="Times New Roman" w:hAnsi="Consolas" w:cs="Times New Roman"/>
+          <w:color w:val="C586C0"/>
+          <w:sz w:val="21"/>
+          <w:szCs w:val="21"/>
+        </w:rPr>
+        <w:t>else</w:t>
+      </w:r>
+      <w:r>
+        <w:rPr>
+          <w:rFonts w:ascii="Consolas" w:eastAsia="Times New Roman" w:hAnsi="Consolas" w:cs="Times New Roman"/>
+          <w:color w:val="D4D4D4"/>
+          <w:sz w:val="21"/>
+          <w:szCs w:val="21"/>
+        </w:rPr>
+        <w:t xml:space="preserve"> {</w:t>
+      </w:r>
+    </w:p>
+    <w:p>
+      <w:pPr>
+        <w:shd w:val="clear" w:color="auto" w:fill="1E1E1E"/>
+        <w:spacing w:after="0" w:line="285" w:lineRule="atLeast"/>
+        <w:rPr>
+          <w:rFonts w:ascii="Consolas" w:eastAsia="Times New Roman" w:hAnsi="Consolas" w:cs="Times New Roman"/>
+          <w:color w:val="D4D4D4"/>
+          <w:sz w:val="21"/>
+          <w:szCs w:val="21"/>
+        </w:rPr>
+      </w:pPr>
+      <w:r>
+        <w:rPr>
+          <w:rFonts w:ascii="Consolas" w:eastAsia="Times New Roman" w:hAnsi="Consolas" w:cs="Times New Roman"/>
+          <w:color w:val="D4D4D4"/>
+          <w:sz w:val="21"/>
+          <w:szCs w:val="21"/>
+        </w:rPr>
+        <w:t xml:space="preserve">    </w:t>
+      </w:r>
+      <w:r>
+        <w:rPr>
+          <w:rFonts w:ascii="Consolas" w:eastAsia="Times New Roman" w:hAnsi="Consolas" w:cs="Times New Roman"/>
+          <w:color w:val="6A9955"/>
+          <w:sz w:val="21"/>
+          <w:szCs w:val="21"/>
+        </w:rPr>
+        <w:t>/</w:t>
+      </w:r>
+      <w:proofErr w:type="gramStart"/>
+      <w:r>
+        <w:rPr>
+          <w:rFonts w:ascii="Consolas" w:eastAsia="Times New Roman" w:hAnsi="Consolas" w:cs="Times New Roman"/>
+          <w:color w:val="6A9955"/>
+          <w:sz w:val="21"/>
+          <w:szCs w:val="21"/>
+        </w:rPr>
+        <w:t>/  console.log</w:t>
+      </w:r>
+      <w:proofErr w:type="gramEnd"/>
+      <w:r>
+        <w:rPr>
+          <w:rFonts w:ascii="Consolas" w:eastAsia="Times New Roman" w:hAnsi="Consolas" w:cs="Times New Roman"/>
+          <w:color w:val="6A9955"/>
+          <w:sz w:val="21"/>
+          <w:szCs w:val="21"/>
+        </w:rPr>
+        <w:t>(</w:t>
+      </w:r>
+      <w:proofErr w:type="spellStart"/>
+      <w:r>
+        <w:rPr>
+          <w:rFonts w:ascii="Consolas" w:eastAsia="Times New Roman" w:hAnsi="Consolas" w:cs="Times New Roman"/>
+          <w:color w:val="6A9955"/>
+          <w:sz w:val="21"/>
+          <w:szCs w:val="21"/>
+        </w:rPr>
+        <w:t>catsArray</w:t>
+      </w:r>
+      <w:proofErr w:type="spellEnd"/>
+      <w:r>
+        <w:rPr>
+          <w:rFonts w:ascii="Consolas" w:eastAsia="Times New Roman" w:hAnsi="Consolas" w:cs="Times New Roman"/>
+          <w:color w:val="6A9955"/>
+          <w:sz w:val="21"/>
+          <w:szCs w:val="21"/>
+        </w:rPr>
+        <w:t>[</w:t>
+      </w:r>
+      <w:proofErr w:type="spellStart"/>
+      <w:r>
+        <w:rPr>
+          <w:rFonts w:ascii="Consolas" w:eastAsia="Times New Roman" w:hAnsi="Consolas" w:cs="Times New Roman"/>
+          <w:color w:val="6A9955"/>
+          <w:sz w:val="21"/>
+          <w:szCs w:val="21"/>
+        </w:rPr>
+        <w:t>Math.floor</w:t>
+      </w:r>
+      <w:proofErr w:type="spellEnd"/>
+      <w:r>
+        <w:rPr>
+          <w:rFonts w:ascii="Consolas" w:eastAsia="Times New Roman" w:hAnsi="Consolas" w:cs="Times New Roman"/>
+          <w:color w:val="6A9955"/>
+          <w:sz w:val="21"/>
+          <w:szCs w:val="21"/>
+        </w:rPr>
+        <w:t>(</w:t>
+      </w:r>
+      <w:proofErr w:type="spellStart"/>
+      <w:r>
+        <w:rPr>
+          <w:rFonts w:ascii="Consolas" w:eastAsia="Times New Roman" w:hAnsi="Consolas" w:cs="Times New Roman"/>
+          <w:color w:val="6A9955"/>
+          <w:sz w:val="21"/>
+          <w:szCs w:val="21"/>
+        </w:rPr>
+        <w:t>Math.random</w:t>
+      </w:r>
+      <w:proofErr w:type="spellEnd"/>
+      <w:r>
+        <w:rPr>
+          <w:rFonts w:ascii="Consolas" w:eastAsia="Times New Roman" w:hAnsi="Consolas" w:cs="Times New Roman"/>
+          <w:color w:val="6A9955"/>
+          <w:sz w:val="21"/>
+          <w:szCs w:val="21"/>
+        </w:rPr>
+        <w:t xml:space="preserve">()) * </w:t>
+      </w:r>
+      <w:proofErr w:type="spellStart"/>
+      <w:r>
+        <w:rPr>
+          <w:rFonts w:ascii="Consolas" w:eastAsia="Times New Roman" w:hAnsi="Consolas" w:cs="Times New Roman"/>
+          <w:color w:val="6A9955"/>
+          <w:sz w:val="21"/>
+          <w:szCs w:val="21"/>
+        </w:rPr>
+        <w:t>catsArray.length</w:t>
+      </w:r>
+      <w:proofErr w:type="spellEnd"/>
+      <w:r>
+        <w:rPr>
+          <w:rFonts w:ascii="Consolas" w:eastAsia="Times New Roman" w:hAnsi="Consolas" w:cs="Times New Roman"/>
+          <w:color w:val="6A9955"/>
+          <w:sz w:val="21"/>
+          <w:szCs w:val="21"/>
+        </w:rPr>
+        <w:t>]);</w:t>
+      </w:r>
+    </w:p>
+    <w:p>
+      <w:pPr>
+        <w:shd w:val="clear" w:color="auto" w:fill="1E1E1E"/>
+        <w:spacing w:after="0" w:line="285" w:lineRule="atLeast"/>
+        <w:rPr>
+          <w:rFonts w:ascii="Consolas" w:eastAsia="Times New Roman" w:hAnsi="Consolas" w:cs="Times New Roman"/>
+          <w:color w:val="D4D4D4"/>
+          <w:sz w:val="21"/>
+          <w:szCs w:val="21"/>
+        </w:rPr>
+      </w:pPr>
+      <w:r>
+        <w:rPr>
+          <w:rFonts w:ascii="Consolas" w:eastAsia="Times New Roman" w:hAnsi="Consolas" w:cs="Times New Roman"/>
+          <w:color w:val="D4D4D4"/>
+          <w:sz w:val="21"/>
+          <w:szCs w:val="21"/>
+        </w:rPr>
+        <w:t xml:space="preserve">    </w:t>
+      </w:r>
+      <w:r>
+        <w:rPr>
+          <w:rFonts w:ascii="Consolas" w:eastAsia="Times New Roman" w:hAnsi="Consolas" w:cs="Times New Roman"/>
+          <w:color w:val="569CD6"/>
+          <w:sz w:val="21"/>
+          <w:szCs w:val="21"/>
+        </w:rPr>
+        <w:t>const</w:t>
+      </w:r>
+      <w:r>
+        <w:rPr>
+          <w:rFonts w:ascii="Consolas" w:eastAsia="Times New Roman" w:hAnsi="Consolas" w:cs="Times New Roman"/>
+          <w:color w:val="D4D4D4"/>
+          <w:sz w:val="21"/>
+          <w:szCs w:val="21"/>
+        </w:rPr>
+        <w:t xml:space="preserve"> </w:t>
+      </w:r>
+      <w:proofErr w:type="spellStart"/>
+      <w:r>
+        <w:rPr>
+          <w:rFonts w:ascii="Consolas" w:eastAsia="Times New Roman" w:hAnsi="Consolas" w:cs="Times New Roman"/>
+          <w:color w:val="4FC1FF"/>
+          <w:sz w:val="21"/>
+          <w:szCs w:val="21"/>
+        </w:rPr>
+        <w:t>randomNumber</w:t>
+      </w:r>
+      <w:proofErr w:type="spellEnd"/>
+      <w:r>
+        <w:rPr>
+          <w:rFonts w:ascii="Consolas" w:eastAsia="Times New Roman" w:hAnsi="Consolas" w:cs="Times New Roman"/>
+          <w:color w:val="D4D4D4"/>
+          <w:sz w:val="21"/>
+          <w:szCs w:val="21"/>
+        </w:rPr>
+        <w:t xml:space="preserve"> = </w:t>
+      </w:r>
+      <w:proofErr w:type="spellStart"/>
+      <w:r>
+        <w:rPr>
+          <w:rFonts w:ascii="Consolas" w:eastAsia="Times New Roman" w:hAnsi="Consolas" w:cs="Times New Roman"/>
+          <w:color w:val="9CDCFE"/>
+          <w:sz w:val="21"/>
+          <w:szCs w:val="21"/>
+        </w:rPr>
+        <w:t>Math</w:t>
+      </w:r>
+      <w:r>
+        <w:rPr>
+          <w:rFonts w:ascii="Consolas" w:eastAsia="Times New Roman" w:hAnsi="Consolas" w:cs="Times New Roman"/>
+          <w:color w:val="D4D4D4"/>
+          <w:sz w:val="21"/>
+          <w:szCs w:val="21"/>
+        </w:rPr>
+        <w:t>.</w:t>
+      </w:r>
+      <w:r>
+        <w:rPr>
+          <w:rFonts w:ascii="Consolas" w:eastAsia="Times New Roman" w:hAnsi="Consolas" w:cs="Times New Roman"/>
+          <w:color w:val="DCDCAA"/>
+          <w:sz w:val="21"/>
+          <w:szCs w:val="21"/>
+        </w:rPr>
+        <w:t>floor</w:t>
+      </w:r>
+      <w:proofErr w:type="spellEnd"/>
+      <w:r>
+        <w:rPr>
+          <w:rFonts w:ascii="Consolas" w:eastAsia="Times New Roman" w:hAnsi="Consolas" w:cs="Times New Roman"/>
+          <w:color w:val="D4D4D4"/>
+          <w:sz w:val="21"/>
+          <w:szCs w:val="21"/>
+        </w:rPr>
+        <w:t>(</w:t>
+      </w:r>
+      <w:proofErr w:type="spellStart"/>
+      <w:r>
+        <w:rPr>
+          <w:rFonts w:ascii="Consolas" w:eastAsia="Times New Roman" w:hAnsi="Consolas" w:cs="Times New Roman"/>
+          <w:color w:val="9CDCFE"/>
+          <w:sz w:val="21"/>
+          <w:szCs w:val="21"/>
+        </w:rPr>
+        <w:t>Math</w:t>
+      </w:r>
+      <w:r>
+        <w:rPr>
+          <w:rFonts w:ascii="Consolas" w:eastAsia="Times New Roman" w:hAnsi="Consolas" w:cs="Times New Roman"/>
+          <w:color w:val="D4D4D4"/>
+          <w:sz w:val="21"/>
+          <w:szCs w:val="21"/>
+        </w:rPr>
+        <w:t>.</w:t>
+      </w:r>
+      <w:r>
+        <w:rPr>
+          <w:rFonts w:ascii="Consolas" w:eastAsia="Times New Roman" w:hAnsi="Consolas" w:cs="Times New Roman"/>
+          <w:color w:val="DCDCAA"/>
+          <w:sz w:val="21"/>
+          <w:szCs w:val="21"/>
+        </w:rPr>
+        <w:t>random</w:t>
+      </w:r>
+      <w:proofErr w:type="spellEnd"/>
+      <w:r>
+        <w:rPr>
+          <w:rFonts w:ascii="Consolas" w:eastAsia="Times New Roman" w:hAnsi="Consolas" w:cs="Times New Roman"/>
+          <w:color w:val="D4D4D4"/>
+          <w:sz w:val="21"/>
+          <w:szCs w:val="21"/>
+        </w:rPr>
+        <w:t xml:space="preserve">() * </w:t>
+      </w:r>
+      <w:proofErr w:type="spellStart"/>
+      <w:r>
+        <w:rPr>
+          <w:rFonts w:ascii="Consolas" w:eastAsia="Times New Roman" w:hAnsi="Consolas" w:cs="Times New Roman"/>
+          <w:color w:val="4FC1FF"/>
+          <w:sz w:val="21"/>
+          <w:szCs w:val="21"/>
+        </w:rPr>
+        <w:t>catsArray</w:t>
+      </w:r>
+      <w:r>
+        <w:rPr>
+          <w:rFonts w:ascii="Consolas" w:eastAsia="Times New Roman" w:hAnsi="Consolas" w:cs="Times New Roman"/>
+          <w:color w:val="D4D4D4"/>
+          <w:sz w:val="21"/>
+          <w:szCs w:val="21"/>
+        </w:rPr>
+        <w:t>.</w:t>
+      </w:r>
+      <w:r>
+        <w:rPr>
+          <w:rFonts w:ascii="Consolas" w:eastAsia="Times New Roman" w:hAnsi="Consolas" w:cs="Times New Roman"/>
+          <w:color w:val="9CDCFE"/>
+          <w:sz w:val="21"/>
+          <w:szCs w:val="21"/>
+        </w:rPr>
+        <w:t>length</w:t>
+      </w:r>
+      <w:proofErr w:type="spellEnd"/>
+      <w:proofErr w:type="gramStart"/>
+      <w:r>
+        <w:rPr>
+          <w:rFonts w:ascii="Consolas" w:eastAsia="Times New Roman" w:hAnsi="Consolas" w:cs="Times New Roman"/>
+          <w:color w:val="D4D4D4"/>
+          <w:sz w:val="21"/>
+          <w:szCs w:val="21"/>
+        </w:rPr>
+        <w:t>);</w:t>
+      </w:r>
+      <w:proofErr w:type="gramEnd"/>
+    </w:p>
+    <w:p>
+      <w:pPr>
+        <w:shd w:val="clear" w:color="auto" w:fill="1E1E1E"/>
+        <w:spacing w:after="0" w:line="285" w:lineRule="atLeast"/>
+        <w:rPr>
+          <w:rFonts w:ascii="Consolas" w:eastAsia="Times New Roman" w:hAnsi="Consolas" w:cs="Times New Roman"/>
+          <w:color w:val="D4D4D4"/>
+          <w:sz w:val="21"/>
+          <w:szCs w:val="21"/>
+        </w:rPr>
+      </w:pPr>
+      <w:r>
+        <w:rPr>
+          <w:rFonts w:ascii="Consolas" w:eastAsia="Times New Roman" w:hAnsi="Consolas" w:cs="Times New Roman"/>
+          <w:color w:val="D4D4D4"/>
+          <w:sz w:val="21"/>
+          <w:szCs w:val="21"/>
+        </w:rPr>
+        <w:t xml:space="preserve">    </w:t>
+      </w:r>
+      <w:r>
+        <w:rPr>
+          <w:rFonts w:ascii="Consolas" w:eastAsia="Times New Roman" w:hAnsi="Consolas" w:cs="Times New Roman"/>
+          <w:color w:val="9CDCFE"/>
+          <w:sz w:val="21"/>
+          <w:szCs w:val="21"/>
+        </w:rPr>
+        <w:t>console</w:t>
+      </w:r>
+      <w:r>
+        <w:rPr>
+          <w:rFonts w:ascii="Consolas" w:eastAsia="Times New Roman" w:hAnsi="Consolas" w:cs="Times New Roman"/>
+          <w:color w:val="D4D4D4"/>
+          <w:sz w:val="21"/>
+          <w:szCs w:val="21"/>
+        </w:rPr>
+        <w:t>.</w:t>
+      </w:r>
+      <w:r>
+        <w:rPr>
+          <w:rFonts w:ascii="Consolas" w:eastAsia="Times New Roman" w:hAnsi="Consolas" w:cs="Times New Roman"/>
+          <w:color w:val="DCDCAA"/>
+          <w:sz w:val="21"/>
+          <w:szCs w:val="21"/>
+        </w:rPr>
+        <w:t>log</w:t>
+      </w:r>
+      <w:r>
+        <w:rPr>
+          <w:rFonts w:ascii="Consolas" w:eastAsia="Times New Roman" w:hAnsi="Consolas" w:cs="Times New Roman"/>
+          <w:color w:val="D4D4D4"/>
+          <w:sz w:val="21"/>
+          <w:szCs w:val="21"/>
+        </w:rPr>
+        <w:t>(</w:t>
+      </w:r>
+      <w:proofErr w:type="spellStart"/>
+      <w:r>
+        <w:rPr>
+          <w:rFonts w:ascii="Consolas" w:eastAsia="Times New Roman" w:hAnsi="Consolas" w:cs="Times New Roman"/>
+          <w:color w:val="4FC1FF"/>
+          <w:sz w:val="21"/>
+          <w:szCs w:val="21"/>
+        </w:rPr>
+        <w:t>catsArray</w:t>
+      </w:r>
+      <w:proofErr w:type="spellEnd"/>
+      <w:r>
+        <w:rPr>
+          <w:rFonts w:ascii="Consolas" w:eastAsia="Times New Roman" w:hAnsi="Consolas" w:cs="Times New Roman"/>
+          <w:color w:val="D4D4D4"/>
+          <w:sz w:val="21"/>
+          <w:szCs w:val="21"/>
+        </w:rPr>
+        <w:t>[</w:t>
+      </w:r>
+      <w:proofErr w:type="spellStart"/>
+      <w:r>
+        <w:rPr>
+          <w:rFonts w:ascii="Consolas" w:eastAsia="Times New Roman" w:hAnsi="Consolas" w:cs="Times New Roman"/>
+          <w:color w:val="4FC1FF"/>
+          <w:sz w:val="21"/>
+          <w:szCs w:val="21"/>
+        </w:rPr>
+        <w:t>randomNumber</w:t>
+      </w:r>
+      <w:proofErr w:type="spellEnd"/>
+      <w:r>
+        <w:rPr>
+          <w:rFonts w:ascii="Consolas" w:eastAsia="Times New Roman" w:hAnsi="Consolas" w:cs="Times New Roman"/>
+          <w:color w:val="D4D4D4"/>
+          <w:sz w:val="21"/>
+          <w:szCs w:val="21"/>
+        </w:rPr>
+        <w:t>]</w:t>
+      </w:r>
+      <w:proofErr w:type="gramStart"/>
+      <w:r>
+        <w:rPr>
+          <w:rFonts w:ascii="Consolas" w:eastAsia="Times New Roman" w:hAnsi="Consolas" w:cs="Times New Roman"/>
+          <w:color w:val="D4D4D4"/>
+          <w:sz w:val="21"/>
+          <w:szCs w:val="21"/>
+        </w:rPr>
+        <w:t>);</w:t>
+      </w:r>
+      <w:proofErr w:type="gramEnd"/>
+    </w:p>
+    <w:p>
+      <w:pPr>
+        <w:shd w:val="clear" w:color="auto" w:fill="1E1E1E"/>
+        <w:spacing w:after="0" w:line="285" w:lineRule="atLeast"/>
+        <w:rPr>
+          <w:rFonts w:ascii="Consolas" w:eastAsia="Times New Roman" w:hAnsi="Consolas" w:cs="Times New Roman"/>
+          <w:color w:val="D4D4D4"/>
+          <w:sz w:val="21"/>
+          <w:szCs w:val="21"/>
+        </w:rPr>
+      </w:pPr>
+      <w:r>
+        <w:rPr>
+          <w:rFonts w:ascii="Consolas" w:eastAsia="Times New Roman" w:hAnsi="Consolas" w:cs="Times New Roman"/>
+          <w:color w:val="D4D4D4"/>
+          <w:sz w:val="21"/>
+          <w:szCs w:val="21"/>
+        </w:rPr>
+        <w:t>  }</w:t>
+      </w:r>
+    </w:p>
+    <w:p>
+      <w:pPr>
+        <w:shd w:val="clear" w:color="auto" w:fill="1E1E1E"/>
+        <w:spacing w:after="0" w:line="285" w:lineRule="atLeast"/>
+        <w:rPr>
+          <w:rFonts w:ascii="Consolas" w:eastAsia="Times New Roman" w:hAnsi="Consolas" w:cs="Times New Roman"/>
+          <w:color w:val="D4D4D4"/>
+          <w:sz w:val="21"/>
+          <w:szCs w:val="21"/>
+        </w:rPr>
+      </w:pPr>
+    </w:p>
+    <w:p/>
+    <w:p>
+      <w:r>
+        <w:t xml:space="preserve">Here we have in the first part of the if statement the </w:t>
+      </w:r>
+      <w:proofErr w:type="spellStart"/>
+      <w:r>
+        <w:t>catsArray.length</w:t>
+      </w:r>
+      <w:proofErr w:type="spellEnd"/>
+      <w:r>
+        <w:t xml:space="preserve"> === 1{</w:t>
+      </w:r>
+    </w:p>
+    <w:p>
+      <w:r>
+        <w:t>Console.log(</w:t>
+      </w:r>
+      <w:proofErr w:type="spellStart"/>
+      <w:proofErr w:type="gramStart"/>
+      <w:r>
+        <w:t>catsArray</w:t>
+      </w:r>
+      <w:proofErr w:type="spellEnd"/>
+      <w:r>
+        <w:t>[</w:t>
+      </w:r>
+      <w:proofErr w:type="gramEnd"/>
+      <w:r>
+        <w:t>0]</w:t>
+      </w:r>
+    </w:p>
+    <w:p>
+      <w:r>
+        <w:t>}</w:t>
+      </w:r>
+    </w:p>
+    <w:p>
+      <w:r>
+        <w:t xml:space="preserve">This is just actually selecting the cat object itself with </w:t>
+      </w:r>
+      <w:proofErr w:type="spellStart"/>
+      <w:proofErr w:type="gramStart"/>
+      <w:r>
+        <w:t>catsArray</w:t>
+      </w:r>
+      <w:proofErr w:type="spellEnd"/>
+      <w:r>
+        <w:t>[</w:t>
+      </w:r>
+      <w:proofErr w:type="gramEnd"/>
+      <w:r>
+        <w:t>0] and not the array</w:t>
+      </w:r>
+    </w:p>
+    <w:p>
+      <w:r>
+        <w:t>THE SECOND PART OF THE IF STATEMENT THE ELSE CLAUSE</w:t>
+      </w:r>
+    </w:p>
+    <w:p>
+      <w:r>
+        <w:t xml:space="preserve">We have first 1. We generated a random number based on the index of the </w:t>
+      </w:r>
+      <w:proofErr w:type="spellStart"/>
+      <w:r>
+        <w:t>catsArray</w:t>
+      </w:r>
+      <w:proofErr w:type="spellEnd"/>
+      <w:r>
+        <w:t xml:space="preserve"> length</w:t>
+      </w:r>
+    </w:p>
+    <w:p>
+      <w:r>
+        <w:t xml:space="preserve">Then 2. We took that number and selected out a random cat in the </w:t>
+      </w:r>
+      <w:proofErr w:type="spellStart"/>
+      <w:r>
+        <w:t>catsArray</w:t>
+      </w:r>
+      <w:proofErr w:type="spellEnd"/>
+      <w:proofErr w:type="gramStart"/>
+      <w:r>
+        <w:t>…..</w:t>
+      </w:r>
+      <w:proofErr w:type="gramEnd"/>
+    </w:p>
+    <w:p/>
+    <w:p>
+      <w:r>
+        <w:lastRenderedPageBreak/>
+        <w:t>-------------------------------------------------------------------------------------------------------------------------------------</w:t>
+      </w:r>
+    </w:p>
+    <w:p>
+      <w:r>
+        <w:t xml:space="preserve">Next tasks: inside the </w:t>
+      </w:r>
+      <w:proofErr w:type="spellStart"/>
+      <w:proofErr w:type="gramStart"/>
+      <w:r>
+        <w:t>renderCat</w:t>
+      </w:r>
+      <w:proofErr w:type="spellEnd"/>
+      <w:r>
+        <w:t>(</w:t>
+      </w:r>
+      <w:proofErr w:type="gramEnd"/>
+      <w:r>
+        <w:t>) function</w:t>
+      </w:r>
+    </w:p>
+    <w:p>
+      <w:pPr>
+        <w:shd w:val="clear" w:color="auto" w:fill="1E1E1E"/>
+        <w:spacing w:after="0" w:line="285" w:lineRule="atLeast"/>
+        <w:rPr>
+          <w:rFonts w:ascii="Consolas" w:eastAsia="Times New Roman" w:hAnsi="Consolas" w:cs="Times New Roman"/>
+          <w:color w:val="D4D4D4"/>
+          <w:sz w:val="21"/>
+          <w:szCs w:val="21"/>
+        </w:rPr>
+      </w:pPr>
+      <w:r>
+        <w:rPr>
+          <w:rFonts w:ascii="Consolas" w:eastAsia="Times New Roman" w:hAnsi="Consolas" w:cs="Times New Roman"/>
+          <w:color w:val="D4D4D4"/>
+          <w:sz w:val="21"/>
+          <w:szCs w:val="21"/>
+        </w:rPr>
+        <w:t xml:space="preserve">  </w:t>
+      </w:r>
+      <w:r>
+        <w:rPr>
+          <w:rFonts w:ascii="Consolas" w:eastAsia="Times New Roman" w:hAnsi="Consolas" w:cs="Times New Roman"/>
+          <w:color w:val="6A9955"/>
+          <w:sz w:val="21"/>
+          <w:szCs w:val="21"/>
+        </w:rPr>
+        <w:t>/*</w:t>
+      </w:r>
+    </w:p>
+    <w:p>
+      <w:pPr>
+        <w:shd w:val="clear" w:color="auto" w:fill="1E1E1E"/>
+        <w:spacing w:after="0" w:line="285" w:lineRule="atLeast"/>
+        <w:rPr>
+          <w:rFonts w:ascii="Consolas" w:eastAsia="Times New Roman" w:hAnsi="Consolas" w:cs="Times New Roman"/>
+          <w:color w:val="D4D4D4"/>
+          <w:sz w:val="21"/>
+          <w:szCs w:val="21"/>
+        </w:rPr>
+      </w:pPr>
+      <w:r>
+        <w:rPr>
+          <w:rFonts w:ascii="Consolas" w:eastAsia="Times New Roman" w:hAnsi="Consolas" w:cs="Times New Roman"/>
+          <w:color w:val="6A9955"/>
+          <w:sz w:val="21"/>
+          <w:szCs w:val="21"/>
+        </w:rPr>
+        <w:t>Challenge:</w:t>
+      </w:r>
+    </w:p>
+    <w:p>
+      <w:pPr>
+        <w:shd w:val="clear" w:color="auto" w:fill="1E1E1E"/>
+        <w:spacing w:after="0" w:line="285" w:lineRule="atLeast"/>
+        <w:rPr>
+          <w:rFonts w:ascii="Consolas" w:eastAsia="Times New Roman" w:hAnsi="Consolas" w:cs="Times New Roman"/>
+          <w:color w:val="D4D4D4"/>
+          <w:sz w:val="21"/>
+          <w:szCs w:val="21"/>
+        </w:rPr>
+      </w:pPr>
+      <w:r>
+        <w:rPr>
+          <w:rFonts w:ascii="Consolas" w:eastAsia="Times New Roman" w:hAnsi="Consolas" w:cs="Times New Roman"/>
+          <w:color w:val="6A9955"/>
+          <w:sz w:val="21"/>
+          <w:szCs w:val="21"/>
+        </w:rPr>
+        <w:t xml:space="preserve">1. Take the object that is returned by </w:t>
+      </w:r>
+    </w:p>
+    <w:p>
+      <w:pPr>
+        <w:shd w:val="clear" w:color="auto" w:fill="1E1E1E"/>
+        <w:spacing w:after="0" w:line="285" w:lineRule="atLeast"/>
+        <w:rPr>
+          <w:rFonts w:ascii="Consolas" w:eastAsia="Times New Roman" w:hAnsi="Consolas" w:cs="Times New Roman"/>
+          <w:color w:val="D4D4D4"/>
+          <w:sz w:val="21"/>
+          <w:szCs w:val="21"/>
+        </w:rPr>
+      </w:pPr>
+      <w:r>
+        <w:rPr>
+          <w:rFonts w:ascii="Consolas" w:eastAsia="Times New Roman" w:hAnsi="Consolas" w:cs="Times New Roman"/>
+          <w:color w:val="6A9955"/>
+          <w:sz w:val="21"/>
+          <w:szCs w:val="21"/>
+        </w:rPr>
+        <w:t>   </w:t>
+      </w:r>
+      <w:proofErr w:type="spellStart"/>
+      <w:r>
+        <w:rPr>
+          <w:rFonts w:ascii="Consolas" w:eastAsia="Times New Roman" w:hAnsi="Consolas" w:cs="Times New Roman"/>
+          <w:color w:val="6A9955"/>
+          <w:sz w:val="21"/>
+          <w:szCs w:val="21"/>
+        </w:rPr>
+        <w:t>getSingleCatObject</w:t>
+      </w:r>
+      <w:proofErr w:type="spellEnd"/>
+      <w:r>
+        <w:rPr>
+          <w:rFonts w:ascii="Consolas" w:eastAsia="Times New Roman" w:hAnsi="Consolas" w:cs="Times New Roman"/>
+          <w:color w:val="6A9955"/>
+          <w:sz w:val="21"/>
+          <w:szCs w:val="21"/>
+        </w:rPr>
+        <w:t xml:space="preserve"> and save it to a const </w:t>
+      </w:r>
+    </w:p>
+    <w:p>
+      <w:pPr>
+        <w:shd w:val="clear" w:color="auto" w:fill="1E1E1E"/>
+        <w:spacing w:after="0" w:line="285" w:lineRule="atLeast"/>
+        <w:rPr>
+          <w:rFonts w:ascii="Consolas" w:eastAsia="Times New Roman" w:hAnsi="Consolas" w:cs="Times New Roman"/>
+          <w:color w:val="D4D4D4"/>
+          <w:sz w:val="21"/>
+          <w:szCs w:val="21"/>
+        </w:rPr>
+      </w:pPr>
+      <w:r>
+        <w:rPr>
+          <w:rFonts w:ascii="Consolas" w:eastAsia="Times New Roman" w:hAnsi="Consolas" w:cs="Times New Roman"/>
+          <w:color w:val="6A9955"/>
+          <w:sz w:val="21"/>
+          <w:szCs w:val="21"/>
+        </w:rPr>
+        <w:t>   called "</w:t>
+      </w:r>
+      <w:proofErr w:type="spellStart"/>
+      <w:r>
+        <w:rPr>
+          <w:rFonts w:ascii="Consolas" w:eastAsia="Times New Roman" w:hAnsi="Consolas" w:cs="Times New Roman"/>
+          <w:color w:val="6A9955"/>
+          <w:sz w:val="21"/>
+          <w:szCs w:val="21"/>
+        </w:rPr>
+        <w:t>catObject</w:t>
+      </w:r>
+      <w:proofErr w:type="spellEnd"/>
+      <w:r>
+        <w:rPr>
+          <w:rFonts w:ascii="Consolas" w:eastAsia="Times New Roman" w:hAnsi="Consolas" w:cs="Times New Roman"/>
+          <w:color w:val="6A9955"/>
+          <w:sz w:val="21"/>
+          <w:szCs w:val="21"/>
+        </w:rPr>
+        <w:t>".</w:t>
+      </w:r>
+    </w:p>
+    <w:p>
+      <w:pPr>
+        <w:shd w:val="clear" w:color="auto" w:fill="1E1E1E"/>
+        <w:spacing w:after="0" w:line="285" w:lineRule="atLeast"/>
+        <w:rPr>
+          <w:rFonts w:ascii="Consolas" w:eastAsia="Times New Roman" w:hAnsi="Consolas" w:cs="Times New Roman"/>
+          <w:color w:val="D4D4D4"/>
+          <w:sz w:val="21"/>
+          <w:szCs w:val="21"/>
+        </w:rPr>
+      </w:pPr>
+      <w:r>
+        <w:rPr>
+          <w:rFonts w:ascii="Consolas" w:eastAsia="Times New Roman" w:hAnsi="Consolas" w:cs="Times New Roman"/>
+          <w:color w:val="6A9955"/>
+          <w:sz w:val="21"/>
+          <w:szCs w:val="21"/>
+        </w:rPr>
+        <w:t xml:space="preserve">2. Set </w:t>
+      </w:r>
+      <w:proofErr w:type="spellStart"/>
+      <w:r>
+        <w:rPr>
+          <w:rFonts w:ascii="Consolas" w:eastAsia="Times New Roman" w:hAnsi="Consolas" w:cs="Times New Roman"/>
+          <w:color w:val="6A9955"/>
+          <w:sz w:val="21"/>
+          <w:szCs w:val="21"/>
+        </w:rPr>
+        <w:t>memeModalInner’s</w:t>
+      </w:r>
+      <w:proofErr w:type="spellEnd"/>
+      <w:r>
+        <w:rPr>
+          <w:rFonts w:ascii="Consolas" w:eastAsia="Times New Roman" w:hAnsi="Consolas" w:cs="Times New Roman"/>
+          <w:color w:val="6A9955"/>
+          <w:sz w:val="21"/>
+          <w:szCs w:val="21"/>
+        </w:rPr>
+        <w:t xml:space="preserve"> </w:t>
+      </w:r>
+      <w:proofErr w:type="spellStart"/>
+      <w:r>
+        <w:rPr>
+          <w:rFonts w:ascii="Consolas" w:eastAsia="Times New Roman" w:hAnsi="Consolas" w:cs="Times New Roman"/>
+          <w:color w:val="6A9955"/>
+          <w:sz w:val="21"/>
+          <w:szCs w:val="21"/>
+        </w:rPr>
+        <w:t>innerHTML</w:t>
+      </w:r>
+      <w:proofErr w:type="spellEnd"/>
+      <w:r>
+        <w:rPr>
+          <w:rFonts w:ascii="Consolas" w:eastAsia="Times New Roman" w:hAnsi="Consolas" w:cs="Times New Roman"/>
+          <w:color w:val="6A9955"/>
+          <w:sz w:val="21"/>
+          <w:szCs w:val="21"/>
+        </w:rPr>
+        <w:t xml:space="preserve"> to the HTML </w:t>
+      </w:r>
+    </w:p>
+    <w:p>
+      <w:pPr>
+        <w:shd w:val="clear" w:color="auto" w:fill="1E1E1E"/>
+        <w:spacing w:after="0" w:line="285" w:lineRule="atLeast"/>
+        <w:rPr>
+          <w:rFonts w:ascii="Consolas" w:eastAsia="Times New Roman" w:hAnsi="Consolas" w:cs="Times New Roman"/>
+          <w:color w:val="D4D4D4"/>
+          <w:sz w:val="21"/>
+          <w:szCs w:val="21"/>
+        </w:rPr>
+      </w:pPr>
+      <w:r>
+        <w:rPr>
+          <w:rFonts w:ascii="Consolas" w:eastAsia="Times New Roman" w:hAnsi="Consolas" w:cs="Times New Roman"/>
+          <w:color w:val="6A9955"/>
+          <w:sz w:val="21"/>
+          <w:szCs w:val="21"/>
+        </w:rPr>
+        <w:t xml:space="preserve">   string below, remembering to insert the relevant </w:t>
+      </w:r>
+    </w:p>
+    <w:p>
+      <w:pPr>
+        <w:shd w:val="clear" w:color="auto" w:fill="1E1E1E"/>
+        <w:spacing w:after="0" w:line="285" w:lineRule="atLeast"/>
+        <w:rPr>
+          <w:rFonts w:ascii="Consolas" w:eastAsia="Times New Roman" w:hAnsi="Consolas" w:cs="Times New Roman"/>
+          <w:color w:val="D4D4D4"/>
+          <w:sz w:val="21"/>
+          <w:szCs w:val="21"/>
+        </w:rPr>
+      </w:pPr>
+      <w:r>
+        <w:rPr>
+          <w:rFonts w:ascii="Consolas" w:eastAsia="Times New Roman" w:hAnsi="Consolas" w:cs="Times New Roman"/>
+          <w:color w:val="6A9955"/>
+          <w:sz w:val="21"/>
+          <w:szCs w:val="21"/>
+        </w:rPr>
+        <w:t xml:space="preserve">   data from </w:t>
+      </w:r>
+      <w:proofErr w:type="spellStart"/>
+      <w:r>
+        <w:rPr>
+          <w:rFonts w:ascii="Consolas" w:eastAsia="Times New Roman" w:hAnsi="Consolas" w:cs="Times New Roman"/>
+          <w:color w:val="6A9955"/>
+          <w:sz w:val="21"/>
+          <w:szCs w:val="21"/>
+        </w:rPr>
+        <w:t>catObject</w:t>
+      </w:r>
+      <w:proofErr w:type="spellEnd"/>
+      <w:r>
+        <w:rPr>
+          <w:rFonts w:ascii="Consolas" w:eastAsia="Times New Roman" w:hAnsi="Consolas" w:cs="Times New Roman"/>
+          <w:color w:val="6A9955"/>
+          <w:sz w:val="21"/>
+          <w:szCs w:val="21"/>
+        </w:rPr>
+        <w:t xml:space="preserve"> to replace the UPPERCASE text.</w:t>
+      </w:r>
+    </w:p>
+    <w:p>
+      <w:pPr>
+        <w:shd w:val="clear" w:color="auto" w:fill="1E1E1E"/>
+        <w:spacing w:after="0" w:line="285" w:lineRule="atLeast"/>
+        <w:rPr>
+          <w:rFonts w:ascii="Consolas" w:eastAsia="Times New Roman" w:hAnsi="Consolas" w:cs="Times New Roman"/>
+          <w:color w:val="D4D4D4"/>
+          <w:sz w:val="21"/>
+          <w:szCs w:val="21"/>
+        </w:rPr>
+      </w:pPr>
+      <w:r>
+        <w:rPr>
+          <w:rFonts w:ascii="Consolas" w:eastAsia="Times New Roman" w:hAnsi="Consolas" w:cs="Times New Roman"/>
+          <w:color w:val="6A9955"/>
+          <w:sz w:val="21"/>
+          <w:szCs w:val="21"/>
+        </w:rPr>
+        <w:t xml:space="preserve">3. Set </w:t>
+      </w:r>
+      <w:proofErr w:type="spellStart"/>
+      <w:r>
+        <w:rPr>
+          <w:rFonts w:ascii="Consolas" w:eastAsia="Times New Roman" w:hAnsi="Consolas" w:cs="Times New Roman"/>
+          <w:color w:val="6A9955"/>
+          <w:sz w:val="21"/>
+          <w:szCs w:val="21"/>
+        </w:rPr>
+        <w:t>memeModal’s</w:t>
+      </w:r>
+      <w:proofErr w:type="spellEnd"/>
+      <w:r>
+        <w:rPr>
+          <w:rFonts w:ascii="Consolas" w:eastAsia="Times New Roman" w:hAnsi="Consolas" w:cs="Times New Roman"/>
+          <w:color w:val="6A9955"/>
+          <w:sz w:val="21"/>
+          <w:szCs w:val="21"/>
+        </w:rPr>
+        <w:t xml:space="preserve"> display property to "flex". </w:t>
+      </w:r>
+    </w:p>
+    <w:p>
+      <w:pPr>
+        <w:shd w:val="clear" w:color="auto" w:fill="1E1E1E"/>
+        <w:spacing w:after="0" w:line="285" w:lineRule="atLeast"/>
+        <w:rPr>
+          <w:rFonts w:ascii="Consolas" w:eastAsia="Times New Roman" w:hAnsi="Consolas" w:cs="Times New Roman"/>
+          <w:color w:val="D4D4D4"/>
+          <w:sz w:val="21"/>
+          <w:szCs w:val="21"/>
+        </w:rPr>
+      </w:pPr>
+      <w:r>
+        <w:rPr>
+          <w:rFonts w:ascii="Consolas" w:eastAsia="Times New Roman" w:hAnsi="Consolas" w:cs="Times New Roman"/>
+          <w:color w:val="6A9955"/>
+          <w:sz w:val="21"/>
+          <w:szCs w:val="21"/>
+        </w:rPr>
+        <w:t> </w:t>
+      </w:r>
+    </w:p>
+    <w:p>
+      <w:pPr>
+        <w:shd w:val="clear" w:color="auto" w:fill="1E1E1E"/>
+        <w:spacing w:after="0" w:line="285" w:lineRule="atLeast"/>
+        <w:rPr>
+          <w:rFonts w:ascii="Consolas" w:eastAsia="Times New Roman" w:hAnsi="Consolas" w:cs="Times New Roman"/>
+          <w:color w:val="D4D4D4"/>
+          <w:sz w:val="21"/>
+          <w:szCs w:val="21"/>
+        </w:rPr>
+      </w:pPr>
+      <w:r>
+        <w:rPr>
+          <w:rFonts w:ascii="Consolas" w:eastAsia="Times New Roman" w:hAnsi="Consolas" w:cs="Times New Roman"/>
+          <w:color w:val="6A9955"/>
+          <w:sz w:val="21"/>
+          <w:szCs w:val="21"/>
+        </w:rPr>
+        <w:t>       `&lt;</w:t>
+      </w:r>
+      <w:proofErr w:type="spellStart"/>
+      <w:r>
+        <w:rPr>
+          <w:rFonts w:ascii="Consolas" w:eastAsia="Times New Roman" w:hAnsi="Consolas" w:cs="Times New Roman"/>
+          <w:color w:val="6A9955"/>
+          <w:sz w:val="21"/>
+          <w:szCs w:val="21"/>
+        </w:rPr>
+        <w:t>img</w:t>
+      </w:r>
+      <w:proofErr w:type="spellEnd"/>
+      <w:r>
+        <w:rPr>
+          <w:rFonts w:ascii="Consolas" w:eastAsia="Times New Roman" w:hAnsi="Consolas" w:cs="Times New Roman"/>
+          <w:color w:val="6A9955"/>
+          <w:sz w:val="21"/>
+          <w:szCs w:val="21"/>
+        </w:rPr>
+        <w:t xml:space="preserve"> </w:t>
+      </w:r>
+    </w:p>
+    <w:p>
+      <w:pPr>
+        <w:shd w:val="clear" w:color="auto" w:fill="1E1E1E"/>
+        <w:spacing w:after="0" w:line="285" w:lineRule="atLeast"/>
+        <w:rPr>
+          <w:rFonts w:ascii="Consolas" w:eastAsia="Times New Roman" w:hAnsi="Consolas" w:cs="Times New Roman"/>
+          <w:color w:val="D4D4D4"/>
+          <w:sz w:val="21"/>
+          <w:szCs w:val="21"/>
+        </w:rPr>
+      </w:pPr>
+      <w:r>
+        <w:rPr>
+          <w:rFonts w:ascii="Consolas" w:eastAsia="Times New Roman" w:hAnsi="Consolas" w:cs="Times New Roman"/>
+          <w:color w:val="6A9955"/>
+          <w:sz w:val="21"/>
+          <w:szCs w:val="21"/>
+        </w:rPr>
+        <w:t>        class="cat-</w:t>
+      </w:r>
+      <w:proofErr w:type="spellStart"/>
+      <w:r>
+        <w:rPr>
+          <w:rFonts w:ascii="Consolas" w:eastAsia="Times New Roman" w:hAnsi="Consolas" w:cs="Times New Roman"/>
+          <w:color w:val="6A9955"/>
+          <w:sz w:val="21"/>
+          <w:szCs w:val="21"/>
+        </w:rPr>
+        <w:t>img</w:t>
+      </w:r>
+      <w:proofErr w:type="spellEnd"/>
+      <w:r>
+        <w:rPr>
+          <w:rFonts w:ascii="Consolas" w:eastAsia="Times New Roman" w:hAnsi="Consolas" w:cs="Times New Roman"/>
+          <w:color w:val="6A9955"/>
+          <w:sz w:val="21"/>
+          <w:szCs w:val="21"/>
+        </w:rPr>
+        <w:t xml:space="preserve">" </w:t>
+      </w:r>
+    </w:p>
+    <w:p>
+      <w:pPr>
+        <w:shd w:val="clear" w:color="auto" w:fill="1E1E1E"/>
+        <w:spacing w:after="0" w:line="285" w:lineRule="atLeast"/>
+        <w:rPr>
+          <w:rFonts w:ascii="Consolas" w:eastAsia="Times New Roman" w:hAnsi="Consolas" w:cs="Times New Roman"/>
+          <w:color w:val="D4D4D4"/>
+          <w:sz w:val="21"/>
+          <w:szCs w:val="21"/>
+        </w:rPr>
+      </w:pPr>
+      <w:r>
+        <w:rPr>
+          <w:rFonts w:ascii="Consolas" w:eastAsia="Times New Roman" w:hAnsi="Consolas" w:cs="Times New Roman"/>
+          <w:color w:val="6A9955"/>
+          <w:sz w:val="21"/>
+          <w:szCs w:val="21"/>
+        </w:rPr>
+        <w:t xml:space="preserve">        </w:t>
+      </w:r>
+      <w:proofErr w:type="spellStart"/>
+      <w:r>
+        <w:rPr>
+          <w:rFonts w:ascii="Consolas" w:eastAsia="Times New Roman" w:hAnsi="Consolas" w:cs="Times New Roman"/>
+          <w:color w:val="6A9955"/>
+          <w:sz w:val="21"/>
+          <w:szCs w:val="21"/>
+        </w:rPr>
+        <w:t>src</w:t>
+      </w:r>
+      <w:proofErr w:type="spellEnd"/>
+      <w:r>
+        <w:rPr>
+          <w:rFonts w:ascii="Consolas" w:eastAsia="Times New Roman" w:hAnsi="Consolas" w:cs="Times New Roman"/>
+          <w:color w:val="6A9955"/>
+          <w:sz w:val="21"/>
+          <w:szCs w:val="21"/>
+        </w:rPr>
+        <w:t>=</w:t>
+      </w:r>
+      <w:proofErr w:type="gramStart"/>
+      <w:r>
+        <w:rPr>
+          <w:rFonts w:ascii="Consolas" w:eastAsia="Times New Roman" w:hAnsi="Consolas" w:cs="Times New Roman"/>
+          <w:color w:val="6A9955"/>
+          <w:sz w:val="21"/>
+          <w:szCs w:val="21"/>
+        </w:rPr>
+        <w:t>"./</w:t>
+      </w:r>
+      <w:proofErr w:type="gramEnd"/>
+      <w:r>
+        <w:rPr>
+          <w:rFonts w:ascii="Consolas" w:eastAsia="Times New Roman" w:hAnsi="Consolas" w:cs="Times New Roman"/>
+          <w:color w:val="6A9955"/>
+          <w:sz w:val="21"/>
+          <w:szCs w:val="21"/>
+        </w:rPr>
+        <w:t>images/CAT IMAGE"</w:t>
+      </w:r>
+    </w:p>
+    <w:p>
+      <w:pPr>
+        <w:shd w:val="clear" w:color="auto" w:fill="1E1E1E"/>
+        <w:spacing w:after="0" w:line="285" w:lineRule="atLeast"/>
+        <w:rPr>
+          <w:rFonts w:ascii="Consolas" w:eastAsia="Times New Roman" w:hAnsi="Consolas" w:cs="Times New Roman"/>
+          <w:color w:val="D4D4D4"/>
+          <w:sz w:val="21"/>
+          <w:szCs w:val="21"/>
+        </w:rPr>
+      </w:pPr>
+      <w:r>
+        <w:rPr>
+          <w:rFonts w:ascii="Consolas" w:eastAsia="Times New Roman" w:hAnsi="Consolas" w:cs="Times New Roman"/>
+          <w:color w:val="6A9955"/>
+          <w:sz w:val="21"/>
+          <w:szCs w:val="21"/>
+        </w:rPr>
+        <w:t>        alt="CAT ALT TEXT"</w:t>
+      </w:r>
+    </w:p>
+    <w:p>
+      <w:pPr>
+        <w:shd w:val="clear" w:color="auto" w:fill="1E1E1E"/>
+        <w:spacing w:after="0" w:line="285" w:lineRule="atLeast"/>
+        <w:rPr>
+          <w:rFonts w:ascii="Consolas" w:eastAsia="Times New Roman" w:hAnsi="Consolas" w:cs="Times New Roman"/>
+          <w:color w:val="D4D4D4"/>
+          <w:sz w:val="21"/>
+          <w:szCs w:val="21"/>
+        </w:rPr>
+      </w:pPr>
+      <w:r>
+        <w:rPr>
+          <w:rFonts w:ascii="Consolas" w:eastAsia="Times New Roman" w:hAnsi="Consolas" w:cs="Times New Roman"/>
+          <w:color w:val="6A9955"/>
+          <w:sz w:val="21"/>
+          <w:szCs w:val="21"/>
+        </w:rPr>
+        <w:t>        &gt;`</w:t>
+      </w:r>
+    </w:p>
+    <w:p>
+      <w:pPr>
+        <w:shd w:val="clear" w:color="auto" w:fill="1E1E1E"/>
+        <w:spacing w:after="0" w:line="285" w:lineRule="atLeast"/>
+        <w:rPr>
+          <w:rFonts w:ascii="Consolas" w:eastAsia="Times New Roman" w:hAnsi="Consolas" w:cs="Times New Roman"/>
+          <w:color w:val="D4D4D4"/>
+          <w:sz w:val="21"/>
+          <w:szCs w:val="21"/>
+        </w:rPr>
+      </w:pPr>
+      <w:r>
+        <w:rPr>
+          <w:rFonts w:ascii="Consolas" w:eastAsia="Times New Roman" w:hAnsi="Consolas" w:cs="Times New Roman"/>
+          <w:color w:val="6A9955"/>
+          <w:sz w:val="21"/>
+          <w:szCs w:val="21"/>
+        </w:rPr>
+        <w:t>*/</w:t>
+      </w:r>
+    </w:p>
+    <w:p/>
+    <w:p>
+      <w:pPr>
+        <w:shd w:val="clear" w:color="auto" w:fill="1E1E1E"/>
+        <w:spacing w:after="0" w:line="285" w:lineRule="atLeast"/>
+        <w:rPr>
+          <w:rFonts w:ascii="Consolas" w:eastAsia="Times New Roman" w:hAnsi="Consolas" w:cs="Times New Roman"/>
+          <w:color w:val="D4D4D4"/>
+          <w:sz w:val="21"/>
+          <w:szCs w:val="21"/>
+        </w:rPr>
+      </w:pPr>
+      <w:r>
+        <w:rPr>
+          <w:rFonts w:ascii="Consolas" w:eastAsia="Times New Roman" w:hAnsi="Consolas" w:cs="Times New Roman"/>
+          <w:color w:val="569CD6"/>
+          <w:sz w:val="21"/>
+          <w:szCs w:val="21"/>
+        </w:rPr>
+        <w:t>function</w:t>
+      </w:r>
+      <w:r>
+        <w:rPr>
+          <w:rFonts w:ascii="Consolas" w:eastAsia="Times New Roman" w:hAnsi="Consolas" w:cs="Times New Roman"/>
+          <w:color w:val="D4D4D4"/>
+          <w:sz w:val="21"/>
+          <w:szCs w:val="21"/>
+        </w:rPr>
+        <w:t xml:space="preserve"> </w:t>
+      </w:r>
+      <w:proofErr w:type="spellStart"/>
+      <w:proofErr w:type="gramStart"/>
+      <w:r>
+        <w:rPr>
+          <w:rFonts w:ascii="Consolas" w:eastAsia="Times New Roman" w:hAnsi="Consolas" w:cs="Times New Roman"/>
+          <w:color w:val="DCDCAA"/>
+          <w:sz w:val="21"/>
+          <w:szCs w:val="21"/>
+        </w:rPr>
+        <w:t>renderCat</w:t>
+      </w:r>
+      <w:proofErr w:type="spellEnd"/>
+      <w:r>
+        <w:rPr>
+          <w:rFonts w:ascii="Consolas" w:eastAsia="Times New Roman" w:hAnsi="Consolas" w:cs="Times New Roman"/>
+          <w:color w:val="D4D4D4"/>
+          <w:sz w:val="21"/>
+          <w:szCs w:val="21"/>
+        </w:rPr>
+        <w:t>(</w:t>
+      </w:r>
+      <w:proofErr w:type="gramEnd"/>
+      <w:r>
+        <w:rPr>
+          <w:rFonts w:ascii="Consolas" w:eastAsia="Times New Roman" w:hAnsi="Consolas" w:cs="Times New Roman"/>
+          <w:color w:val="D4D4D4"/>
+          <w:sz w:val="21"/>
+          <w:szCs w:val="21"/>
+        </w:rPr>
+        <w:t>) {</w:t>
+      </w:r>
+    </w:p>
+    <w:p>
+      <w:pPr>
+        <w:shd w:val="clear" w:color="auto" w:fill="1E1E1E"/>
+        <w:spacing w:after="0" w:line="285" w:lineRule="atLeast"/>
+        <w:rPr>
+          <w:rFonts w:ascii="Consolas" w:eastAsia="Times New Roman" w:hAnsi="Consolas" w:cs="Times New Roman"/>
+          <w:color w:val="D4D4D4"/>
+          <w:sz w:val="21"/>
+          <w:szCs w:val="21"/>
+        </w:rPr>
+      </w:pPr>
+      <w:r>
+        <w:rPr>
+          <w:rFonts w:ascii="Consolas" w:eastAsia="Times New Roman" w:hAnsi="Consolas" w:cs="Times New Roman"/>
+          <w:color w:val="D4D4D4"/>
+          <w:sz w:val="21"/>
+          <w:szCs w:val="21"/>
+        </w:rPr>
+        <w:t xml:space="preserve">  </w:t>
+      </w:r>
+      <w:r>
+        <w:rPr>
+          <w:rFonts w:ascii="Consolas" w:eastAsia="Times New Roman" w:hAnsi="Consolas" w:cs="Times New Roman"/>
+          <w:color w:val="569CD6"/>
+          <w:sz w:val="21"/>
+          <w:szCs w:val="21"/>
+        </w:rPr>
+        <w:t>const</w:t>
+      </w:r>
+      <w:r>
+        <w:rPr>
+          <w:rFonts w:ascii="Consolas" w:eastAsia="Times New Roman" w:hAnsi="Consolas" w:cs="Times New Roman"/>
+          <w:color w:val="D4D4D4"/>
+          <w:sz w:val="21"/>
+          <w:szCs w:val="21"/>
+        </w:rPr>
+        <w:t xml:space="preserve"> </w:t>
+      </w:r>
+      <w:proofErr w:type="spellStart"/>
+      <w:r>
+        <w:rPr>
+          <w:rFonts w:ascii="Consolas" w:eastAsia="Times New Roman" w:hAnsi="Consolas" w:cs="Times New Roman"/>
+          <w:color w:val="4FC1FF"/>
+          <w:sz w:val="21"/>
+          <w:szCs w:val="21"/>
+        </w:rPr>
+        <w:t>catObject</w:t>
+      </w:r>
+      <w:proofErr w:type="spellEnd"/>
+      <w:r>
+        <w:rPr>
+          <w:rFonts w:ascii="Consolas" w:eastAsia="Times New Roman" w:hAnsi="Consolas" w:cs="Times New Roman"/>
+          <w:color w:val="D4D4D4"/>
+          <w:sz w:val="21"/>
+          <w:szCs w:val="21"/>
+        </w:rPr>
+        <w:t xml:space="preserve"> = </w:t>
+      </w:r>
+      <w:proofErr w:type="spellStart"/>
+      <w:proofErr w:type="gramStart"/>
+      <w:r>
+        <w:rPr>
+          <w:rFonts w:ascii="Consolas" w:eastAsia="Times New Roman" w:hAnsi="Consolas" w:cs="Times New Roman"/>
+          <w:color w:val="DCDCAA"/>
+          <w:sz w:val="21"/>
+          <w:szCs w:val="21"/>
+        </w:rPr>
+        <w:t>getSingleCatObject</w:t>
+      </w:r>
+      <w:proofErr w:type="spellEnd"/>
+      <w:r>
+        <w:rPr>
+          <w:rFonts w:ascii="Consolas" w:eastAsia="Times New Roman" w:hAnsi="Consolas" w:cs="Times New Roman"/>
+          <w:color w:val="D4D4D4"/>
+          <w:sz w:val="21"/>
+          <w:szCs w:val="21"/>
+        </w:rPr>
+        <w:t>(</w:t>
+      </w:r>
+      <w:proofErr w:type="gramEnd"/>
+      <w:r>
+        <w:rPr>
+          <w:rFonts w:ascii="Consolas" w:eastAsia="Times New Roman" w:hAnsi="Consolas" w:cs="Times New Roman"/>
+          <w:color w:val="D4D4D4"/>
+          <w:sz w:val="21"/>
+          <w:szCs w:val="21"/>
+        </w:rPr>
+        <w:t>);</w:t>
+      </w:r>
+    </w:p>
+    <w:p>
+      <w:pPr>
+        <w:shd w:val="clear" w:color="auto" w:fill="1E1E1E"/>
+        <w:spacing w:after="0" w:line="285" w:lineRule="atLeast"/>
+        <w:rPr>
+          <w:rFonts w:ascii="Consolas" w:eastAsia="Times New Roman" w:hAnsi="Consolas" w:cs="Times New Roman"/>
+          <w:color w:val="D4D4D4"/>
+          <w:sz w:val="21"/>
+          <w:szCs w:val="21"/>
+        </w:rPr>
+      </w:pPr>
+      <w:r>
+        <w:rPr>
+          <w:rFonts w:ascii="Consolas" w:eastAsia="Times New Roman" w:hAnsi="Consolas" w:cs="Times New Roman"/>
+          <w:color w:val="D4D4D4"/>
+          <w:sz w:val="21"/>
+          <w:szCs w:val="21"/>
+        </w:rPr>
+        <w:t xml:space="preserve">  </w:t>
+      </w:r>
+      <w:proofErr w:type="spellStart"/>
+      <w:r>
+        <w:rPr>
+          <w:rFonts w:ascii="Consolas" w:eastAsia="Times New Roman" w:hAnsi="Consolas" w:cs="Times New Roman"/>
+          <w:color w:val="4FC1FF"/>
+          <w:sz w:val="21"/>
+          <w:szCs w:val="21"/>
+        </w:rPr>
+        <w:t>memeModalInner</w:t>
+      </w:r>
+      <w:r>
+        <w:rPr>
+          <w:rFonts w:ascii="Consolas" w:eastAsia="Times New Roman" w:hAnsi="Consolas" w:cs="Times New Roman"/>
+          <w:color w:val="D4D4D4"/>
+          <w:sz w:val="21"/>
+          <w:szCs w:val="21"/>
+        </w:rPr>
+        <w:t>.</w:t>
+      </w:r>
+      <w:r>
+        <w:rPr>
+          <w:rFonts w:ascii="Consolas" w:eastAsia="Times New Roman" w:hAnsi="Consolas" w:cs="Times New Roman"/>
+          <w:color w:val="9CDCFE"/>
+          <w:sz w:val="21"/>
+          <w:szCs w:val="21"/>
+        </w:rPr>
+        <w:t>innerHTML</w:t>
+      </w:r>
+      <w:proofErr w:type="spellEnd"/>
+      <w:r>
+        <w:rPr>
+          <w:rFonts w:ascii="Consolas" w:eastAsia="Times New Roman" w:hAnsi="Consolas" w:cs="Times New Roman"/>
+          <w:color w:val="D4D4D4"/>
+          <w:sz w:val="21"/>
+          <w:szCs w:val="21"/>
+        </w:rPr>
+        <w:t xml:space="preserve"> = </w:t>
+      </w:r>
+      <w:r>
+        <w:rPr>
+          <w:rFonts w:ascii="Consolas" w:eastAsia="Times New Roman" w:hAnsi="Consolas" w:cs="Times New Roman"/>
+          <w:color w:val="CE9178"/>
+          <w:sz w:val="21"/>
+          <w:szCs w:val="21"/>
+        </w:rPr>
+        <w:t>`&lt;</w:t>
+      </w:r>
+      <w:proofErr w:type="spellStart"/>
+      <w:r>
+        <w:rPr>
+          <w:rFonts w:ascii="Consolas" w:eastAsia="Times New Roman" w:hAnsi="Consolas" w:cs="Times New Roman"/>
+          <w:color w:val="CE9178"/>
+          <w:sz w:val="21"/>
+          <w:szCs w:val="21"/>
+        </w:rPr>
+        <w:t>img</w:t>
+      </w:r>
+      <w:proofErr w:type="spellEnd"/>
+      <w:r>
+        <w:rPr>
+          <w:rFonts w:ascii="Consolas" w:eastAsia="Times New Roman" w:hAnsi="Consolas" w:cs="Times New Roman"/>
+          <w:color w:val="CE9178"/>
+          <w:sz w:val="21"/>
+          <w:szCs w:val="21"/>
+        </w:rPr>
+        <w:t xml:space="preserve"> </w:t>
+      </w:r>
+    </w:p>
+    <w:p>
+      <w:pPr>
+        <w:shd w:val="clear" w:color="auto" w:fill="1E1E1E"/>
+        <w:spacing w:after="0" w:line="285" w:lineRule="atLeast"/>
+        <w:rPr>
+          <w:rFonts w:ascii="Consolas" w:eastAsia="Times New Roman" w:hAnsi="Consolas" w:cs="Times New Roman"/>
+          <w:color w:val="D4D4D4"/>
+          <w:sz w:val="21"/>
+          <w:szCs w:val="21"/>
+        </w:rPr>
+      </w:pPr>
+      <w:r>
+        <w:rPr>
+          <w:rFonts w:ascii="Consolas" w:eastAsia="Times New Roman" w:hAnsi="Consolas" w:cs="Times New Roman"/>
+          <w:color w:val="CE9178"/>
+          <w:sz w:val="21"/>
+          <w:szCs w:val="21"/>
+        </w:rPr>
+        <w:t>        class="cat-</w:t>
+      </w:r>
+      <w:proofErr w:type="spellStart"/>
+      <w:r>
+        <w:rPr>
+          <w:rFonts w:ascii="Consolas" w:eastAsia="Times New Roman" w:hAnsi="Consolas" w:cs="Times New Roman"/>
+          <w:color w:val="CE9178"/>
+          <w:sz w:val="21"/>
+          <w:szCs w:val="21"/>
+        </w:rPr>
+        <w:t>img</w:t>
+      </w:r>
+      <w:proofErr w:type="spellEnd"/>
+      <w:r>
+        <w:rPr>
+          <w:rFonts w:ascii="Consolas" w:eastAsia="Times New Roman" w:hAnsi="Consolas" w:cs="Times New Roman"/>
+          <w:color w:val="CE9178"/>
+          <w:sz w:val="21"/>
+          <w:szCs w:val="21"/>
+        </w:rPr>
+        <w:t xml:space="preserve">" </w:t>
+      </w:r>
+    </w:p>
+    <w:p>
+      <w:pPr>
+        <w:shd w:val="clear" w:color="auto" w:fill="1E1E1E"/>
+        <w:spacing w:after="0" w:line="285" w:lineRule="atLeast"/>
+        <w:rPr>
+          <w:rFonts w:ascii="Consolas" w:eastAsia="Times New Roman" w:hAnsi="Consolas" w:cs="Times New Roman"/>
+          <w:color w:val="D4D4D4"/>
+          <w:sz w:val="21"/>
+          <w:szCs w:val="21"/>
+        </w:rPr>
+      </w:pPr>
+      <w:r>
+        <w:rPr>
+          <w:rFonts w:ascii="Consolas" w:eastAsia="Times New Roman" w:hAnsi="Consolas" w:cs="Times New Roman"/>
+          <w:color w:val="CE9178"/>
+          <w:sz w:val="21"/>
+          <w:szCs w:val="21"/>
+        </w:rPr>
+        <w:t xml:space="preserve">        </w:t>
+      </w:r>
+      <w:proofErr w:type="spellStart"/>
+      <w:r>
+        <w:rPr>
+          <w:rFonts w:ascii="Consolas" w:eastAsia="Times New Roman" w:hAnsi="Consolas" w:cs="Times New Roman"/>
+          <w:color w:val="CE9178"/>
+          <w:sz w:val="21"/>
+          <w:szCs w:val="21"/>
+        </w:rPr>
+        <w:t>src</w:t>
+      </w:r>
+      <w:proofErr w:type="spellEnd"/>
+      <w:r>
+        <w:rPr>
+          <w:rFonts w:ascii="Consolas" w:eastAsia="Times New Roman" w:hAnsi="Consolas" w:cs="Times New Roman"/>
+          <w:color w:val="CE9178"/>
+          <w:sz w:val="21"/>
+          <w:szCs w:val="21"/>
+        </w:rPr>
+        <w:t>=</w:t>
+      </w:r>
+      <w:proofErr w:type="gramStart"/>
+      <w:r>
+        <w:rPr>
+          <w:rFonts w:ascii="Consolas" w:eastAsia="Times New Roman" w:hAnsi="Consolas" w:cs="Times New Roman"/>
+          <w:color w:val="CE9178"/>
+          <w:sz w:val="21"/>
+          <w:szCs w:val="21"/>
+        </w:rPr>
+        <w:t>"./</w:t>
+      </w:r>
+      <w:proofErr w:type="gramEnd"/>
+      <w:r>
+        <w:rPr>
+          <w:rFonts w:ascii="Consolas" w:eastAsia="Times New Roman" w:hAnsi="Consolas" w:cs="Times New Roman"/>
+          <w:color w:val="CE9178"/>
+          <w:sz w:val="21"/>
+          <w:szCs w:val="21"/>
+        </w:rPr>
+        <w:t>images/</w:t>
+      </w:r>
+      <w:r>
+        <w:rPr>
+          <w:rFonts w:ascii="Consolas" w:eastAsia="Times New Roman" w:hAnsi="Consolas" w:cs="Times New Roman"/>
+          <w:color w:val="569CD6"/>
+          <w:sz w:val="21"/>
+          <w:szCs w:val="21"/>
+        </w:rPr>
+        <w:t>${</w:t>
+      </w:r>
+      <w:proofErr w:type="spellStart"/>
+      <w:r>
+        <w:rPr>
+          <w:rFonts w:ascii="Consolas" w:eastAsia="Times New Roman" w:hAnsi="Consolas" w:cs="Times New Roman"/>
+          <w:color w:val="4FC1FF"/>
+          <w:sz w:val="21"/>
+          <w:szCs w:val="21"/>
+        </w:rPr>
+        <w:t>catObject</w:t>
+      </w:r>
+      <w:r>
+        <w:rPr>
+          <w:rFonts w:ascii="Consolas" w:eastAsia="Times New Roman" w:hAnsi="Consolas" w:cs="Times New Roman"/>
+          <w:color w:val="D4D4D4"/>
+          <w:sz w:val="21"/>
+          <w:szCs w:val="21"/>
+        </w:rPr>
+        <w:t>.</w:t>
+      </w:r>
+      <w:r>
+        <w:rPr>
+          <w:rFonts w:ascii="Consolas" w:eastAsia="Times New Roman" w:hAnsi="Consolas" w:cs="Times New Roman"/>
+          <w:color w:val="9CDCFE"/>
+          <w:sz w:val="21"/>
+          <w:szCs w:val="21"/>
+        </w:rPr>
+        <w:t>image</w:t>
+      </w:r>
+      <w:proofErr w:type="spellEnd"/>
+      <w:r>
+        <w:rPr>
+          <w:rFonts w:ascii="Consolas" w:eastAsia="Times New Roman" w:hAnsi="Consolas" w:cs="Times New Roman"/>
+          <w:color w:val="569CD6"/>
+          <w:sz w:val="21"/>
+          <w:szCs w:val="21"/>
+        </w:rPr>
+        <w:t>}</w:t>
+      </w:r>
+      <w:r>
+        <w:rPr>
+          <w:rFonts w:ascii="Consolas" w:eastAsia="Times New Roman" w:hAnsi="Consolas" w:cs="Times New Roman"/>
+          <w:color w:val="CE9178"/>
+          <w:sz w:val="21"/>
+          <w:szCs w:val="21"/>
+        </w:rPr>
+        <w:t>"</w:t>
+      </w:r>
+    </w:p>
+    <w:p>
+      <w:pPr>
+        <w:shd w:val="clear" w:color="auto" w:fill="1E1E1E"/>
+        <w:spacing w:after="0" w:line="285" w:lineRule="atLeast"/>
+        <w:rPr>
+          <w:rFonts w:ascii="Consolas" w:eastAsia="Times New Roman" w:hAnsi="Consolas" w:cs="Times New Roman"/>
+          <w:color w:val="D4D4D4"/>
+          <w:sz w:val="21"/>
+          <w:szCs w:val="21"/>
+        </w:rPr>
+      </w:pPr>
+      <w:r>
+        <w:rPr>
+          <w:rFonts w:ascii="Consolas" w:eastAsia="Times New Roman" w:hAnsi="Consolas" w:cs="Times New Roman"/>
+          <w:color w:val="CE9178"/>
+          <w:sz w:val="21"/>
+          <w:szCs w:val="21"/>
+        </w:rPr>
+        <w:t>        alt=</w:t>
+      </w:r>
+      <w:r>
+        <w:rPr>
+          <w:rFonts w:ascii="Consolas" w:eastAsia="Times New Roman" w:hAnsi="Consolas" w:cs="Times New Roman"/>
+          <w:color w:val="569CD6"/>
+          <w:sz w:val="21"/>
+          <w:szCs w:val="21"/>
+        </w:rPr>
+        <w:t>${</w:t>
+      </w:r>
+      <w:proofErr w:type="spellStart"/>
+      <w:r>
+        <w:rPr>
+          <w:rFonts w:ascii="Consolas" w:eastAsia="Times New Roman" w:hAnsi="Consolas" w:cs="Times New Roman"/>
+          <w:color w:val="4FC1FF"/>
+          <w:sz w:val="21"/>
+          <w:szCs w:val="21"/>
+        </w:rPr>
+        <w:t>catObject</w:t>
+      </w:r>
+      <w:r>
+        <w:rPr>
+          <w:rFonts w:ascii="Consolas" w:eastAsia="Times New Roman" w:hAnsi="Consolas" w:cs="Times New Roman"/>
+          <w:color w:val="D4D4D4"/>
+          <w:sz w:val="21"/>
+          <w:szCs w:val="21"/>
+        </w:rPr>
+        <w:t>.</w:t>
+      </w:r>
+      <w:r>
+        <w:rPr>
+          <w:rFonts w:ascii="Consolas" w:eastAsia="Times New Roman" w:hAnsi="Consolas" w:cs="Times New Roman"/>
+          <w:color w:val="9CDCFE"/>
+          <w:sz w:val="21"/>
+          <w:szCs w:val="21"/>
+        </w:rPr>
+        <w:t>image</w:t>
+      </w:r>
+      <w:proofErr w:type="spellEnd"/>
+      <w:r>
+        <w:rPr>
+          <w:rFonts w:ascii="Consolas" w:eastAsia="Times New Roman" w:hAnsi="Consolas" w:cs="Times New Roman"/>
+          <w:color w:val="569CD6"/>
+          <w:sz w:val="21"/>
+          <w:szCs w:val="21"/>
+        </w:rPr>
+        <w:t>}</w:t>
+      </w:r>
+    </w:p>
+    <w:p>
+      <w:pPr>
+        <w:shd w:val="clear" w:color="auto" w:fill="1E1E1E"/>
+        <w:spacing w:after="0" w:line="285" w:lineRule="atLeast"/>
+        <w:rPr>
+          <w:rFonts w:ascii="Consolas" w:eastAsia="Times New Roman" w:hAnsi="Consolas" w:cs="Times New Roman"/>
+          <w:color w:val="D4D4D4"/>
+          <w:sz w:val="21"/>
+          <w:szCs w:val="21"/>
+        </w:rPr>
+      </w:pPr>
+      <w:r>
+        <w:rPr>
+          <w:rFonts w:ascii="Consolas" w:eastAsia="Times New Roman" w:hAnsi="Consolas" w:cs="Times New Roman"/>
+          <w:color w:val="CE9178"/>
+          <w:sz w:val="21"/>
+          <w:szCs w:val="21"/>
+        </w:rPr>
+        <w:t>        &gt;`</w:t>
+      </w:r>
+      <w:r>
+        <w:rPr>
+          <w:rFonts w:ascii="Consolas" w:eastAsia="Times New Roman" w:hAnsi="Consolas" w:cs="Times New Roman"/>
+          <w:color w:val="D4D4D4"/>
+          <w:sz w:val="21"/>
+          <w:szCs w:val="21"/>
+        </w:rPr>
+        <w:t>;</w:t>
+      </w:r>
+    </w:p>
+    <w:p>
+      <w:pPr>
+        <w:shd w:val="clear" w:color="auto" w:fill="1E1E1E"/>
+        <w:spacing w:after="0" w:line="285" w:lineRule="atLeast"/>
+        <w:rPr>
+          <w:rFonts w:ascii="Consolas" w:eastAsia="Times New Roman" w:hAnsi="Consolas" w:cs="Times New Roman"/>
+          <w:color w:val="D4D4D4"/>
+          <w:sz w:val="21"/>
+          <w:szCs w:val="21"/>
+        </w:rPr>
+      </w:pPr>
+      <w:r>
+        <w:rPr>
+          <w:rFonts w:ascii="Consolas" w:eastAsia="Times New Roman" w:hAnsi="Consolas" w:cs="Times New Roman"/>
+          <w:color w:val="D4D4D4"/>
+          <w:sz w:val="21"/>
+          <w:szCs w:val="21"/>
+        </w:rPr>
+        <w:t xml:space="preserve">  </w:t>
+      </w:r>
+      <w:proofErr w:type="spellStart"/>
+      <w:proofErr w:type="gramStart"/>
+      <w:r>
+        <w:rPr>
+          <w:rFonts w:ascii="Consolas" w:eastAsia="Times New Roman" w:hAnsi="Consolas" w:cs="Times New Roman"/>
+          <w:color w:val="4FC1FF"/>
+          <w:sz w:val="21"/>
+          <w:szCs w:val="21"/>
+        </w:rPr>
+        <w:t>memeModal</w:t>
+      </w:r>
+      <w:r>
+        <w:rPr>
+          <w:rFonts w:ascii="Consolas" w:eastAsia="Times New Roman" w:hAnsi="Consolas" w:cs="Times New Roman"/>
+          <w:color w:val="D4D4D4"/>
+          <w:sz w:val="21"/>
+          <w:szCs w:val="21"/>
+        </w:rPr>
+        <w:t>.</w:t>
+      </w:r>
+      <w:r>
+        <w:rPr>
+          <w:rFonts w:ascii="Consolas" w:eastAsia="Times New Roman" w:hAnsi="Consolas" w:cs="Times New Roman"/>
+          <w:color w:val="4FC1FF"/>
+          <w:sz w:val="21"/>
+          <w:szCs w:val="21"/>
+        </w:rPr>
+        <w:t>style</w:t>
+      </w:r>
+      <w:r>
+        <w:rPr>
+          <w:rFonts w:ascii="Consolas" w:eastAsia="Times New Roman" w:hAnsi="Consolas" w:cs="Times New Roman"/>
+          <w:color w:val="D4D4D4"/>
+          <w:sz w:val="21"/>
+          <w:szCs w:val="21"/>
+        </w:rPr>
+        <w:t>.</w:t>
+      </w:r>
+      <w:r>
+        <w:rPr>
+          <w:rFonts w:ascii="Consolas" w:eastAsia="Times New Roman" w:hAnsi="Consolas" w:cs="Times New Roman"/>
+          <w:color w:val="9CDCFE"/>
+          <w:sz w:val="21"/>
+          <w:szCs w:val="21"/>
+        </w:rPr>
+        <w:t>display</w:t>
+      </w:r>
+      <w:proofErr w:type="spellEnd"/>
+      <w:proofErr w:type="gramEnd"/>
+      <w:r>
+        <w:rPr>
+          <w:rFonts w:ascii="Consolas" w:eastAsia="Times New Roman" w:hAnsi="Consolas" w:cs="Times New Roman"/>
+          <w:color w:val="D4D4D4"/>
+          <w:sz w:val="21"/>
+          <w:szCs w:val="21"/>
+        </w:rPr>
+        <w:t xml:space="preserve"> = </w:t>
+      </w:r>
+      <w:r>
+        <w:rPr>
+          <w:rFonts w:ascii="Consolas" w:eastAsia="Times New Roman" w:hAnsi="Consolas" w:cs="Times New Roman"/>
+          <w:color w:val="CE9178"/>
+          <w:sz w:val="21"/>
+          <w:szCs w:val="21"/>
+        </w:rPr>
+        <w:t>"flex"</w:t>
+      </w:r>
+      <w:r>
+        <w:rPr>
+          <w:rFonts w:ascii="Consolas" w:eastAsia="Times New Roman" w:hAnsi="Consolas" w:cs="Times New Roman"/>
+          <w:color w:val="D4D4D4"/>
+          <w:sz w:val="21"/>
+          <w:szCs w:val="21"/>
+        </w:rPr>
+        <w:t>;</w:t>
+      </w:r>
+    </w:p>
+    <w:p/>
+    <w:p>
+      <w:r>
+        <w:t xml:space="preserve">Here we first saved the </w:t>
+      </w:r>
+      <w:proofErr w:type="spellStart"/>
+      <w:proofErr w:type="gramStart"/>
+      <w:r>
+        <w:t>getSingleCatObject</w:t>
+      </w:r>
+      <w:proofErr w:type="spellEnd"/>
+      <w:r>
+        <w:t>(</w:t>
+      </w:r>
+      <w:proofErr w:type="gramEnd"/>
+      <w:r>
+        <w:t xml:space="preserve">) to a const variable </w:t>
+      </w:r>
+      <w:proofErr w:type="spellStart"/>
+      <w:r>
+        <w:t>catObject</w:t>
+      </w:r>
+      <w:proofErr w:type="spellEnd"/>
+    </w:p>
+    <w:p>
+      <w:r>
+        <w:t xml:space="preserve">2. We set </w:t>
+      </w:r>
+      <w:proofErr w:type="spellStart"/>
+      <w:r>
+        <w:t>memeModalInner</w:t>
+      </w:r>
+      <w:proofErr w:type="spellEnd"/>
+      <w:r>
+        <w:t xml:space="preserve"> to the </w:t>
+      </w:r>
+      <w:proofErr w:type="spellStart"/>
+      <w:r>
+        <w:t>innerHTML</w:t>
+      </w:r>
+      <w:proofErr w:type="spellEnd"/>
+      <w:r>
+        <w:t xml:space="preserve"> to the string with the </w:t>
+      </w:r>
+      <w:proofErr w:type="spellStart"/>
+      <w:r>
+        <w:t>catObject</w:t>
+      </w:r>
+      <w:proofErr w:type="spellEnd"/>
+      <w:r>
+        <w:t xml:space="preserve"> inside template literals</w:t>
+      </w:r>
+    </w:p>
+    <w:p>
+      <w:r>
+        <w:t xml:space="preserve">NOTE that we are accessing the data.js array which has the object and we want to access the image so we need to do </w:t>
+      </w:r>
+      <w:proofErr w:type="spellStart"/>
+      <w:r>
+        <w:t>catObject.image</w:t>
+      </w:r>
+      <w:proofErr w:type="spellEnd"/>
+      <w:proofErr w:type="gramStart"/>
+      <w:r>
+        <w:t>….look</w:t>
+      </w:r>
+      <w:proofErr w:type="gramEnd"/>
+      <w:r>
+        <w:t xml:space="preserve"> below at where image is a key/value so </w:t>
+      </w:r>
+      <w:proofErr w:type="spellStart"/>
+      <w:r>
+        <w:t>catObject.image</w:t>
+      </w:r>
+      <w:proofErr w:type="spellEnd"/>
+    </w:p>
+    <w:p>
+      <w:pPr>
+        <w:shd w:val="clear" w:color="auto" w:fill="1E1E1E"/>
+        <w:spacing w:after="0" w:line="285" w:lineRule="atLeast"/>
+        <w:rPr>
+          <w:rFonts w:ascii="Consolas" w:eastAsia="Times New Roman" w:hAnsi="Consolas" w:cs="Times New Roman"/>
+          <w:color w:val="D4D4D4"/>
+          <w:sz w:val="21"/>
+          <w:szCs w:val="21"/>
+        </w:rPr>
+      </w:pPr>
+      <w:r>
+        <w:rPr>
+          <w:rFonts w:ascii="Consolas" w:eastAsia="Times New Roman" w:hAnsi="Consolas" w:cs="Times New Roman"/>
+          <w:color w:val="D4D4D4"/>
+          <w:sz w:val="21"/>
+          <w:szCs w:val="21"/>
+        </w:rPr>
+        <w:t>  {</w:t>
+      </w:r>
+    </w:p>
+    <w:p>
+      <w:pPr>
+        <w:shd w:val="clear" w:color="auto" w:fill="1E1E1E"/>
+        <w:spacing w:after="0" w:line="285" w:lineRule="atLeast"/>
+        <w:rPr>
+          <w:rFonts w:ascii="Consolas" w:eastAsia="Times New Roman" w:hAnsi="Consolas" w:cs="Times New Roman"/>
+          <w:color w:val="D4D4D4"/>
+          <w:sz w:val="21"/>
+          <w:szCs w:val="21"/>
+        </w:rPr>
+      </w:pPr>
+      <w:r>
+        <w:rPr>
+          <w:rFonts w:ascii="Consolas" w:eastAsia="Times New Roman" w:hAnsi="Consolas" w:cs="Times New Roman"/>
+          <w:color w:val="D4D4D4"/>
+          <w:sz w:val="21"/>
+          <w:szCs w:val="21"/>
+        </w:rPr>
+        <w:t xml:space="preserve">    </w:t>
+      </w:r>
+      <w:proofErr w:type="spellStart"/>
+      <w:r>
+        <w:rPr>
+          <w:rFonts w:ascii="Consolas" w:eastAsia="Times New Roman" w:hAnsi="Consolas" w:cs="Times New Roman"/>
+          <w:color w:val="9CDCFE"/>
+          <w:sz w:val="21"/>
+          <w:szCs w:val="21"/>
+        </w:rPr>
+        <w:t>emotionTags</w:t>
+      </w:r>
+      <w:proofErr w:type="spellEnd"/>
+      <w:r>
+        <w:rPr>
+          <w:rFonts w:ascii="Consolas" w:eastAsia="Times New Roman" w:hAnsi="Consolas" w:cs="Times New Roman"/>
+          <w:color w:val="9CDCFE"/>
+          <w:sz w:val="21"/>
+          <w:szCs w:val="21"/>
+        </w:rPr>
+        <w:t>:</w:t>
+      </w:r>
+      <w:r>
+        <w:rPr>
+          <w:rFonts w:ascii="Consolas" w:eastAsia="Times New Roman" w:hAnsi="Consolas" w:cs="Times New Roman"/>
+          <w:color w:val="D4D4D4"/>
+          <w:sz w:val="21"/>
+          <w:szCs w:val="21"/>
+        </w:rPr>
+        <w:t xml:space="preserve"> [</w:t>
+      </w:r>
+      <w:r>
+        <w:rPr>
+          <w:rFonts w:ascii="Consolas" w:eastAsia="Times New Roman" w:hAnsi="Consolas" w:cs="Times New Roman"/>
+          <w:color w:val="CE9178"/>
+          <w:sz w:val="21"/>
+          <w:szCs w:val="21"/>
+        </w:rPr>
+        <w:t>"moody"</w:t>
+      </w:r>
+      <w:r>
+        <w:rPr>
+          <w:rFonts w:ascii="Consolas" w:eastAsia="Times New Roman" w:hAnsi="Consolas" w:cs="Times New Roman"/>
+          <w:color w:val="D4D4D4"/>
+          <w:sz w:val="21"/>
+          <w:szCs w:val="21"/>
+        </w:rPr>
+        <w:t>],</w:t>
+      </w:r>
+    </w:p>
+    <w:p>
+      <w:pPr>
+        <w:shd w:val="clear" w:color="auto" w:fill="1E1E1E"/>
+        <w:spacing w:after="0" w:line="285" w:lineRule="atLeast"/>
+        <w:rPr>
+          <w:rFonts w:ascii="Consolas" w:eastAsia="Times New Roman" w:hAnsi="Consolas" w:cs="Times New Roman"/>
+          <w:color w:val="D4D4D4"/>
+          <w:sz w:val="21"/>
+          <w:szCs w:val="21"/>
+        </w:rPr>
+      </w:pPr>
+      <w:r>
+        <w:rPr>
+          <w:rFonts w:ascii="Consolas" w:eastAsia="Times New Roman" w:hAnsi="Consolas" w:cs="Times New Roman"/>
+          <w:color w:val="D4D4D4"/>
+          <w:sz w:val="21"/>
+          <w:szCs w:val="21"/>
+        </w:rPr>
+        <w:t xml:space="preserve">    </w:t>
+      </w:r>
+      <w:proofErr w:type="spellStart"/>
+      <w:r>
+        <w:rPr>
+          <w:rFonts w:ascii="Consolas" w:eastAsia="Times New Roman" w:hAnsi="Consolas" w:cs="Times New Roman"/>
+          <w:color w:val="9CDCFE"/>
+          <w:sz w:val="21"/>
+          <w:szCs w:val="21"/>
+        </w:rPr>
+        <w:t>isGif</w:t>
+      </w:r>
+      <w:proofErr w:type="spellEnd"/>
+      <w:r>
+        <w:rPr>
+          <w:rFonts w:ascii="Consolas" w:eastAsia="Times New Roman" w:hAnsi="Consolas" w:cs="Times New Roman"/>
+          <w:color w:val="9CDCFE"/>
+          <w:sz w:val="21"/>
+          <w:szCs w:val="21"/>
+        </w:rPr>
+        <w:t>:</w:t>
+      </w:r>
+      <w:r>
+        <w:rPr>
+          <w:rFonts w:ascii="Consolas" w:eastAsia="Times New Roman" w:hAnsi="Consolas" w:cs="Times New Roman"/>
+          <w:color w:val="D4D4D4"/>
+          <w:sz w:val="21"/>
+          <w:szCs w:val="21"/>
+        </w:rPr>
+        <w:t xml:space="preserve"> </w:t>
+      </w:r>
+      <w:r>
+        <w:rPr>
+          <w:rFonts w:ascii="Consolas" w:eastAsia="Times New Roman" w:hAnsi="Consolas" w:cs="Times New Roman"/>
+          <w:color w:val="569CD6"/>
+          <w:sz w:val="21"/>
+          <w:szCs w:val="21"/>
+        </w:rPr>
+        <w:t>false</w:t>
+      </w:r>
+      <w:r>
+        <w:rPr>
+          <w:rFonts w:ascii="Consolas" w:eastAsia="Times New Roman" w:hAnsi="Consolas" w:cs="Times New Roman"/>
+          <w:color w:val="D4D4D4"/>
+          <w:sz w:val="21"/>
+          <w:szCs w:val="21"/>
+        </w:rPr>
+        <w:t>,</w:t>
+      </w:r>
+    </w:p>
+    <w:p>
+      <w:pPr>
+        <w:shd w:val="clear" w:color="auto" w:fill="1E1E1E"/>
+        <w:spacing w:after="0" w:line="285" w:lineRule="atLeast"/>
+        <w:rPr>
+          <w:rFonts w:ascii="Consolas" w:eastAsia="Times New Roman" w:hAnsi="Consolas" w:cs="Times New Roman"/>
+          <w:color w:val="D4D4D4"/>
+          <w:sz w:val="21"/>
+          <w:szCs w:val="21"/>
+        </w:rPr>
+      </w:pPr>
+      <w:r>
+        <w:rPr>
+          <w:rFonts w:ascii="Consolas" w:eastAsia="Times New Roman" w:hAnsi="Consolas" w:cs="Times New Roman"/>
+          <w:color w:val="D4D4D4"/>
+          <w:sz w:val="21"/>
+          <w:szCs w:val="21"/>
+        </w:rPr>
+        <w:t xml:space="preserve">    </w:t>
+      </w:r>
+      <w:r>
+        <w:rPr>
+          <w:rFonts w:ascii="Consolas" w:eastAsia="Times New Roman" w:hAnsi="Consolas" w:cs="Times New Roman"/>
+          <w:color w:val="9CDCFE"/>
+          <w:sz w:val="21"/>
+          <w:szCs w:val="21"/>
+        </w:rPr>
+        <w:t>image:</w:t>
+      </w:r>
+      <w:r>
+        <w:rPr>
+          <w:rFonts w:ascii="Consolas" w:eastAsia="Times New Roman" w:hAnsi="Consolas" w:cs="Times New Roman"/>
+          <w:color w:val="D4D4D4"/>
+          <w:sz w:val="21"/>
+          <w:szCs w:val="21"/>
+        </w:rPr>
+        <w:t xml:space="preserve"> </w:t>
+      </w:r>
+      <w:r>
+        <w:rPr>
+          <w:rFonts w:ascii="Consolas" w:eastAsia="Times New Roman" w:hAnsi="Consolas" w:cs="Times New Roman"/>
+          <w:color w:val="CE9178"/>
+          <w:sz w:val="21"/>
+          <w:szCs w:val="21"/>
+        </w:rPr>
+        <w:t>"angry.jpeg"</w:t>
+      </w:r>
+      <w:r>
+        <w:rPr>
+          <w:rFonts w:ascii="Consolas" w:eastAsia="Times New Roman" w:hAnsi="Consolas" w:cs="Times New Roman"/>
+          <w:color w:val="D4D4D4"/>
+          <w:sz w:val="21"/>
+          <w:szCs w:val="21"/>
+        </w:rPr>
+        <w:t>,</w:t>
+      </w:r>
+    </w:p>
+    <w:p>
+      <w:pPr>
+        <w:shd w:val="clear" w:color="auto" w:fill="1E1E1E"/>
+        <w:spacing w:after="0" w:line="285" w:lineRule="atLeast"/>
+        <w:rPr>
+          <w:rFonts w:ascii="Consolas" w:eastAsia="Times New Roman" w:hAnsi="Consolas" w:cs="Times New Roman"/>
+          <w:color w:val="D4D4D4"/>
+          <w:sz w:val="21"/>
+          <w:szCs w:val="21"/>
+        </w:rPr>
+      </w:pPr>
+      <w:r>
+        <w:rPr>
+          <w:rFonts w:ascii="Consolas" w:eastAsia="Times New Roman" w:hAnsi="Consolas" w:cs="Times New Roman"/>
+          <w:color w:val="D4D4D4"/>
+          <w:sz w:val="21"/>
+          <w:szCs w:val="21"/>
+        </w:rPr>
+        <w:t xml:space="preserve">    </w:t>
+      </w:r>
+      <w:r>
+        <w:rPr>
+          <w:rFonts w:ascii="Consolas" w:eastAsia="Times New Roman" w:hAnsi="Consolas" w:cs="Times New Roman"/>
+          <w:color w:val="9CDCFE"/>
+          <w:sz w:val="21"/>
+          <w:szCs w:val="21"/>
+        </w:rPr>
+        <w:t>alt:</w:t>
+      </w:r>
+      <w:r>
+        <w:rPr>
+          <w:rFonts w:ascii="Consolas" w:eastAsia="Times New Roman" w:hAnsi="Consolas" w:cs="Times New Roman"/>
+          <w:color w:val="D4D4D4"/>
+          <w:sz w:val="21"/>
+          <w:szCs w:val="21"/>
+        </w:rPr>
+        <w:t xml:space="preserve"> </w:t>
+      </w:r>
+      <w:r>
+        <w:rPr>
+          <w:rFonts w:ascii="Consolas" w:eastAsia="Times New Roman" w:hAnsi="Consolas" w:cs="Times New Roman"/>
+          <w:color w:val="CE9178"/>
+          <w:sz w:val="21"/>
+          <w:szCs w:val="21"/>
+        </w:rPr>
+        <w:t>"A cat looking moody"</w:t>
+      </w:r>
+      <w:r>
+        <w:rPr>
+          <w:rFonts w:ascii="Consolas" w:eastAsia="Times New Roman" w:hAnsi="Consolas" w:cs="Times New Roman"/>
+          <w:color w:val="D4D4D4"/>
+          <w:sz w:val="21"/>
+          <w:szCs w:val="21"/>
+        </w:rPr>
+        <w:t>,</w:t>
+      </w:r>
+    </w:p>
+    <w:p>
+      <w:pPr>
+        <w:shd w:val="clear" w:color="auto" w:fill="1E1E1E"/>
+        <w:spacing w:after="0" w:line="285" w:lineRule="atLeast"/>
+        <w:rPr>
+          <w:rFonts w:ascii="Consolas" w:eastAsia="Times New Roman" w:hAnsi="Consolas" w:cs="Times New Roman"/>
+          <w:color w:val="D4D4D4"/>
+          <w:sz w:val="21"/>
+          <w:szCs w:val="21"/>
+        </w:rPr>
+      </w:pPr>
+      <w:r>
+        <w:rPr>
+          <w:rFonts w:ascii="Consolas" w:eastAsia="Times New Roman" w:hAnsi="Consolas" w:cs="Times New Roman"/>
+          <w:color w:val="D4D4D4"/>
+          <w:sz w:val="21"/>
+          <w:szCs w:val="21"/>
+        </w:rPr>
+        <w:t>  },</w:t>
+      </w:r>
+    </w:p>
+    <w:p/>
+    <w:p/>
+    <w:p>
+      <w:pPr>
+        <w:shd w:val="clear" w:color="auto" w:fill="1E1E1E"/>
+        <w:spacing w:after="0" w:line="285" w:lineRule="atLeast"/>
+        <w:rPr>
+          <w:rFonts w:ascii="Consolas" w:eastAsia="Times New Roman" w:hAnsi="Consolas" w:cs="Times New Roman"/>
+          <w:color w:val="D4D4D4"/>
+          <w:sz w:val="21"/>
+          <w:szCs w:val="21"/>
+        </w:rPr>
+      </w:pPr>
+    </w:p>
+    <w:p>
+      <w:pPr>
+        <w:shd w:val="clear" w:color="auto" w:fill="1E1E1E"/>
+        <w:spacing w:after="0" w:line="285" w:lineRule="atLeast"/>
+        <w:rPr>
+          <w:rFonts w:ascii="Consolas" w:eastAsia="Times New Roman" w:hAnsi="Consolas" w:cs="Times New Roman"/>
+          <w:color w:val="D4D4D4"/>
+          <w:sz w:val="21"/>
+          <w:szCs w:val="21"/>
+        </w:rPr>
+      </w:pPr>
+      <w:r>
+        <w:rPr>
+          <w:rFonts w:ascii="Consolas" w:eastAsia="Times New Roman" w:hAnsi="Consolas" w:cs="Times New Roman"/>
+          <w:color w:val="6A9955"/>
+          <w:sz w:val="21"/>
+          <w:szCs w:val="21"/>
+        </w:rPr>
+        <w:t>//Wire up the modal close button and set modal display to none</w:t>
+      </w:r>
+    </w:p>
+    <w:p>
+      <w:pPr>
+        <w:shd w:val="clear" w:color="auto" w:fill="1E1E1E"/>
+        <w:spacing w:after="0" w:line="285" w:lineRule="atLeast"/>
+        <w:rPr>
+          <w:rFonts w:ascii="Consolas" w:eastAsia="Times New Roman" w:hAnsi="Consolas" w:cs="Times New Roman"/>
+          <w:color w:val="D4D4D4"/>
+          <w:sz w:val="21"/>
+          <w:szCs w:val="21"/>
+        </w:rPr>
+      </w:pPr>
+      <w:r>
+        <w:rPr>
+          <w:rFonts w:ascii="Consolas" w:eastAsia="Times New Roman" w:hAnsi="Consolas" w:cs="Times New Roman"/>
+          <w:color w:val="6A9955"/>
+          <w:sz w:val="21"/>
+          <w:szCs w:val="21"/>
+        </w:rPr>
+        <w:t xml:space="preserve">//Note that we didn't use the other </w:t>
+      </w:r>
+      <w:proofErr w:type="spellStart"/>
+      <w:r>
+        <w:rPr>
+          <w:rFonts w:ascii="Consolas" w:eastAsia="Times New Roman" w:hAnsi="Consolas" w:cs="Times New Roman"/>
+          <w:color w:val="6A9955"/>
+          <w:sz w:val="21"/>
+          <w:szCs w:val="21"/>
+        </w:rPr>
+        <w:t>addEventListener</w:t>
+      </w:r>
+      <w:proofErr w:type="spellEnd"/>
+      <w:r>
+        <w:rPr>
+          <w:rFonts w:ascii="Consolas" w:eastAsia="Times New Roman" w:hAnsi="Consolas" w:cs="Times New Roman"/>
+          <w:color w:val="6A9955"/>
+          <w:sz w:val="21"/>
+          <w:szCs w:val="21"/>
+        </w:rPr>
+        <w:t xml:space="preserve"> with function inside because that sets an </w:t>
+      </w:r>
+      <w:proofErr w:type="spellStart"/>
+      <w:r>
+        <w:rPr>
+          <w:rFonts w:ascii="Consolas" w:eastAsia="Times New Roman" w:hAnsi="Consolas" w:cs="Times New Roman"/>
+          <w:color w:val="6A9955"/>
+          <w:sz w:val="21"/>
+          <w:szCs w:val="21"/>
+        </w:rPr>
+        <w:t>anonyomous</w:t>
+      </w:r>
+      <w:proofErr w:type="spellEnd"/>
+      <w:r>
+        <w:rPr>
+          <w:rFonts w:ascii="Consolas" w:eastAsia="Times New Roman" w:hAnsi="Consolas" w:cs="Times New Roman"/>
+          <w:color w:val="6A9955"/>
+          <w:sz w:val="21"/>
+          <w:szCs w:val="21"/>
+        </w:rPr>
+        <w:t xml:space="preserve"> function w/o a name...this way we set our event listener with a name called </w:t>
+      </w:r>
+      <w:proofErr w:type="spellStart"/>
+      <w:r>
+        <w:rPr>
+          <w:rFonts w:ascii="Consolas" w:eastAsia="Times New Roman" w:hAnsi="Consolas" w:cs="Times New Roman"/>
+          <w:color w:val="6A9955"/>
+          <w:sz w:val="21"/>
+          <w:szCs w:val="21"/>
+        </w:rPr>
+        <w:t>closeModal</w:t>
+      </w:r>
+      <w:proofErr w:type="spellEnd"/>
+      <w:r>
+        <w:rPr>
+          <w:rFonts w:ascii="Consolas" w:eastAsia="Times New Roman" w:hAnsi="Consolas" w:cs="Times New Roman"/>
+          <w:color w:val="6A9955"/>
+          <w:sz w:val="21"/>
+          <w:szCs w:val="21"/>
+        </w:rPr>
+        <w:t xml:space="preserve"> but w/o the () parentheses and set a function below with the logic and when the close button is clicked the </w:t>
+      </w:r>
+      <w:proofErr w:type="spellStart"/>
+      <w:r>
+        <w:rPr>
+          <w:rFonts w:ascii="Consolas" w:eastAsia="Times New Roman" w:hAnsi="Consolas" w:cs="Times New Roman"/>
+          <w:color w:val="6A9955"/>
+          <w:sz w:val="21"/>
+          <w:szCs w:val="21"/>
+        </w:rPr>
+        <w:t>eventListener</w:t>
+      </w:r>
+      <w:proofErr w:type="spellEnd"/>
+      <w:r>
+        <w:rPr>
+          <w:rFonts w:ascii="Consolas" w:eastAsia="Times New Roman" w:hAnsi="Consolas" w:cs="Times New Roman"/>
+          <w:color w:val="6A9955"/>
+          <w:sz w:val="21"/>
+          <w:szCs w:val="21"/>
+        </w:rPr>
+        <w:t xml:space="preserve"> fires and the function runs</w:t>
+      </w:r>
+    </w:p>
+    <w:p>
+      <w:pPr>
+        <w:shd w:val="clear" w:color="auto" w:fill="1E1E1E"/>
+        <w:spacing w:after="0" w:line="285" w:lineRule="atLeast"/>
+        <w:rPr>
+          <w:rFonts w:ascii="Consolas" w:eastAsia="Times New Roman" w:hAnsi="Consolas" w:cs="Times New Roman"/>
+          <w:color w:val="D4D4D4"/>
+          <w:sz w:val="21"/>
+          <w:szCs w:val="21"/>
+        </w:rPr>
+      </w:pPr>
+      <w:proofErr w:type="spellStart"/>
+      <w:r>
+        <w:rPr>
+          <w:rFonts w:ascii="Consolas" w:eastAsia="Times New Roman" w:hAnsi="Consolas" w:cs="Times New Roman"/>
+          <w:color w:val="4FC1FF"/>
+          <w:sz w:val="21"/>
+          <w:szCs w:val="21"/>
+        </w:rPr>
+        <w:t>memeModalCloseBtn</w:t>
+      </w:r>
+      <w:r>
+        <w:rPr>
+          <w:rFonts w:ascii="Consolas" w:eastAsia="Times New Roman" w:hAnsi="Consolas" w:cs="Times New Roman"/>
+          <w:color w:val="D4D4D4"/>
+          <w:sz w:val="21"/>
+          <w:szCs w:val="21"/>
+        </w:rPr>
+        <w:t>.</w:t>
+      </w:r>
+      <w:r>
+        <w:rPr>
+          <w:rFonts w:ascii="Consolas" w:eastAsia="Times New Roman" w:hAnsi="Consolas" w:cs="Times New Roman"/>
+          <w:color w:val="DCDCAA"/>
+          <w:sz w:val="21"/>
+          <w:szCs w:val="21"/>
+        </w:rPr>
+        <w:t>addEventListener</w:t>
+      </w:r>
+      <w:proofErr w:type="spellEnd"/>
+      <w:r>
+        <w:rPr>
+          <w:rFonts w:ascii="Consolas" w:eastAsia="Times New Roman" w:hAnsi="Consolas" w:cs="Times New Roman"/>
+          <w:color w:val="D4D4D4"/>
+          <w:sz w:val="21"/>
+          <w:szCs w:val="21"/>
+        </w:rPr>
+        <w:t>(</w:t>
+      </w:r>
+      <w:r>
+        <w:rPr>
+          <w:rFonts w:ascii="Consolas" w:eastAsia="Times New Roman" w:hAnsi="Consolas" w:cs="Times New Roman"/>
+          <w:color w:val="CE9178"/>
+          <w:sz w:val="21"/>
+          <w:szCs w:val="21"/>
+        </w:rPr>
+        <w:t>"click"</w:t>
+      </w:r>
+      <w:r>
+        <w:rPr>
+          <w:rFonts w:ascii="Consolas" w:eastAsia="Times New Roman" w:hAnsi="Consolas" w:cs="Times New Roman"/>
+          <w:color w:val="D4D4D4"/>
+          <w:sz w:val="21"/>
+          <w:szCs w:val="21"/>
+        </w:rPr>
+        <w:t xml:space="preserve">, </w:t>
+      </w:r>
+      <w:proofErr w:type="spellStart"/>
+      <w:r>
+        <w:rPr>
+          <w:rFonts w:ascii="Consolas" w:eastAsia="Times New Roman" w:hAnsi="Consolas" w:cs="Times New Roman"/>
+          <w:color w:val="DCDCAA"/>
+          <w:sz w:val="21"/>
+          <w:szCs w:val="21"/>
+        </w:rPr>
+        <w:t>closeModal</w:t>
+      </w:r>
+      <w:proofErr w:type="spellEnd"/>
+      <w:proofErr w:type="gramStart"/>
+      <w:r>
+        <w:rPr>
+          <w:rFonts w:ascii="Consolas" w:eastAsia="Times New Roman" w:hAnsi="Consolas" w:cs="Times New Roman"/>
+          <w:color w:val="D4D4D4"/>
+          <w:sz w:val="21"/>
+          <w:szCs w:val="21"/>
+        </w:rPr>
+        <w:t>);</w:t>
+      </w:r>
+      <w:proofErr w:type="gramEnd"/>
+    </w:p>
+    <w:p>
+      <w:pPr>
+        <w:shd w:val="clear" w:color="auto" w:fill="1E1E1E"/>
+        <w:spacing w:after="0" w:line="285" w:lineRule="atLeast"/>
+        <w:rPr>
+          <w:rFonts w:ascii="Consolas" w:eastAsia="Times New Roman" w:hAnsi="Consolas" w:cs="Times New Roman"/>
+          <w:color w:val="D4D4D4"/>
+          <w:sz w:val="21"/>
+          <w:szCs w:val="21"/>
+        </w:rPr>
+      </w:pPr>
+    </w:p>
+    <w:p>
+      <w:pPr>
+        <w:shd w:val="clear" w:color="auto" w:fill="1E1E1E"/>
+        <w:spacing w:after="0" w:line="285" w:lineRule="atLeast"/>
+        <w:rPr>
+          <w:rFonts w:ascii="Consolas" w:eastAsia="Times New Roman" w:hAnsi="Consolas" w:cs="Times New Roman"/>
+          <w:color w:val="D4D4D4"/>
+          <w:sz w:val="21"/>
+          <w:szCs w:val="21"/>
+        </w:rPr>
+      </w:pPr>
+      <w:r>
+        <w:rPr>
+          <w:rFonts w:ascii="Consolas" w:eastAsia="Times New Roman" w:hAnsi="Consolas" w:cs="Times New Roman"/>
+          <w:color w:val="569CD6"/>
+          <w:sz w:val="21"/>
+          <w:szCs w:val="21"/>
+        </w:rPr>
+        <w:t>function</w:t>
+      </w:r>
+      <w:r>
+        <w:rPr>
+          <w:rFonts w:ascii="Consolas" w:eastAsia="Times New Roman" w:hAnsi="Consolas" w:cs="Times New Roman"/>
+          <w:color w:val="D4D4D4"/>
+          <w:sz w:val="21"/>
+          <w:szCs w:val="21"/>
+        </w:rPr>
+        <w:t xml:space="preserve"> </w:t>
+      </w:r>
+      <w:proofErr w:type="spellStart"/>
+      <w:proofErr w:type="gramStart"/>
+      <w:r>
+        <w:rPr>
+          <w:rFonts w:ascii="Consolas" w:eastAsia="Times New Roman" w:hAnsi="Consolas" w:cs="Times New Roman"/>
+          <w:color w:val="DCDCAA"/>
+          <w:sz w:val="21"/>
+          <w:szCs w:val="21"/>
+        </w:rPr>
+        <w:t>closeModal</w:t>
+      </w:r>
+      <w:proofErr w:type="spellEnd"/>
+      <w:r>
+        <w:rPr>
+          <w:rFonts w:ascii="Consolas" w:eastAsia="Times New Roman" w:hAnsi="Consolas" w:cs="Times New Roman"/>
+          <w:color w:val="D4D4D4"/>
+          <w:sz w:val="21"/>
+          <w:szCs w:val="21"/>
+        </w:rPr>
+        <w:t>(</w:t>
+      </w:r>
+      <w:proofErr w:type="gramEnd"/>
+      <w:r>
+        <w:rPr>
+          <w:rFonts w:ascii="Consolas" w:eastAsia="Times New Roman" w:hAnsi="Consolas" w:cs="Times New Roman"/>
+          <w:color w:val="D4D4D4"/>
+          <w:sz w:val="21"/>
+          <w:szCs w:val="21"/>
+        </w:rPr>
+        <w:t>) {</w:t>
+      </w:r>
+    </w:p>
+    <w:p>
+      <w:pPr>
+        <w:shd w:val="clear" w:color="auto" w:fill="1E1E1E"/>
+        <w:spacing w:after="0" w:line="285" w:lineRule="atLeast"/>
+        <w:rPr>
+          <w:rFonts w:ascii="Consolas" w:eastAsia="Times New Roman" w:hAnsi="Consolas" w:cs="Times New Roman"/>
+          <w:color w:val="D4D4D4"/>
+          <w:sz w:val="21"/>
+          <w:szCs w:val="21"/>
+        </w:rPr>
+      </w:pPr>
+      <w:r>
+        <w:rPr>
+          <w:rFonts w:ascii="Consolas" w:eastAsia="Times New Roman" w:hAnsi="Consolas" w:cs="Times New Roman"/>
+          <w:color w:val="D4D4D4"/>
+          <w:sz w:val="21"/>
+          <w:szCs w:val="21"/>
+        </w:rPr>
+        <w:t xml:space="preserve">  </w:t>
+      </w:r>
+      <w:proofErr w:type="spellStart"/>
+      <w:proofErr w:type="gramStart"/>
+      <w:r>
+        <w:rPr>
+          <w:rFonts w:ascii="Consolas" w:eastAsia="Times New Roman" w:hAnsi="Consolas" w:cs="Times New Roman"/>
+          <w:color w:val="4FC1FF"/>
+          <w:sz w:val="21"/>
+          <w:szCs w:val="21"/>
+        </w:rPr>
+        <w:t>memeModal</w:t>
+      </w:r>
+      <w:r>
+        <w:rPr>
+          <w:rFonts w:ascii="Consolas" w:eastAsia="Times New Roman" w:hAnsi="Consolas" w:cs="Times New Roman"/>
+          <w:color w:val="D4D4D4"/>
+          <w:sz w:val="21"/>
+          <w:szCs w:val="21"/>
+        </w:rPr>
+        <w:t>.</w:t>
+      </w:r>
+      <w:r>
+        <w:rPr>
+          <w:rFonts w:ascii="Consolas" w:eastAsia="Times New Roman" w:hAnsi="Consolas" w:cs="Times New Roman"/>
+          <w:color w:val="4FC1FF"/>
+          <w:sz w:val="21"/>
+          <w:szCs w:val="21"/>
+        </w:rPr>
+        <w:t>style</w:t>
+      </w:r>
+      <w:r>
+        <w:rPr>
+          <w:rFonts w:ascii="Consolas" w:eastAsia="Times New Roman" w:hAnsi="Consolas" w:cs="Times New Roman"/>
+          <w:color w:val="D4D4D4"/>
+          <w:sz w:val="21"/>
+          <w:szCs w:val="21"/>
+        </w:rPr>
+        <w:t>.</w:t>
+      </w:r>
+      <w:r>
+        <w:rPr>
+          <w:rFonts w:ascii="Consolas" w:eastAsia="Times New Roman" w:hAnsi="Consolas" w:cs="Times New Roman"/>
+          <w:color w:val="9CDCFE"/>
+          <w:sz w:val="21"/>
+          <w:szCs w:val="21"/>
+        </w:rPr>
+        <w:t>display</w:t>
+      </w:r>
+      <w:proofErr w:type="spellEnd"/>
+      <w:proofErr w:type="gramEnd"/>
+      <w:r>
+        <w:rPr>
+          <w:rFonts w:ascii="Consolas" w:eastAsia="Times New Roman" w:hAnsi="Consolas" w:cs="Times New Roman"/>
+          <w:color w:val="D4D4D4"/>
+          <w:sz w:val="21"/>
+          <w:szCs w:val="21"/>
+        </w:rPr>
+        <w:t xml:space="preserve"> = </w:t>
+      </w:r>
+      <w:r>
+        <w:rPr>
+          <w:rFonts w:ascii="Consolas" w:eastAsia="Times New Roman" w:hAnsi="Consolas" w:cs="Times New Roman"/>
+          <w:color w:val="CE9178"/>
+          <w:sz w:val="21"/>
+          <w:szCs w:val="21"/>
+        </w:rPr>
+        <w:t>"none"</w:t>
+      </w:r>
+      <w:r>
+        <w:rPr>
+          <w:rFonts w:ascii="Consolas" w:eastAsia="Times New Roman" w:hAnsi="Consolas" w:cs="Times New Roman"/>
+          <w:color w:val="D4D4D4"/>
+          <w:sz w:val="21"/>
+          <w:szCs w:val="21"/>
+        </w:rPr>
+        <w:t>;</w:t>
+      </w:r>
+    </w:p>
+    <w:p>
+      <w:pPr>
+        <w:shd w:val="clear" w:color="auto" w:fill="1E1E1E"/>
+        <w:spacing w:after="0" w:line="285" w:lineRule="atLeast"/>
+        <w:rPr>
+          <w:rFonts w:ascii="Consolas" w:eastAsia="Times New Roman" w:hAnsi="Consolas" w:cs="Times New Roman"/>
+          <w:color w:val="D4D4D4"/>
+          <w:sz w:val="21"/>
+          <w:szCs w:val="21"/>
+        </w:rPr>
+      </w:pPr>
+      <w:r>
+        <w:rPr>
+          <w:rFonts w:ascii="Consolas" w:eastAsia="Times New Roman" w:hAnsi="Consolas" w:cs="Times New Roman"/>
+          <w:color w:val="D4D4D4"/>
+          <w:sz w:val="21"/>
+          <w:szCs w:val="21"/>
+        </w:rPr>
+        <w:t>}</w:t>
       </w:r>
     </w:p>
     <w:p/>
